--- a/EMNLP-maxis.docx
+++ b/EMNLP-maxis.docx
@@ -1671,7 +1671,21 @@
           <w:sz w:val="20"/>
           <w:lang w:eastAsia="tr-TR"/>
         </w:rPr>
-        <w:t xml:space="preserve"> to detect emotions when there is barely affective keywords existed in a sentence.</w:t>
+        <w:t xml:space="preserve"> to detect emotions when th</w:t>
+      </w:r>
+      <w:r>
+        <w:rPr>
+          <w:sz w:val="20"/>
+          <w:lang w:eastAsia="tr-TR"/>
+        </w:rPr>
+        <w:t>ere is barely affective keyword</w:t>
+      </w:r>
+      <w:r>
+        <w:rPr>
+          <w:sz w:val="20"/>
+          <w:lang w:eastAsia="tr-TR"/>
+        </w:rPr>
+        <w:t xml:space="preserve"> existed in a sentence.</w:t>
       </w:r>
       <w:r>
         <w:rPr>
@@ -1685,7 +1699,21 @@
           <w:sz w:val="20"/>
           <w:lang w:eastAsia="tr-TR"/>
         </w:rPr>
-        <w:t xml:space="preserve">Moreover, people often convey their </w:t>
+        <w:t>Mor</w:t>
+      </w:r>
+      <w:r>
+        <w:rPr>
+          <w:sz w:val="20"/>
+          <w:lang w:eastAsia="tr-TR"/>
+        </w:rPr>
+        <w:t>e</w:t>
+      </w:r>
+      <w:r>
+        <w:rPr>
+          <w:sz w:val="20"/>
+          <w:lang w:eastAsia="tr-TR"/>
+        </w:rPr>
+        <w:t xml:space="preserve">over, people often convey their </w:t>
       </w:r>
       <w:r>
         <w:rPr>
@@ -1699,7 +1727,21 @@
           <w:sz w:val="20"/>
           <w:lang w:eastAsia="tr-TR"/>
         </w:rPr>
-        <w:t xml:space="preserve"> by describing </w:t>
+        <w:t xml:space="preserve"> by d</w:t>
+      </w:r>
+      <w:r>
+        <w:rPr>
+          <w:sz w:val="20"/>
+          <w:lang w:eastAsia="tr-TR"/>
+        </w:rPr>
+        <w:t>e</w:t>
+      </w:r>
+      <w:r>
+        <w:rPr>
+          <w:sz w:val="20"/>
+          <w:lang w:eastAsia="tr-TR"/>
+        </w:rPr>
+        <w:t xml:space="preserve">scribing </w:t>
       </w:r>
       <w:r>
         <w:rPr>
@@ -1727,7 +1769,21 @@
           <w:sz w:val="20"/>
           <w:lang w:eastAsia="tr-TR"/>
         </w:rPr>
-        <w:t xml:space="preserve">according to the post, </w:t>
+        <w:t>consider</w:t>
+      </w:r>
+      <w:r>
+        <w:rPr>
+          <w:sz w:val="20"/>
+          <w:lang w:eastAsia="tr-TR"/>
+        </w:rPr>
+        <w:t xml:space="preserve"> this</w:t>
+      </w:r>
+      <w:r>
+        <w:rPr>
+          <w:sz w:val="20"/>
+          <w:lang w:eastAsia="tr-TR"/>
+        </w:rPr>
+        <w:t xml:space="preserve"> post, </w:t>
       </w:r>
       <w:r>
         <w:rPr>
@@ -1757,7 +1813,21 @@
           <w:sz w:val="20"/>
           <w:lang w:eastAsia="tr-TR"/>
         </w:rPr>
-        <w:t>never difficult</w:t>
+        <w:t>ne</w:t>
+      </w:r>
+      <w:r>
+        <w:rPr>
+          <w:sz w:val="20"/>
+          <w:lang w:eastAsia="tr-TR"/>
+        </w:rPr>
+        <w:t>v</w:t>
+      </w:r>
+      <w:r>
+        <w:rPr>
+          <w:sz w:val="20"/>
+          <w:lang w:eastAsia="tr-TR"/>
+        </w:rPr>
+        <w:t>er difficult</w:t>
       </w:r>
       <w:r>
         <w:rPr>
@@ -1857,7 +1927,21 @@
           <w:sz w:val="20"/>
           <w:lang w:eastAsia="tr-TR"/>
         </w:rPr>
-        <w:t xml:space="preserve">incorporate </w:t>
+        <w:t>inco</w:t>
+      </w:r>
+      <w:r>
+        <w:rPr>
+          <w:sz w:val="20"/>
+          <w:lang w:eastAsia="tr-TR"/>
+        </w:rPr>
+        <w:t>r</w:t>
+      </w:r>
+      <w:r>
+        <w:rPr>
+          <w:sz w:val="20"/>
+          <w:lang w:eastAsia="tr-TR"/>
+        </w:rPr>
+        <w:t xml:space="preserve">porate </w:t>
       </w:r>
       <w:r>
         <w:rPr>
@@ -1941,7 +2025,21 @@
           <w:sz w:val="20"/>
           <w:lang w:eastAsia="tr-TR"/>
         </w:rPr>
-        <w:t>emotions</w:t>
+        <w:t>em</w:t>
+      </w:r>
+      <w:r>
+        <w:rPr>
+          <w:sz w:val="20"/>
+          <w:lang w:eastAsia="tr-TR"/>
+        </w:rPr>
+        <w:t>o</w:t>
+      </w:r>
+      <w:r>
+        <w:rPr>
+          <w:sz w:val="20"/>
+          <w:lang w:eastAsia="tr-TR"/>
+        </w:rPr>
+        <w:t>tions</w:t>
       </w:r>
       <w:r>
         <w:rPr>
@@ -2012,7 +2110,7 @@
           <w:szCs w:val="20"/>
           <w:lang w:eastAsia="zh-TW"/>
         </w:rPr>
-        <w:t>pressions, previous research instead use fragments of sentences as features aiming at better capturing ce</w:t>
+        <w:t>pressions, previous research use fragments of se</w:t>
       </w:r>
       <w:r>
         <w:rPr>
@@ -2021,7 +2119,7 @@
           <w:szCs w:val="20"/>
           <w:lang w:eastAsia="zh-TW"/>
         </w:rPr>
-        <w:t>r</w:t>
+        <w:t>n</w:t>
       </w:r>
       <w:r>
         <w:rPr>
@@ -2030,7 +2128,7 @@
           <w:szCs w:val="20"/>
           <w:lang w:eastAsia="zh-TW"/>
         </w:rPr>
-        <w:t xml:space="preserve">tain emotion events. The most widely </w:t>
+        <w:t xml:space="preserve">tences as features aiming at better capturing emotion events. The most widely </w:t>
       </w:r>
       <w:r>
         <w:rPr>
@@ -2118,21 +2216,7 @@
           <w:sz w:val="20"/>
           <w:szCs w:val="20"/>
         </w:rPr>
-        <w:t>T</w:t>
-      </w:r>
-      <w:r>
-        <w:rPr>
-          <w:sz w:val="20"/>
-          <w:szCs w:val="20"/>
-        </w:rPr>
-        <w:t>o</w:t>
-      </w:r>
-      <w:r>
-        <w:rPr>
-          <w:sz w:val="20"/>
-          <w:szCs w:val="20"/>
-        </w:rPr>
-        <w:t>kuhisa</w:t>
+        <w:t>Tokuhisa</w:t>
       </w:r>
       <w:proofErr w:type="spellEnd"/>
       <w:r>
@@ -2187,7 +2271,7 @@
           <w:szCs w:val="20"/>
           <w:lang w:eastAsia="zh-TW"/>
         </w:rPr>
-        <w:t>grams are often very c</w:t>
+        <w:t xml:space="preserve">grams are </w:t>
       </w:r>
       <w:r>
         <w:rPr>
@@ -2196,6 +2280,33 @@
           <w:szCs w:val="20"/>
           <w:lang w:eastAsia="zh-TW"/>
         </w:rPr>
+        <w:t xml:space="preserve">often </w:t>
+      </w:r>
+      <w:r>
+        <w:rPr>
+          <w:rFonts w:eastAsia="新細明體"/>
+          <w:sz w:val="20"/>
+          <w:szCs w:val="20"/>
+          <w:lang w:eastAsia="zh-TW"/>
+        </w:rPr>
+        <w:t xml:space="preserve">not </w:t>
+      </w:r>
+      <w:r>
+        <w:rPr>
+          <w:rFonts w:eastAsia="新細明體"/>
+          <w:sz w:val="20"/>
+          <w:szCs w:val="20"/>
+          <w:lang w:eastAsia="zh-TW"/>
+        </w:rPr>
+        <w:t>very c</w:t>
+      </w:r>
+      <w:r>
+        <w:rPr>
+          <w:rFonts w:eastAsia="新細明體"/>
+          <w:sz w:val="20"/>
+          <w:szCs w:val="20"/>
+          <w:lang w:eastAsia="zh-TW"/>
+        </w:rPr>
         <w:t xml:space="preserve">omprehensible by human. On the </w:t>
       </w:r>
       <w:r>
@@ -2214,7 +2325,7 @@
           <w:szCs w:val="20"/>
           <w:lang w:eastAsia="zh-TW"/>
         </w:rPr>
-        <w:t>ous portions of the source text and m</w:t>
+        <w:t>ous portions of the source text</w:t>
       </w:r>
       <w:r>
         <w:rPr>
@@ -2223,7 +2334,7 @@
           <w:szCs w:val="20"/>
           <w:lang w:eastAsia="zh-TW"/>
         </w:rPr>
-        <w:t xml:space="preserve">ost researches </w:t>
+        <w:t>. It leads to</w:t>
       </w:r>
       <w:r>
         <w:rPr>
@@ -2232,7 +2343,7 @@
           <w:szCs w:val="20"/>
           <w:lang w:eastAsia="zh-TW"/>
         </w:rPr>
-        <w:t xml:space="preserve">need to </w:t>
+        <w:t xml:space="preserve"> </w:t>
       </w:r>
       <w:r>
         <w:rPr>
@@ -2241,7 +2352,52 @@
           <w:szCs w:val="20"/>
           <w:lang w:eastAsia="zh-TW"/>
         </w:rPr>
-        <w:t>limit the length of n-grams for computational efficiency.</w:t>
+        <w:t xml:space="preserve">the result that </w:t>
+      </w:r>
+      <w:r>
+        <w:rPr>
+          <w:rFonts w:eastAsia="新細明體"/>
+          <w:sz w:val="20"/>
+          <w:szCs w:val="20"/>
+          <w:lang w:eastAsia="zh-TW"/>
+        </w:rPr>
+        <w:t xml:space="preserve">researches </w:t>
+      </w:r>
+      <w:r>
+        <w:rPr>
+          <w:rFonts w:eastAsia="新細明體"/>
+          <w:sz w:val="20"/>
+          <w:szCs w:val="20"/>
+          <w:lang w:eastAsia="zh-TW"/>
+        </w:rPr>
+        <w:t xml:space="preserve">often </w:t>
+      </w:r>
+      <w:r>
+        <w:rPr>
+          <w:rFonts w:eastAsia="新細明體"/>
+          <w:sz w:val="20"/>
+          <w:szCs w:val="20"/>
+          <w:lang w:eastAsia="zh-TW"/>
+        </w:rPr>
+        <w:t>limit the length of n-grams for computational eff</w:t>
+      </w:r>
+      <w:r>
+        <w:rPr>
+          <w:rFonts w:eastAsia="新細明體"/>
+          <w:sz w:val="20"/>
+          <w:szCs w:val="20"/>
+          <w:lang w:eastAsia="zh-TW"/>
+        </w:rPr>
+        <w:t>i</w:t>
+      </w:r>
+      <w:r>
+        <w:rPr>
+          <w:rFonts w:eastAsia="新細明體"/>
+          <w:sz w:val="20"/>
+          <w:szCs w:val="20"/>
+          <w:lang w:eastAsia="zh-TW"/>
+        </w:rPr>
+        <w:t>ciency.</w:t>
       </w:r>
     </w:p>
     <w:p>
@@ -2387,7 +2543,7 @@
           <w:szCs w:val="20"/>
           <w:lang w:eastAsia="zh-TW"/>
         </w:rPr>
-        <w:t>Meanwhile, researches in li</w:t>
+        <w:t>In the mean time,</w:t>
       </w:r>
       <w:r>
         <w:rPr>
@@ -2396,7 +2552,7 @@
           <w:szCs w:val="20"/>
           <w:lang w:eastAsia="zh-TW"/>
         </w:rPr>
-        <w:t>n</w:t>
+        <w:t xml:space="preserve"> r</w:t>
       </w:r>
       <w:r>
         <w:rPr>
@@ -2405,7 +2561,7 @@
           <w:szCs w:val="20"/>
           <w:lang w:eastAsia="zh-TW"/>
         </w:rPr>
-        <w:t>guistic indicate that verbs play a central role in the syntactic and semantic interpretation of a se</w:t>
+        <w:t>e</w:t>
       </w:r>
       <w:r>
         <w:rPr>
@@ -2414,7 +2570,7 @@
           <w:szCs w:val="20"/>
           <w:lang w:eastAsia="zh-TW"/>
         </w:rPr>
-        <w:t>n</w:t>
+        <w:t>searches in linguistic indicate that verbs play a central role in the syntactic and semantic interpret</w:t>
       </w:r>
       <w:r>
         <w:rPr>
@@ -2423,7 +2579,16 @@
           <w:szCs w:val="20"/>
           <w:lang w:eastAsia="zh-TW"/>
         </w:rPr>
-        <w:t>tence (</w:t>
+        <w:t>a</w:t>
+      </w:r>
+      <w:r>
+        <w:rPr>
+          <w:rFonts w:eastAsia="新細明體"/>
+          <w:sz w:val="20"/>
+          <w:szCs w:val="20"/>
+          <w:lang w:eastAsia="zh-TW"/>
+        </w:rPr>
+        <w:t>tion of a sentence (</w:t>
       </w:r>
       <w:proofErr w:type="spellStart"/>
       <w:r>
@@ -2580,7 +2745,7 @@
           <w:szCs w:val="20"/>
           <w:lang w:eastAsia="zh-TW"/>
         </w:rPr>
-        <w:t>grammatical rel</w:t>
+        <w:t>grammatical relation</w:t>
       </w:r>
       <w:r>
         <w:rPr>
@@ -2589,7 +2754,7 @@
           <w:szCs w:val="20"/>
           <w:lang w:eastAsia="zh-TW"/>
         </w:rPr>
-        <w:t>a</w:t>
+        <w:t>s</w:t>
       </w:r>
       <w:r>
         <w:rPr>
@@ -2598,7 +2763,7 @@
           <w:szCs w:val="20"/>
           <w:lang w:eastAsia="zh-TW"/>
         </w:rPr>
-        <w:t>tion</w:t>
+        <w:t xml:space="preserve"> and semantic roles to construct verb </w:t>
       </w:r>
       <w:r>
         <w:rPr>
@@ -2607,7 +2772,7 @@
           <w:szCs w:val="20"/>
           <w:lang w:eastAsia="zh-TW"/>
         </w:rPr>
-        <w:t>s</w:t>
+        <w:t>argument frames</w:t>
       </w:r>
       <w:r>
         <w:rPr>
@@ -2616,7 +2781,7 @@
           <w:szCs w:val="20"/>
           <w:lang w:eastAsia="zh-TW"/>
         </w:rPr>
-        <w:t xml:space="preserve"> and semantic roles to construct verb frames, i.e., patterns. </w:t>
+        <w:t xml:space="preserve">. </w:t>
       </w:r>
       <w:r>
         <w:rPr>
@@ -2644,7 +2809,16 @@
           <w:szCs w:val="20"/>
           <w:lang w:eastAsia="zh-TW"/>
         </w:rPr>
-        <w:t xml:space="preserve">, which is a post in </w:t>
+        <w:t xml:space="preserve">, </w:t>
+      </w:r>
+      <w:r>
+        <w:rPr>
+          <w:rFonts w:eastAsia="新細明體"/>
+          <w:sz w:val="20"/>
+          <w:szCs w:val="20"/>
+          <w:lang w:eastAsia="zh-TW"/>
+        </w:rPr>
+        <w:t xml:space="preserve">which is a post in </w:t>
       </w:r>
       <w:proofErr w:type="spellStart"/>
       <w:r>
@@ -2654,7 +2828,16 @@
           <w:szCs w:val="20"/>
           <w:lang w:eastAsia="zh-TW"/>
         </w:rPr>
-        <w:t>Livejournal</w:t>
+        <w:t>Livejour</w:t>
+      </w:r>
+      <w:r>
+        <w:rPr>
+          <w:rFonts w:eastAsia="新細明體"/>
+          <w:sz w:val="20"/>
+          <w:szCs w:val="20"/>
+          <w:lang w:eastAsia="zh-TW"/>
+        </w:rPr>
+        <w:t>nal</w:t>
       </w:r>
       <w:proofErr w:type="spellEnd"/>
       <w:r>
@@ -2664,7 +2847,7 @@
           <w:szCs w:val="20"/>
           <w:lang w:eastAsia="zh-TW"/>
         </w:rPr>
-        <w:t xml:space="preserve"> and labeled as emotion </w:t>
+        <w:t xml:space="preserve"> and labeled as the </w:t>
       </w:r>
       <w:r>
         <w:rPr>
@@ -2674,7 +2857,7 @@
           <w:szCs w:val="20"/>
           <w:lang w:eastAsia="zh-TW"/>
         </w:rPr>
-        <w:t>excited</w:t>
+        <w:t xml:space="preserve">excited </w:t>
       </w:r>
       <w:r>
         <w:rPr>
@@ -2683,7 +2866,7 @@
           <w:szCs w:val="20"/>
           <w:lang w:eastAsia="zh-TW"/>
         </w:rPr>
-        <w:t xml:space="preserve"> tag</w:t>
+        <w:t>mood tag</w:t>
       </w:r>
       <w:r>
         <w:rPr>
@@ -2703,8 +2886,6 @@
         </w:rPr>
         <w:t xml:space="preserve"> </w:t>
       </w:r>
-      <w:bookmarkStart w:id="0" w:name="_GoBack"/>
-      <w:bookmarkEnd w:id="0"/>
       <w:r>
         <w:rPr>
           <w:rFonts w:eastAsia="新細明體"/>
@@ -2712,7 +2893,128 @@
           <w:szCs w:val="20"/>
           <w:lang w:eastAsia="zh-TW"/>
         </w:rPr>
+        <w:t xml:space="preserve">We identify the verb </w:t>
+      </w:r>
+      <w:r>
+        <w:rPr>
+          <w:rFonts w:eastAsia="新細明體"/>
+          <w:i/>
+          <w:sz w:val="20"/>
+          <w:szCs w:val="20"/>
+          <w:lang w:eastAsia="zh-TW"/>
+        </w:rPr>
+        <w:t>have</w:t>
+      </w:r>
+      <w:r>
+        <w:rPr>
+          <w:rFonts w:eastAsia="新細明體"/>
+          <w:sz w:val="20"/>
+          <w:szCs w:val="20"/>
+          <w:lang w:eastAsia="zh-TW"/>
+        </w:rPr>
         <w:t xml:space="preserve"> </w:t>
+      </w:r>
+      <w:r>
+        <w:rPr>
+          <w:rFonts w:eastAsia="新細明體"/>
+          <w:sz w:val="20"/>
+          <w:szCs w:val="20"/>
+          <w:lang w:eastAsia="zh-TW"/>
+        </w:rPr>
+        <w:t xml:space="preserve">along with its nominal subject </w:t>
+      </w:r>
+      <w:r>
+        <w:rPr>
+          <w:rFonts w:eastAsia="新細明體"/>
+          <w:i/>
+          <w:sz w:val="20"/>
+          <w:szCs w:val="20"/>
+          <w:lang w:eastAsia="zh-TW"/>
+        </w:rPr>
+        <w:t>I</w:t>
+      </w:r>
+      <w:r>
+        <w:rPr>
+          <w:rFonts w:eastAsia="新細明體"/>
+          <w:sz w:val="20"/>
+          <w:szCs w:val="20"/>
+          <w:lang w:eastAsia="zh-TW"/>
+        </w:rPr>
+        <w:t xml:space="preserve"> and direct o</w:t>
+      </w:r>
+      <w:r>
+        <w:rPr>
+          <w:rFonts w:eastAsia="新細明體"/>
+          <w:sz w:val="20"/>
+          <w:szCs w:val="20"/>
+          <w:lang w:eastAsia="zh-TW"/>
+        </w:rPr>
+        <w:t>b</w:t>
+      </w:r>
+      <w:r>
+        <w:rPr>
+          <w:rFonts w:eastAsia="新細明體"/>
+          <w:sz w:val="20"/>
+          <w:szCs w:val="20"/>
+          <w:lang w:eastAsia="zh-TW"/>
+        </w:rPr>
+        <w:t xml:space="preserve">ject </w:t>
+      </w:r>
+      <w:r>
+        <w:rPr>
+          <w:rFonts w:eastAsia="新細明體"/>
+          <w:i/>
+          <w:sz w:val="20"/>
+          <w:szCs w:val="20"/>
+          <w:lang w:eastAsia="zh-TW"/>
+        </w:rPr>
+        <w:t>chance</w:t>
+      </w:r>
+      <w:r>
+        <w:rPr>
+          <w:rFonts w:eastAsia="新細明體"/>
+          <w:sz w:val="20"/>
+          <w:szCs w:val="20"/>
+          <w:lang w:eastAsia="zh-TW"/>
+        </w:rPr>
+        <w:t xml:space="preserve"> </w:t>
+      </w:r>
+      <w:r>
+        <w:rPr>
+          <w:rFonts w:eastAsia="新細明體"/>
+          <w:sz w:val="20"/>
+          <w:szCs w:val="20"/>
+          <w:lang w:eastAsia="zh-TW"/>
+        </w:rPr>
+        <w:t xml:space="preserve">to form a verb </w:t>
+      </w:r>
+      <w:r>
+        <w:rPr>
+          <w:rFonts w:eastAsia="新細明體"/>
+          <w:sz w:val="20"/>
+          <w:szCs w:val="20"/>
+          <w:lang w:eastAsia="zh-TW"/>
+        </w:rPr>
+        <w:t>argument frame: &lt;</w:t>
+      </w:r>
+      <w:r>
+        <w:rPr>
+          <w:rFonts w:eastAsia="新細明體"/>
+          <w:i/>
+          <w:sz w:val="20"/>
+          <w:szCs w:val="20"/>
+          <w:lang w:eastAsia="zh-TW"/>
+        </w:rPr>
+        <w:t>I, have, chance</w:t>
+      </w:r>
+      <w:r>
+        <w:rPr>
+          <w:rFonts w:eastAsia="新細明體"/>
+          <w:sz w:val="20"/>
+          <w:szCs w:val="20"/>
+          <w:lang w:eastAsia="zh-TW"/>
+        </w:rPr>
+        <w:t xml:space="preserve">&gt;. </w:t>
       </w:r>
     </w:p>
     <w:p>
@@ -2725,12 +3027,457 @@
           <w:lang w:eastAsia="zh-TW"/>
         </w:rPr>
       </w:pPr>
+      <w:r>
+        <w:rPr>
+          <w:rFonts w:eastAsia="新細明體"/>
+          <w:sz w:val="20"/>
+          <w:szCs w:val="20"/>
+          <w:lang w:eastAsia="zh-TW"/>
+        </w:rPr>
+        <w:t>Different from previous a</w:t>
+      </w:r>
+      <w:r>
+        <w:rPr>
+          <w:rFonts w:eastAsia="新細明體"/>
+          <w:sz w:val="20"/>
+          <w:szCs w:val="20"/>
+          <w:lang w:eastAsia="zh-TW"/>
+        </w:rPr>
+        <w:t>pproaches using n-grams</w:t>
+      </w:r>
+      <w:r>
+        <w:rPr>
+          <w:rFonts w:eastAsia="新細明體"/>
+          <w:sz w:val="20"/>
+          <w:szCs w:val="20"/>
+          <w:lang w:eastAsia="zh-TW"/>
+        </w:rPr>
+        <w:t xml:space="preserve"> </w:t>
+      </w:r>
+      <w:r>
+        <w:rPr>
+          <w:rFonts w:eastAsia="新細明體"/>
+          <w:sz w:val="20"/>
+          <w:szCs w:val="20"/>
+          <w:lang w:eastAsia="zh-TW"/>
+        </w:rPr>
+        <w:t>(</w:t>
+      </w:r>
+      <w:r>
+        <w:rPr>
+          <w:rFonts w:eastAsia="新細明體"/>
+          <w:sz w:val="20"/>
+          <w:szCs w:val="20"/>
+          <w:lang w:eastAsia="zh-TW"/>
+        </w:rPr>
+        <w:t xml:space="preserve">e.g., </w:t>
+      </w:r>
+      <w:r>
+        <w:rPr>
+          <w:rFonts w:eastAsia="新細明體"/>
+          <w:i/>
+          <w:sz w:val="20"/>
+          <w:szCs w:val="20"/>
+          <w:lang w:eastAsia="zh-TW"/>
+        </w:rPr>
+        <w:t>I have a</w:t>
+      </w:r>
+      <w:r>
+        <w:rPr>
+          <w:rFonts w:eastAsia="新細明體"/>
+          <w:sz w:val="20"/>
+          <w:szCs w:val="20"/>
+          <w:lang w:eastAsia="zh-TW"/>
+        </w:rPr>
+        <w:t xml:space="preserve">, </w:t>
+      </w:r>
+      <w:r>
+        <w:rPr>
+          <w:rFonts w:eastAsia="新細明體"/>
+          <w:i/>
+          <w:sz w:val="20"/>
+          <w:szCs w:val="20"/>
+          <w:lang w:eastAsia="zh-TW"/>
+        </w:rPr>
+        <w:t>have a pretty</w:t>
+      </w:r>
+      <w:r>
+        <w:rPr>
+          <w:rFonts w:eastAsia="新細明體"/>
+          <w:i/>
+          <w:sz w:val="20"/>
+          <w:szCs w:val="20"/>
+          <w:lang w:eastAsia="zh-TW"/>
+        </w:rPr>
+        <w:t>),</w:t>
+      </w:r>
+      <w:r>
+        <w:rPr>
+          <w:rFonts w:eastAsia="新細明體"/>
+          <w:sz w:val="20"/>
+          <w:szCs w:val="20"/>
+          <w:lang w:eastAsia="zh-TW"/>
+        </w:rPr>
+        <w:t xml:space="preserve"> </w:t>
+      </w:r>
+      <w:r>
+        <w:rPr>
+          <w:rFonts w:eastAsia="新細明體"/>
+          <w:sz w:val="20"/>
+          <w:szCs w:val="20"/>
+          <w:highlight w:val="yellow"/>
+          <w:lang w:eastAsia="zh-TW"/>
+        </w:rPr>
+        <w:t>the v</w:t>
+      </w:r>
+      <w:r>
+        <w:rPr>
+          <w:rFonts w:eastAsia="新細明體"/>
+          <w:sz w:val="20"/>
+          <w:szCs w:val="20"/>
+          <w:highlight w:val="yellow"/>
+          <w:lang w:eastAsia="zh-TW"/>
+        </w:rPr>
+        <w:t xml:space="preserve">erb </w:t>
+      </w:r>
+      <w:r>
+        <w:rPr>
+          <w:rFonts w:eastAsia="新細明體"/>
+          <w:sz w:val="20"/>
+          <w:szCs w:val="20"/>
+          <w:highlight w:val="yellow"/>
+          <w:lang w:eastAsia="zh-TW"/>
+        </w:rPr>
+        <w:t>argument frame &lt;</w:t>
+      </w:r>
+      <w:r>
+        <w:rPr>
+          <w:rFonts w:eastAsia="新細明體"/>
+          <w:i/>
+          <w:sz w:val="20"/>
+          <w:szCs w:val="20"/>
+          <w:highlight w:val="yellow"/>
+          <w:lang w:eastAsia="zh-TW"/>
+        </w:rPr>
+        <w:t>I, have , chance</w:t>
+      </w:r>
+      <w:r>
+        <w:rPr>
+          <w:rFonts w:eastAsia="新細明體"/>
+          <w:sz w:val="20"/>
+          <w:szCs w:val="20"/>
+          <w:highlight w:val="yellow"/>
+          <w:lang w:eastAsia="zh-TW"/>
+        </w:rPr>
+        <w:t xml:space="preserve">&gt; </w:t>
+      </w:r>
+      <w:r>
+        <w:rPr>
+          <w:rFonts w:eastAsia="新細明體"/>
+          <w:sz w:val="20"/>
+          <w:szCs w:val="20"/>
+          <w:highlight w:val="yellow"/>
+          <w:lang w:eastAsia="zh-TW"/>
+        </w:rPr>
+        <w:t xml:space="preserve">obviously </w:t>
+      </w:r>
+      <w:r>
+        <w:rPr>
+          <w:rFonts w:eastAsia="新細明體"/>
+          <w:sz w:val="20"/>
+          <w:szCs w:val="20"/>
+          <w:highlight w:val="yellow"/>
+          <w:lang w:eastAsia="zh-TW"/>
+        </w:rPr>
+        <w:t>car</w:t>
+      </w:r>
+      <w:r>
+        <w:rPr>
+          <w:rFonts w:eastAsia="新細明體"/>
+          <w:sz w:val="20"/>
+          <w:szCs w:val="20"/>
+          <w:highlight w:val="yellow"/>
+          <w:lang w:eastAsia="zh-TW"/>
+        </w:rPr>
+        <w:t>ries</w:t>
+      </w:r>
+      <w:r>
+        <w:rPr>
+          <w:rFonts w:eastAsia="新細明體"/>
+          <w:sz w:val="20"/>
+          <w:szCs w:val="20"/>
+          <w:highlight w:val="yellow"/>
+          <w:lang w:eastAsia="zh-TW"/>
+        </w:rPr>
+        <w:t xml:space="preserve"> </w:t>
+      </w:r>
+      <w:r>
+        <w:rPr>
+          <w:rFonts w:eastAsia="新細明體"/>
+          <w:sz w:val="20"/>
+          <w:szCs w:val="20"/>
+          <w:highlight w:val="yellow"/>
+          <w:lang w:eastAsia="zh-TW"/>
+        </w:rPr>
+        <w:t xml:space="preserve">closer </w:t>
+      </w:r>
+      <w:r>
+        <w:rPr>
+          <w:rFonts w:eastAsia="新細明體"/>
+          <w:sz w:val="20"/>
+          <w:szCs w:val="20"/>
+          <w:highlight w:val="yellow"/>
+          <w:lang w:eastAsia="zh-TW"/>
+        </w:rPr>
+        <w:t>meaning to the origin sentence.</w:t>
+      </w:r>
+      <w:r>
+        <w:rPr>
+          <w:rFonts w:eastAsia="新細明體"/>
+          <w:sz w:val="20"/>
+          <w:szCs w:val="20"/>
+          <w:lang w:eastAsia="zh-TW"/>
+        </w:rPr>
+        <w:t xml:space="preserve"> </w:t>
+      </w:r>
+      <w:r>
+        <w:rPr>
+          <w:rFonts w:eastAsia="新細明體"/>
+          <w:sz w:val="20"/>
+          <w:szCs w:val="20"/>
+          <w:lang w:eastAsia="zh-TW"/>
+        </w:rPr>
+        <w:t xml:space="preserve">In addition, </w:t>
+      </w:r>
+      <w:r>
+        <w:rPr>
+          <w:rFonts w:eastAsia="新細明體"/>
+          <w:sz w:val="20"/>
+          <w:szCs w:val="20"/>
+          <w:lang w:eastAsia="zh-TW"/>
+        </w:rPr>
+        <w:t xml:space="preserve">large amounts of </w:t>
+      </w:r>
+      <w:r>
+        <w:rPr>
+          <w:rFonts w:eastAsia="新細明體"/>
+          <w:sz w:val="20"/>
+          <w:szCs w:val="20"/>
+          <w:lang w:eastAsia="zh-TW"/>
+        </w:rPr>
+        <w:t>n-gram generated as the window size i</w:t>
+      </w:r>
+      <w:r>
+        <w:rPr>
+          <w:rFonts w:eastAsia="新細明體"/>
+          <w:sz w:val="20"/>
+          <w:szCs w:val="20"/>
+          <w:lang w:eastAsia="zh-TW"/>
+        </w:rPr>
+        <w:t>n</w:t>
+      </w:r>
+      <w:r>
+        <w:rPr>
+          <w:rFonts w:eastAsia="新細明體"/>
+          <w:sz w:val="20"/>
+          <w:szCs w:val="20"/>
+          <w:lang w:eastAsia="zh-TW"/>
+        </w:rPr>
+        <w:t xml:space="preserve">creased </w:t>
+      </w:r>
+      <w:r>
+        <w:rPr>
+          <w:rFonts w:eastAsia="新細明體"/>
+          <w:sz w:val="20"/>
+          <w:szCs w:val="20"/>
+          <w:lang w:eastAsia="zh-TW"/>
+        </w:rPr>
+        <w:t xml:space="preserve">to </w:t>
+      </w:r>
+      <w:r>
+        <w:rPr>
+          <w:rFonts w:eastAsia="新細明體"/>
+          <w:sz w:val="20"/>
+          <w:szCs w:val="20"/>
+          <w:lang w:eastAsia="zh-TW"/>
+        </w:rPr>
+        <w:t xml:space="preserve">cover </w:t>
+      </w:r>
+      <w:r>
+        <w:rPr>
+          <w:rFonts w:eastAsia="新細明體"/>
+          <w:sz w:val="20"/>
+          <w:szCs w:val="20"/>
+          <w:lang w:eastAsia="zh-TW"/>
+        </w:rPr>
+        <w:t>all</w:t>
+      </w:r>
+      <w:r>
+        <w:rPr>
+          <w:rFonts w:eastAsia="新細明體"/>
+          <w:sz w:val="20"/>
+          <w:szCs w:val="20"/>
+          <w:lang w:eastAsia="zh-TW"/>
+        </w:rPr>
+        <w:t xml:space="preserve"> </w:t>
+      </w:r>
+      <w:r>
+        <w:rPr>
+          <w:rFonts w:eastAsia="新細明體"/>
+          <w:sz w:val="20"/>
+          <w:szCs w:val="20"/>
+          <w:lang w:eastAsia="zh-TW"/>
+        </w:rPr>
+        <w:t>arguments of a verb, in this case, 6-gram is r</w:t>
+      </w:r>
+      <w:r>
+        <w:rPr>
+          <w:rFonts w:eastAsia="新細明體"/>
+          <w:sz w:val="20"/>
+          <w:szCs w:val="20"/>
+          <w:lang w:eastAsia="zh-TW"/>
+        </w:rPr>
+        <w:t>e</w:t>
+      </w:r>
+      <w:r>
+        <w:rPr>
+          <w:rFonts w:eastAsia="新細明體"/>
+          <w:sz w:val="20"/>
+          <w:szCs w:val="20"/>
+          <w:lang w:eastAsia="zh-TW"/>
+        </w:rPr>
+        <w:t xml:space="preserve">quired, i.e., </w:t>
+      </w:r>
+      <w:r>
+        <w:rPr>
+          <w:rFonts w:eastAsia="新細明體"/>
+          <w:i/>
+          <w:sz w:val="20"/>
+          <w:szCs w:val="20"/>
+          <w:lang w:eastAsia="zh-TW"/>
+        </w:rPr>
+        <w:t>I have a pretty good cha</w:t>
+      </w:r>
+      <w:r>
+        <w:rPr>
+          <w:rFonts w:eastAsia="新細明體"/>
+          <w:i/>
+          <w:sz w:val="20"/>
+          <w:szCs w:val="20"/>
+          <w:lang w:eastAsia="zh-TW"/>
+        </w:rPr>
+        <w:t>n</w:t>
+      </w:r>
+      <w:r>
+        <w:rPr>
+          <w:rFonts w:eastAsia="新細明體"/>
+          <w:i/>
+          <w:sz w:val="20"/>
+          <w:szCs w:val="20"/>
+          <w:lang w:eastAsia="zh-TW"/>
+        </w:rPr>
+        <w:t>ce</w:t>
+      </w:r>
+      <w:r>
+        <w:rPr>
+          <w:rFonts w:eastAsia="新細明體"/>
+          <w:sz w:val="20"/>
+          <w:szCs w:val="20"/>
+          <w:lang w:eastAsia="zh-TW"/>
+        </w:rPr>
+        <w:t>.</w:t>
+      </w:r>
     </w:p>
     <w:p>
       <w:pPr>
         <w:pStyle w:val="EACLTextIndent"/>
         <w:rPr>
-          <w:rFonts w:ascii="新細明體" w:eastAsia="新細明體" w:hAnsi="新細明體" w:cs="新細明體"/>
+          <w:rFonts w:eastAsia="新細明體"/>
+          <w:sz w:val="20"/>
+          <w:szCs w:val="20"/>
+          <w:lang w:eastAsia="zh-TW"/>
+        </w:rPr>
+      </w:pPr>
+      <w:r>
+        <w:rPr>
+          <w:rFonts w:eastAsia="新細明體"/>
+          <w:sz w:val="20"/>
+          <w:szCs w:val="20"/>
+          <w:lang w:eastAsia="zh-TW"/>
+        </w:rPr>
+        <w:t xml:space="preserve">Once a verb argument frame extracted, we </w:t>
+      </w:r>
+      <w:bookmarkStart w:id="0" w:name="_GoBack"/>
+      <w:r>
+        <w:rPr>
+          <w:rFonts w:eastAsia="新細明體"/>
+          <w:sz w:val="20"/>
+          <w:szCs w:val="20"/>
+          <w:lang w:eastAsia="zh-TW"/>
+        </w:rPr>
+        <w:t>prelim</w:t>
+      </w:r>
+      <w:r>
+        <w:rPr>
+          <w:rFonts w:eastAsia="新細明體"/>
+          <w:sz w:val="20"/>
+          <w:szCs w:val="20"/>
+          <w:lang w:eastAsia="zh-TW"/>
+        </w:rPr>
+        <w:t>i</w:t>
+      </w:r>
+      <w:r>
+        <w:rPr>
+          <w:rFonts w:eastAsia="新細明體"/>
+          <w:sz w:val="20"/>
+          <w:szCs w:val="20"/>
+          <w:lang w:eastAsia="zh-TW"/>
+        </w:rPr>
+        <w:t>nar</w:t>
+      </w:r>
+      <w:r>
+        <w:rPr>
+          <w:rFonts w:eastAsia="新細明體"/>
+          <w:sz w:val="20"/>
+          <w:szCs w:val="20"/>
+          <w:lang w:eastAsia="zh-TW"/>
+        </w:rPr>
+        <w:t xml:space="preserve">ily </w:t>
+      </w:r>
+      <w:bookmarkEnd w:id="0"/>
+      <w:r>
+        <w:rPr>
+          <w:rFonts w:eastAsia="新細明體"/>
+          <w:sz w:val="20"/>
+          <w:szCs w:val="20"/>
+          <w:lang w:eastAsia="zh-TW"/>
+        </w:rPr>
+        <w:t>narrow the type arguments down to four major semantic roles: subject, object, negation and prepos</w:t>
+      </w:r>
+      <w:r>
+        <w:rPr>
+          <w:rFonts w:eastAsia="新細明體"/>
+          <w:sz w:val="20"/>
+          <w:szCs w:val="20"/>
+          <w:lang w:eastAsia="zh-TW"/>
+        </w:rPr>
+        <w:t>i</w:t>
+      </w:r>
+      <w:r>
+        <w:rPr>
+          <w:rFonts w:eastAsia="新細明體"/>
+          <w:sz w:val="20"/>
+          <w:szCs w:val="20"/>
+          <w:lang w:eastAsia="zh-TW"/>
+        </w:rPr>
+        <w:t xml:space="preserve">tional phrase. </w:t>
+      </w:r>
+    </w:p>
+    <w:p>
+      <w:pPr>
+        <w:pStyle w:val="EACLTextIndent"/>
+        <w:rPr>
+          <w:rFonts w:ascii="新細明體" w:eastAsia="新細明體" w:hAnsi="新細明體" w:cs="新細明體" w:hint="eastAsia"/>
           <w:sz w:val="20"/>
           <w:szCs w:val="20"/>
           <w:lang w:eastAsia="zh-TW"/>
@@ -12939,19 +13686,7 @@
         <w:rPr>
           <w:iCs/>
         </w:rPr>
-        <w:t>Proceedings of the 4th Inte</w:t>
-      </w:r>
-      <w:r>
-        <w:rPr>
-          <w:iCs/>
-        </w:rPr>
-        <w:t>r</w:t>
-      </w:r>
-      <w:r>
-        <w:rPr>
-          <w:iCs/>
-        </w:rPr>
-        <w:t>national Workshop on Semantic Evaluations,</w:t>
+        <w:t>Proceedings of the 4th International Workshop on Semantic Evaluations,</w:t>
       </w:r>
       <w:r>
         <w:t> 422-425. Association for Computational Linguistics.</w:t>
@@ -13789,7 +14524,7 @@
   <w:abstractNum w:abstractNumId="0">
     <w:nsid w:val="FFFFFF1D"/>
     <w:multiLevelType w:val="multilevel"/>
-    <w:tmpl w:val="289C54B6"/>
+    <w:tmpl w:val="F68AAC7E"/>
     <w:lvl w:ilvl="0">
       <w:start w:val="1"/>
       <w:numFmt w:val="bullet"/>
@@ -14947,6 +15682,7 @@
   <w:style w:type="character" w:default="1" w:styleId="DefaultParagraphFont">
     <w:name w:val="Default Paragraph Font"/>
     <w:uiPriority w:val="1"/>
+    <w:semiHidden/>
     <w:unhideWhenUsed/>
   </w:style>
   <w:style w:type="table" w:default="1" w:styleId="TableNormal">
@@ -15556,6 +16292,7 @@
   <w:style w:type="character" w:default="1" w:styleId="DefaultParagraphFont">
     <w:name w:val="Default Paragraph Font"/>
     <w:uiPriority w:val="1"/>
+    <w:semiHidden/>
     <w:unhideWhenUsed/>
   </w:style>
   <w:style w:type="table" w:default="1" w:styleId="TableNormal">
@@ -16238,8 +16975,8 @@
         </c:dLbls>
         <c:gapWidth val="200"/>
         <c:overlap val="-50"/>
-        <c:axId val="2064279624"/>
-        <c:axId val="2065511800"/>
+        <c:axId val="2064511640"/>
+        <c:axId val="2063874552"/>
       </c:barChart>
       <c:barChart>
         <c:barDir val="col"/>
@@ -16355,11 +17092,11 @@
           <c:showBubbleSize val="0"/>
         </c:dLbls>
         <c:gapWidth val="250"/>
-        <c:axId val="2065518280"/>
-        <c:axId val="2065515416"/>
+        <c:axId val="2067891960"/>
+        <c:axId val="2072912120"/>
       </c:barChart>
       <c:catAx>
-        <c:axId val="2064279624"/>
+        <c:axId val="2064511640"/>
         <c:scaling>
           <c:orientation val="minMax"/>
         </c:scaling>
@@ -16378,7 +17115,7 @@
             <a:endParaRPr lang="en-US"/>
           </a:p>
         </c:txPr>
-        <c:crossAx val="2065511800"/>
+        <c:crossAx val="2063874552"/>
         <c:crosses val="autoZero"/>
         <c:auto val="1"/>
         <c:lblAlgn val="ctr"/>
@@ -16386,7 +17123,7 @@
         <c:noMultiLvlLbl val="0"/>
       </c:catAx>
       <c:valAx>
-        <c:axId val="2065511800"/>
+        <c:axId val="2063874552"/>
         <c:scaling>
           <c:orientation val="minMax"/>
           <c:max val="1.0"/>
@@ -16419,14 +17156,14 @@
             <a:endParaRPr lang="en-US"/>
           </a:p>
         </c:txPr>
-        <c:crossAx val="2064279624"/>
+        <c:crossAx val="2064511640"/>
         <c:crosses val="autoZero"/>
         <c:crossBetween val="between"/>
         <c:majorUnit val="0.2"/>
         <c:minorUnit val="0.04"/>
       </c:valAx>
       <c:valAx>
-        <c:axId val="2065515416"/>
+        <c:axId val="2072912120"/>
         <c:scaling>
           <c:orientation val="minMax"/>
           <c:max val="0.6"/>
@@ -16448,13 +17185,13 @@
             <a:endParaRPr lang="en-US"/>
           </a:p>
         </c:txPr>
-        <c:crossAx val="2065518280"/>
+        <c:crossAx val="2067891960"/>
         <c:crosses val="max"/>
         <c:crossBetween val="between"/>
         <c:majorUnit val="0.05"/>
       </c:valAx>
       <c:catAx>
-        <c:axId val="2065518280"/>
+        <c:axId val="2067891960"/>
         <c:scaling>
           <c:orientation val="minMax"/>
         </c:scaling>
@@ -16463,7 +17200,7 @@
         <c:majorTickMark val="out"/>
         <c:minorTickMark val="none"/>
         <c:tickLblPos val="nextTo"/>
-        <c:crossAx val="2065515416"/>
+        <c:crossAx val="2072912120"/>
         <c:crosses val="autoZero"/>
         <c:auto val="1"/>
         <c:lblAlgn val="ctr"/>
@@ -16841,7 +17578,7 @@
 </file>
 
 <file path=customXml/itemProps1.xml><?xml version="1.0" encoding="utf-8"?>
-<ds:datastoreItem xmlns:ds="http://schemas.openxmlformats.org/officeDocument/2006/customXml" ds:itemID="{3068D1B1-E478-7247-BCB6-265C1FC6CF8A}">
+<ds:datastoreItem xmlns:ds="http://schemas.openxmlformats.org/officeDocument/2006/customXml" ds:itemID="{91C2D010-7127-1B42-A1EE-9FB5C2A47FE2}">
   <ds:schemaRefs>
     <ds:schemaRef ds:uri="http://schemas.openxmlformats.org/officeDocument/2006/bibliography"/>
   </ds:schemaRefs>

--- a/EMNLP-maxis.docx
+++ b/EMNLP-maxis.docx
@@ -4851,266 +4851,441 @@
     </w:p>
     <w:p>
       <w:pPr>
-        <w:pStyle w:val="EACLText"/>
-        <w:rPr>
-          <w:sz w:val="20"/>
-          <w:lang w:eastAsia="tr-TR"/>
-        </w:rPr>
-      </w:pPr>
-      <w:r>
-        <w:rPr>
-          <w:sz w:val="20"/>
-          <w:lang w:eastAsia="tr-TR"/>
-        </w:rPr>
-        <w:t xml:space="preserve">We formulate the </w:t>
-      </w:r>
-      <w:r>
-        <w:rPr>
-          <w:sz w:val="20"/>
-          <w:lang w:eastAsia="tr-TR"/>
-        </w:rPr>
-        <w:t xml:space="preserve">emotion recognition </w:t>
-      </w:r>
-      <w:r>
-        <w:rPr>
-          <w:sz w:val="20"/>
-          <w:lang w:eastAsia="tr-TR"/>
-        </w:rPr>
-        <w:t xml:space="preserve">problem as a </w:t>
-      </w:r>
-      <w:r>
-        <w:rPr>
-          <w:sz w:val="20"/>
-          <w:lang w:eastAsia="tr-TR"/>
-        </w:rPr>
-        <w:t>cla</w:t>
-      </w:r>
-      <w:r>
-        <w:rPr>
-          <w:sz w:val="20"/>
-          <w:lang w:eastAsia="tr-TR"/>
-        </w:rPr>
-        <w:t>s</w:t>
-      </w:r>
-      <w:r>
-        <w:rPr>
-          <w:sz w:val="20"/>
-          <w:lang w:eastAsia="tr-TR"/>
-        </w:rPr>
-        <w:t>sification</w:t>
-      </w:r>
-      <w:r>
-        <w:rPr>
-          <w:sz w:val="20"/>
-          <w:lang w:eastAsia="tr-TR"/>
-        </w:rPr>
-        <w:t xml:space="preserve"> </w:t>
-      </w:r>
-      <w:r>
-        <w:rPr>
-          <w:sz w:val="20"/>
-          <w:lang w:eastAsia="tr-TR"/>
-        </w:rPr>
-        <w:t xml:space="preserve">task and trained binary classifiers for each user mood class. The output of a </w:t>
-      </w:r>
-      <w:r>
-        <w:rPr>
-          <w:sz w:val="20"/>
-          <w:lang w:eastAsia="tr-TR"/>
-        </w:rPr>
-        <w:t>classifier ind</w:t>
-      </w:r>
-      <w:r>
-        <w:rPr>
-          <w:sz w:val="20"/>
-          <w:lang w:eastAsia="tr-TR"/>
-        </w:rPr>
-        <w:t>i</w:t>
-      </w:r>
-      <w:r>
-        <w:rPr>
-          <w:sz w:val="20"/>
-          <w:lang w:eastAsia="tr-TR"/>
-        </w:rPr>
-        <w:t>cates whether the mood is related to a post or not.</w:t>
+        <w:pStyle w:val="EACLTextIndent"/>
+        <w:ind w:firstLine="0"/>
+        <w:rPr>
+          <w:i/>
+          <w:szCs w:val="22"/>
+          <w:lang w:eastAsia="tr-TR"/>
+        </w:rPr>
+      </w:pPr>
+      <w:r>
+        <w:rPr>
+          <w:i/>
+          <w:szCs w:val="22"/>
+          <w:lang w:eastAsia="tr-TR"/>
+        </w:rPr>
+        <w:t>Setup</w:t>
       </w:r>
     </w:p>
     <w:p>
       <w:pPr>
         <w:pStyle w:val="EACLTextIndent"/>
-        <w:rPr>
-          <w:lang w:eastAsia="tr-TR"/>
-        </w:rPr>
-      </w:pPr>
+        <w:ind w:firstLine="0"/>
+      </w:pPr>
+      <w:r>
+        <w:rPr>
+          <w:sz w:val="20"/>
+          <w:lang w:eastAsia="tr-TR"/>
+        </w:rPr>
+        <w:t xml:space="preserve">We formulate the </w:t>
+      </w:r>
+      <w:r>
+        <w:rPr>
+          <w:sz w:val="20"/>
+          <w:lang w:eastAsia="tr-TR"/>
+        </w:rPr>
+        <w:t xml:space="preserve">emotion recognition </w:t>
+      </w:r>
+      <w:r>
+        <w:rPr>
+          <w:sz w:val="20"/>
+          <w:lang w:eastAsia="tr-TR"/>
+        </w:rPr>
+        <w:t xml:space="preserve">problem as a </w:t>
+      </w:r>
+      <w:r>
+        <w:rPr>
+          <w:sz w:val="20"/>
+          <w:lang w:eastAsia="tr-TR"/>
+        </w:rPr>
+        <w:t>cla</w:t>
+      </w:r>
+      <w:r>
+        <w:rPr>
+          <w:sz w:val="20"/>
+          <w:lang w:eastAsia="tr-TR"/>
+        </w:rPr>
+        <w:t>s</w:t>
+      </w:r>
+      <w:r>
+        <w:rPr>
+          <w:sz w:val="20"/>
+          <w:lang w:eastAsia="tr-TR"/>
+        </w:rPr>
+        <w:t>sification</w:t>
+      </w:r>
+      <w:r>
+        <w:rPr>
+          <w:sz w:val="20"/>
+          <w:lang w:eastAsia="tr-TR"/>
+        </w:rPr>
+        <w:t xml:space="preserve"> </w:t>
+      </w:r>
+      <w:r>
+        <w:rPr>
+          <w:sz w:val="20"/>
+          <w:lang w:eastAsia="tr-TR"/>
+        </w:rPr>
+        <w:t>task and trained binary classifiers for each user mood class. The output of a classifier ind</w:t>
+      </w:r>
+      <w:r>
+        <w:rPr>
+          <w:sz w:val="20"/>
+          <w:lang w:eastAsia="tr-TR"/>
+        </w:rPr>
+        <w:t>i</w:t>
+      </w:r>
+      <w:r>
+        <w:rPr>
+          <w:sz w:val="20"/>
+          <w:lang w:eastAsia="tr-TR"/>
+        </w:rPr>
+        <w:t>cates whether the mood is related to a post or not.</w:t>
+      </w:r>
     </w:p>
     <w:p>
       <w:pPr>
-        <w:pStyle w:val="EACLText"/>
-        <w:rPr>
-          <w:sz w:val="20"/>
-          <w:lang w:eastAsia="tr-TR"/>
-        </w:rPr>
-      </w:pPr>
-      <w:r>
+        <w:pStyle w:val="EACLTextIndent"/>
+        <w:rPr>
+          <w:sz w:val="20"/>
+          <w:lang w:eastAsia="tr-TR"/>
+        </w:rPr>
+      </w:pPr>
+      <w:r>
+        <w:rPr>
+          <w:sz w:val="20"/>
+          <w:lang w:eastAsia="tr-TR"/>
+        </w:rPr>
+        <w:t>For the</w:t>
+      </w:r>
+      <w:r>
+        <w:rPr>
+          <w:sz w:val="20"/>
+          <w:lang w:eastAsia="tr-TR"/>
+        </w:rPr>
+        <w:t xml:space="preserve"> experiments</w:t>
+      </w:r>
+      <w:r>
+        <w:rPr>
+          <w:sz w:val="20"/>
+          <w:lang w:eastAsia="tr-TR"/>
+        </w:rPr>
+        <w:t>, w</w:t>
+      </w:r>
+      <w:r>
+        <w:rPr>
+          <w:sz w:val="20"/>
+          <w:lang w:eastAsia="tr-TR"/>
+        </w:rPr>
+        <w:t xml:space="preserve">e held out </w:t>
+      </w:r>
+      <w:r>
+        <w:rPr>
+          <w:sz w:val="20"/>
+          <w:lang w:eastAsia="tr-TR"/>
+        </w:rPr>
+        <w:t>32,000 posts of LJ40K</w:t>
+      </w:r>
+      <w:r>
+        <w:rPr>
+          <w:sz w:val="20"/>
+          <w:lang w:eastAsia="tr-TR"/>
+        </w:rPr>
+        <w:t xml:space="preserve"> as the </w:t>
+      </w:r>
+      <w:r>
+        <w:rPr>
+          <w:sz w:val="20"/>
+          <w:lang w:eastAsia="tr-TR"/>
+        </w:rPr>
+        <w:t>training set, and the remaining 8</w:t>
+      </w:r>
+      <w:r>
+        <w:rPr>
+          <w:sz w:val="20"/>
+          <w:lang w:eastAsia="tr-TR"/>
+        </w:rPr>
+        <w:t xml:space="preserve">,000 for </w:t>
+      </w:r>
+      <w:r>
+        <w:rPr>
+          <w:sz w:val="20"/>
+          <w:lang w:eastAsia="tr-TR"/>
+        </w:rPr>
+        <w:t>tes</w:t>
+      </w:r>
+      <w:r>
+        <w:rPr>
+          <w:sz w:val="20"/>
+          <w:lang w:eastAsia="tr-TR"/>
+        </w:rPr>
+        <w:t>t</w:t>
+      </w:r>
+      <w:r>
+        <w:rPr>
+          <w:sz w:val="20"/>
+          <w:lang w:eastAsia="tr-TR"/>
+        </w:rPr>
+        <w:t>ing</w:t>
+      </w:r>
+      <w:r>
+        <w:rPr>
+          <w:sz w:val="20"/>
+          <w:lang w:eastAsia="tr-TR"/>
+        </w:rPr>
+        <w:t>.</w:t>
+      </w:r>
+      <w:r>
+        <w:rPr>
+          <w:sz w:val="20"/>
+          <w:lang w:eastAsia="tr-TR"/>
+        </w:rPr>
+        <w:t xml:space="preserve"> </w:t>
+      </w:r>
+      <w:r>
+        <w:rPr>
+          <w:sz w:val="20"/>
+          <w:lang w:eastAsia="tr-TR"/>
+        </w:rPr>
+        <w:t>As for training</w:t>
+      </w:r>
+      <w:r>
+        <w:rPr>
+          <w:sz w:val="20"/>
+          <w:lang w:eastAsia="tr-TR"/>
+        </w:rPr>
+        <w:t xml:space="preserve">, we adopted </w:t>
+      </w:r>
+      <w:r>
+        <w:rPr>
+          <w:sz w:val="20"/>
+          <w:lang w:eastAsia="tr-TR"/>
+        </w:rPr>
+        <w:t>the support vector machine (SVM), which</w:t>
+      </w:r>
+      <w:r>
+        <w:rPr>
+          <w:sz w:val="20"/>
+          <w:lang w:eastAsia="tr-TR"/>
+        </w:rPr>
+        <w:t xml:space="preserve"> </w:t>
+      </w:r>
+      <w:r>
+        <w:rPr>
+          <w:sz w:val="20"/>
+          <w:lang w:eastAsia="tr-TR"/>
+        </w:rPr>
+        <w:t xml:space="preserve">is </w:t>
+      </w:r>
+      <w:r>
+        <w:rPr>
+          <w:sz w:val="20"/>
+          <w:lang w:eastAsia="tr-TR"/>
+        </w:rPr>
+        <w:t>widely used</w:t>
+      </w:r>
+      <w:r>
+        <w:rPr>
+          <w:sz w:val="20"/>
+          <w:lang w:eastAsia="tr-TR"/>
+        </w:rPr>
+        <w:t xml:space="preserve"> in text classif</w:t>
+      </w:r>
+      <w:r>
+        <w:rPr>
+          <w:sz w:val="20"/>
+          <w:lang w:eastAsia="tr-TR"/>
+        </w:rPr>
+        <w:t>i</w:t>
+      </w:r>
+      <w:r>
+        <w:rPr>
+          <w:sz w:val="20"/>
+          <w:lang w:eastAsia="tr-TR"/>
+        </w:rPr>
+        <w:t>cation tasks since they scale to the large amount of features</w:t>
+      </w:r>
+      <w:r>
+        <w:rPr>
+          <w:sz w:val="20"/>
+          <w:lang w:eastAsia="tr-TR"/>
+        </w:rPr>
+        <w:t>, with radial-kernel implemented by the LIBSVM.</w:t>
+      </w:r>
+    </w:p>
+    <w:p>
+      <w:pPr>
+        <w:pStyle w:val="EACLTextIndent"/>
+        <w:rPr>
+          <w:sz w:val="20"/>
+          <w:lang w:eastAsia="tr-TR"/>
+        </w:rPr>
+      </w:pPr>
+      <w:r>
+        <w:rPr>
+          <w:sz w:val="20"/>
+          <w:lang w:eastAsia="tr-TR"/>
+        </w:rPr>
+        <w:t xml:space="preserve">For each mood, to reduce the risk of sampling bias, </w:t>
+      </w:r>
+      <w:r>
+        <w:rPr>
+          <w:sz w:val="20"/>
+          <w:lang w:eastAsia="tr-TR"/>
+        </w:rPr>
+        <w:t>we</w:t>
+      </w:r>
+      <w:r>
+        <w:rPr>
+          <w:sz w:val="20"/>
+          <w:lang w:eastAsia="tr-TR"/>
+        </w:rPr>
+        <w:t xml:space="preserve"> created balanced </w:t>
+      </w:r>
+      <w:r>
+        <w:rPr>
+          <w:sz w:val="20"/>
+          <w:lang w:eastAsia="tr-TR"/>
+        </w:rPr>
+        <w:t>training set</w:t>
+      </w:r>
+      <w:r>
+        <w:rPr>
+          <w:sz w:val="20"/>
+          <w:lang w:eastAsia="tr-TR"/>
+        </w:rPr>
+        <w:t xml:space="preserve"> </w:t>
+      </w:r>
+      <w:r>
+        <w:rPr>
+          <w:sz w:val="20"/>
+          <w:lang w:eastAsia="tr-TR"/>
+        </w:rPr>
+        <w:t xml:space="preserve">consisting of </w:t>
+      </w:r>
+      <w:r>
+        <w:rPr>
+          <w:sz w:val="20"/>
+          <w:lang w:eastAsia="tr-TR"/>
+        </w:rPr>
+        <w:t>all the pos</w:t>
+      </w:r>
+      <w:r>
+        <w:rPr>
+          <w:sz w:val="20"/>
+          <w:lang w:eastAsia="tr-TR"/>
+        </w:rPr>
+        <w:t>i</w:t>
+      </w:r>
+      <w:r>
+        <w:rPr>
+          <w:sz w:val="20"/>
+          <w:lang w:eastAsia="tr-TR"/>
+        </w:rPr>
+        <w:t>tive data (</w:t>
+      </w:r>
+      <w:r>
+        <w:rPr>
+          <w:sz w:val="20"/>
+          <w:lang w:eastAsia="tr-TR"/>
+        </w:rPr>
+        <w:t xml:space="preserve">800 </w:t>
+      </w:r>
+      <w:r>
+        <w:rPr>
+          <w:sz w:val="20"/>
+          <w:lang w:eastAsia="tr-TR"/>
+        </w:rPr>
+        <w:t>examples</w:t>
+      </w:r>
+      <w:r>
+        <w:rPr>
+          <w:sz w:val="20"/>
+          <w:lang w:eastAsia="tr-TR"/>
+        </w:rPr>
+        <w:t>)</w:t>
+      </w:r>
+      <w:r>
+        <w:rPr>
+          <w:sz w:val="20"/>
+          <w:lang w:eastAsia="tr-TR"/>
+        </w:rPr>
+        <w:t xml:space="preserve">, </w:t>
+      </w:r>
+      <w:r>
+        <w:rPr>
+          <w:sz w:val="20"/>
+          <w:lang w:eastAsia="tr-TR"/>
+        </w:rPr>
+        <w:t xml:space="preserve">and an equal amount of negative </w:t>
+      </w:r>
+      <w:r>
+        <w:rPr>
+          <w:sz w:val="20"/>
+          <w:lang w:eastAsia="tr-TR"/>
+        </w:rPr>
+        <w:t>ones (31,200 exa</w:t>
+      </w:r>
+      <w:r>
+        <w:rPr>
+          <w:sz w:val="20"/>
+          <w:lang w:eastAsia="tr-TR"/>
+        </w:rPr>
+        <w:t>m</w:t>
+      </w:r>
+      <w:r>
+        <w:rPr>
+          <w:sz w:val="20"/>
+          <w:lang w:eastAsia="tr-TR"/>
+        </w:rPr>
+        <w:t>ples)</w:t>
+      </w:r>
+      <w:r>
+        <w:rPr>
+          <w:sz w:val="20"/>
+          <w:lang w:eastAsia="tr-TR"/>
+        </w:rPr>
+        <w:t>, randomly drawn form all other</w:t>
+      </w:r>
+      <w:r>
+        <w:rPr>
+          <w:sz w:val="20"/>
+          <w:lang w:eastAsia="tr-TR"/>
+        </w:rPr>
+        <w:t xml:space="preserve"> moods.</w:t>
+      </w:r>
+    </w:p>
+    <w:p>
+      <w:pPr>
+        <w:pStyle w:val="EACLTextIndent"/>
+        <w:rPr>
+          <w:sz w:val="20"/>
+          <w:lang w:eastAsia="tr-TR"/>
+        </w:rPr>
+      </w:pPr>
+    </w:p>
+    <w:p>
+      <w:pPr>
+        <w:pStyle w:val="EACLTextIndent"/>
+        <w:ind w:firstLine="0"/>
         <w:rPr>
           <w:i/>
           <w:szCs w:val="22"/>
           <w:lang w:eastAsia="tr-TR"/>
         </w:rPr>
-        <w:t>Setup</w:t>
+      </w:pPr>
+      <w:r>
+        <w:rPr>
+          <w:i/>
+          <w:szCs w:val="22"/>
+          <w:lang w:eastAsia="tr-TR"/>
+        </w:rPr>
+        <w:t>Experiment</w:t>
       </w:r>
     </w:p>
     <w:p>
       <w:pPr>
-        <w:pStyle w:val="EACLText"/>
-        <w:rPr>
-          <w:sz w:val="20"/>
-          <w:lang w:eastAsia="tr-TR"/>
-        </w:rPr>
-      </w:pPr>
-      <w:r>
-        <w:rPr>
-          <w:sz w:val="20"/>
-          <w:lang w:eastAsia="tr-TR"/>
-        </w:rPr>
-        <w:t xml:space="preserve">We held out </w:t>
-      </w:r>
-      <w:r>
-        <w:rPr>
-          <w:sz w:val="20"/>
-          <w:lang w:eastAsia="tr-TR"/>
-        </w:rPr>
-        <w:t>32,000 posts of LJ40K</w:t>
-      </w:r>
-      <w:r>
-        <w:rPr>
-          <w:sz w:val="20"/>
-          <w:lang w:eastAsia="tr-TR"/>
-        </w:rPr>
-        <w:t xml:space="preserve"> as the </w:t>
-      </w:r>
-      <w:r>
-        <w:rPr>
-          <w:sz w:val="20"/>
-          <w:lang w:eastAsia="tr-TR"/>
-        </w:rPr>
-        <w:t>training set, and the remaining 8</w:t>
-      </w:r>
-      <w:r>
-        <w:rPr>
-          <w:sz w:val="20"/>
-          <w:lang w:eastAsia="tr-TR"/>
-        </w:rPr>
-        <w:t xml:space="preserve">,000 for </w:t>
-      </w:r>
-      <w:r>
-        <w:rPr>
-          <w:sz w:val="20"/>
-          <w:lang w:eastAsia="tr-TR"/>
-        </w:rPr>
-        <w:t>testing</w:t>
-      </w:r>
-      <w:r>
-        <w:rPr>
-          <w:sz w:val="20"/>
-          <w:lang w:eastAsia="tr-TR"/>
-        </w:rPr>
-        <w:t>.</w:t>
-      </w:r>
-      <w:r>
-        <w:rPr>
-          <w:sz w:val="20"/>
-          <w:lang w:eastAsia="tr-TR"/>
-        </w:rPr>
-        <w:t xml:space="preserve"> </w:t>
-      </w:r>
-      <w:r>
-        <w:rPr>
-          <w:sz w:val="20"/>
-          <w:lang w:eastAsia="tr-TR"/>
-        </w:rPr>
-        <w:t>As for training</w:t>
-      </w:r>
-      <w:r>
-        <w:rPr>
-          <w:sz w:val="20"/>
-          <w:lang w:eastAsia="tr-TR"/>
-        </w:rPr>
-        <w:t xml:space="preserve">, we adopted </w:t>
-      </w:r>
-      <w:r>
-        <w:rPr>
-          <w:sz w:val="20"/>
-          <w:lang w:eastAsia="tr-TR"/>
-        </w:rPr>
-        <w:t>the support vector m</w:t>
-      </w:r>
-      <w:r>
-        <w:rPr>
-          <w:sz w:val="20"/>
-          <w:lang w:eastAsia="tr-TR"/>
-        </w:rPr>
-        <w:t>a</w:t>
-      </w:r>
-      <w:r>
-        <w:rPr>
-          <w:sz w:val="20"/>
-          <w:lang w:eastAsia="tr-TR"/>
-        </w:rPr>
-        <w:t>chine (SVM), which</w:t>
-      </w:r>
-      <w:r>
-        <w:rPr>
-          <w:sz w:val="20"/>
-          <w:lang w:eastAsia="tr-TR"/>
-        </w:rPr>
-        <w:t xml:space="preserve"> </w:t>
-      </w:r>
-      <w:r>
-        <w:rPr>
-          <w:sz w:val="20"/>
-          <w:lang w:eastAsia="tr-TR"/>
-        </w:rPr>
-        <w:t xml:space="preserve">is </w:t>
-      </w:r>
-      <w:r>
-        <w:rPr>
-          <w:sz w:val="20"/>
-          <w:lang w:eastAsia="tr-TR"/>
-        </w:rPr>
-        <w:t>popular in text cla</w:t>
-      </w:r>
-      <w:r>
-        <w:rPr>
-          <w:sz w:val="20"/>
-          <w:lang w:eastAsia="tr-TR"/>
-        </w:rPr>
-        <w:t>s</w:t>
-      </w:r>
-      <w:r>
-        <w:rPr>
-          <w:sz w:val="20"/>
-          <w:lang w:eastAsia="tr-TR"/>
-        </w:rPr>
-        <w:t>sification tasks since they scale to the large amount of features</w:t>
-      </w:r>
-      <w:r>
-        <w:rPr>
-          <w:sz w:val="20"/>
-          <w:lang w:eastAsia="tr-TR"/>
-        </w:rPr>
-        <w:t>, with radial-kernel implemented by the LIBSVM.</w:t>
-      </w:r>
-      <w:r>
-        <w:rPr>
-          <w:sz w:val="20"/>
-          <w:lang w:eastAsia="tr-TR"/>
-        </w:rPr>
-        <w:t xml:space="preserve"> </w:t>
-      </w:r>
-    </w:p>
-    <w:p>
-      <w:pPr>
         <w:pStyle w:val="EACLTextIndent"/>
         <w:rPr>
           <w:sz w:val="20"/>
@@ -5122,84 +5297,74 @@
           <w:sz w:val="20"/>
           <w:lang w:eastAsia="tr-TR"/>
         </w:rPr>
-        <w:t xml:space="preserve">As for </w:t>
-      </w:r>
-      <w:r>
-        <w:rPr>
-          <w:sz w:val="20"/>
-          <w:lang w:eastAsia="tr-TR"/>
-        </w:rPr>
-        <w:t>training, we</w:t>
-      </w:r>
-      <w:r>
-        <w:rPr>
-          <w:sz w:val="20"/>
-          <w:lang w:eastAsia="tr-TR"/>
-        </w:rPr>
-        <w:t xml:space="preserve"> created 40 balanced </w:t>
-      </w:r>
-      <w:r>
-        <w:rPr>
-          <w:sz w:val="20"/>
-          <w:lang w:eastAsia="tr-TR"/>
-        </w:rPr>
-        <w:t xml:space="preserve">training set </w:t>
-      </w:r>
-      <w:r>
-        <w:rPr>
-          <w:sz w:val="20"/>
-          <w:lang w:eastAsia="tr-TR"/>
-        </w:rPr>
-        <w:t xml:space="preserve">consisting of all the positive data, i.e., 800 </w:t>
-      </w:r>
-      <w:r>
-        <w:rPr>
-          <w:sz w:val="20"/>
-          <w:lang w:eastAsia="tr-TR"/>
-        </w:rPr>
-        <w:t>instances</w:t>
-      </w:r>
-      <w:r>
-        <w:rPr>
-          <w:sz w:val="20"/>
-          <w:lang w:eastAsia="tr-TR"/>
-        </w:rPr>
-        <w:t>, in each mood, and a random subset of the neg</w:t>
-      </w:r>
-      <w:r>
-        <w:rPr>
-          <w:sz w:val="20"/>
-          <w:lang w:eastAsia="tr-TR"/>
-        </w:rPr>
-        <w:t>a</w:t>
-      </w:r>
-      <w:r>
-        <w:rPr>
-          <w:sz w:val="20"/>
-          <w:lang w:eastAsia="tr-TR"/>
-        </w:rPr>
-        <w:t>tive ones selected from 31,200 instances.</w:t>
-      </w:r>
-    </w:p>
-    <w:p>
-      <w:pPr>
-        <w:pStyle w:val="EACLTextIndent"/>
-      </w:pPr>
+        <w:t>I</w:t>
+      </w:r>
+      <w:r>
+        <w:rPr>
+          <w:sz w:val="20"/>
+          <w:lang w:eastAsia="tr-TR"/>
+        </w:rPr>
+        <w:t>n this paper</w:t>
+      </w:r>
+      <w:r>
+        <w:rPr>
+          <w:sz w:val="20"/>
+          <w:lang w:eastAsia="tr-TR"/>
+        </w:rPr>
+        <w:t xml:space="preserve">, </w:t>
+      </w:r>
+      <w:r>
+        <w:rPr>
+          <w:sz w:val="20"/>
+          <w:lang w:eastAsia="tr-TR"/>
+        </w:rPr>
+        <w:t xml:space="preserve">we </w:t>
+      </w:r>
       <w:bookmarkStart w:id="0" w:name="_GoBack"/>
       <w:bookmarkEnd w:id="0"/>
     </w:p>
     <w:p>
       <w:pPr>
-        <w:pStyle w:val="EACLSubsection"/>
-        <w:rPr>
-          <w:lang w:eastAsia="tr-TR"/>
-        </w:rPr>
-      </w:pPr>
-      <w:r>
-        <w:rPr>
-          <w:lang w:eastAsia="tr-TR"/>
-        </w:rPr>
-        <w:t>System used</w:t>
+        <w:pStyle w:val="EACLTextIndent"/>
+        <w:rPr>
+          <w:sz w:val="20"/>
+          <w:lang w:eastAsia="tr-TR"/>
+        </w:rPr>
+      </w:pPr>
+      <w:r>
+        <w:rPr>
+          <w:sz w:val="20"/>
+          <w:lang w:eastAsia="tr-TR"/>
+        </w:rPr>
+        <w:t>use the entire list of features given above, rather than select subsets of it and experiment with them separately. This was done due to space constraints; our ongoing work includes evaluating the perfo</w:t>
+      </w:r>
+      <w:r>
+        <w:rPr>
+          <w:sz w:val="20"/>
+          <w:lang w:eastAsia="tr-TR"/>
+        </w:rPr>
+        <w:t>r</w:t>
+      </w:r>
+      <w:r>
+        <w:rPr>
+          <w:sz w:val="20"/>
+          <w:lang w:eastAsia="tr-TR"/>
+        </w:rPr>
+        <w:t>mance gain co</w:t>
+      </w:r>
+      <w:r>
+        <w:rPr>
+          <w:sz w:val="20"/>
+          <w:lang w:eastAsia="tr-TR"/>
+        </w:rPr>
+        <w:t>n</w:t>
+      </w:r>
+      <w:r>
+        <w:rPr>
+          <w:sz w:val="20"/>
+          <w:lang w:eastAsia="tr-TR"/>
+        </w:rPr>
+        <w:t>tributed by each feature subset.</w:t>
       </w:r>
     </w:p>
     <w:p>
@@ -5210,174 +5375,38 @@
           <w:lang w:eastAsia="tr-TR"/>
         </w:rPr>
       </w:pPr>
-      <w:r>
-        <w:rPr>
-          <w:sz w:val="20"/>
-          <w:lang w:eastAsia="tr-TR"/>
-        </w:rPr>
-        <w:t xml:space="preserve">One of the questions we wanted to answer in this research was </w:t>
-      </w:r>
-      <w:r>
-        <w:rPr>
-          <w:sz w:val="20"/>
-          <w:lang w:eastAsia="tr-TR"/>
-        </w:rPr>
-        <w:t xml:space="preserve">what </w:t>
-      </w:r>
-      <w:r>
-        <w:rPr>
-          <w:sz w:val="20"/>
-          <w:lang w:eastAsia="tr-TR"/>
-        </w:rPr>
-        <w:t>formation</w:t>
-      </w:r>
-      <w:r>
-        <w:rPr>
-          <w:sz w:val="20"/>
-          <w:lang w:eastAsia="tr-TR"/>
-        </w:rPr>
-        <w:t xml:space="preserve"> of patterns can precisely capture the scenarios, i.e., implicit emotion expre</w:t>
-      </w:r>
-      <w:r>
-        <w:rPr>
-          <w:sz w:val="20"/>
-          <w:lang w:eastAsia="tr-TR"/>
-        </w:rPr>
-        <w:t>s</w:t>
-      </w:r>
-      <w:r>
-        <w:rPr>
-          <w:sz w:val="20"/>
-          <w:lang w:eastAsia="tr-TR"/>
-        </w:rPr>
-        <w:t>sion, from a blog post.</w:t>
-      </w:r>
     </w:p>
     <w:p>
       <w:pPr>
+        <w:pStyle w:val="EACLSubsection"/>
+        <w:rPr>
+          <w:lang w:eastAsia="tr-TR"/>
+        </w:rPr>
+      </w:pPr>
+      <w:r>
+        <w:rPr>
+          <w:lang w:eastAsia="tr-TR"/>
+        </w:rPr>
+        <w:t>System used</w:t>
+      </w:r>
+    </w:p>
+    <w:p>
+      <w:pPr>
         <w:pStyle w:val="EACLTextIndent"/>
         <w:rPr>
           <w:sz w:val="20"/>
           <w:lang w:eastAsia="tr-TR"/>
         </w:rPr>
       </w:pPr>
-      <w:r>
-        <w:rPr>
-          <w:sz w:val="20"/>
-          <w:lang w:eastAsia="tr-TR"/>
-        </w:rPr>
-        <w:t xml:space="preserve">For this, we </w:t>
-      </w:r>
-      <w:r>
-        <w:rPr>
-          <w:sz w:val="20"/>
-          <w:lang w:eastAsia="tr-TR"/>
-        </w:rPr>
-        <w:t>looked into the semantic role and e</w:t>
-      </w:r>
-      <w:r>
-        <w:rPr>
-          <w:sz w:val="20"/>
-          <w:lang w:eastAsia="tr-TR"/>
-        </w:rPr>
-        <w:t>x</w:t>
-      </w:r>
-      <w:r>
-        <w:rPr>
-          <w:sz w:val="20"/>
-          <w:lang w:eastAsia="tr-TR"/>
-        </w:rPr>
-        <w:t xml:space="preserve">tracted specific </w:t>
-      </w:r>
-      <w:r>
-        <w:rPr>
-          <w:sz w:val="20"/>
-          <w:lang w:eastAsia="tr-TR"/>
-        </w:rPr>
-        <w:t>semantic arguments</w:t>
-      </w:r>
-      <w:r>
-        <w:rPr>
-          <w:sz w:val="20"/>
-          <w:lang w:eastAsia="tr-TR"/>
-        </w:rPr>
-        <w:t xml:space="preserve"> like </w:t>
-      </w:r>
-      <w:r>
-        <w:rPr>
-          <w:i/>
-          <w:sz w:val="20"/>
-          <w:lang w:eastAsia="tr-TR"/>
-        </w:rPr>
-        <w:t>subjects</w:t>
-      </w:r>
-      <w:r>
-        <w:rPr>
-          <w:sz w:val="20"/>
-          <w:lang w:eastAsia="tr-TR"/>
-        </w:rPr>
-        <w:t xml:space="preserve">, </w:t>
-      </w:r>
-      <w:r>
-        <w:rPr>
-          <w:i/>
-          <w:sz w:val="20"/>
-          <w:lang w:eastAsia="tr-TR"/>
-        </w:rPr>
-        <w:t>o</w:t>
-      </w:r>
-      <w:r>
-        <w:rPr>
-          <w:i/>
-          <w:sz w:val="20"/>
-          <w:lang w:eastAsia="tr-TR"/>
-        </w:rPr>
-        <w:t>b</w:t>
-      </w:r>
-      <w:r>
-        <w:rPr>
-          <w:i/>
-          <w:sz w:val="20"/>
-          <w:lang w:eastAsia="tr-TR"/>
-        </w:rPr>
-        <w:t>jects</w:t>
-      </w:r>
-      <w:r>
-        <w:rPr>
-          <w:sz w:val="20"/>
-          <w:lang w:eastAsia="tr-TR"/>
-        </w:rPr>
-        <w:t xml:space="preserve">, </w:t>
-      </w:r>
-      <w:r>
-        <w:rPr>
-          <w:i/>
-          <w:sz w:val="20"/>
-          <w:lang w:eastAsia="tr-TR"/>
-        </w:rPr>
-        <w:t>adjective collocates</w:t>
-      </w:r>
-      <w:r>
-        <w:rPr>
-          <w:sz w:val="20"/>
-          <w:lang w:eastAsia="tr-TR"/>
-        </w:rPr>
-        <w:t xml:space="preserve"> </w:t>
-      </w:r>
-      <w:r>
-        <w:rPr>
-          <w:sz w:val="20"/>
-          <w:lang w:eastAsia="tr-TR"/>
-        </w:rPr>
-        <w:t xml:space="preserve">associated with </w:t>
-      </w:r>
-      <w:r>
-        <w:rPr>
-          <w:sz w:val="20"/>
-          <w:lang w:eastAsia="tr-TR"/>
-        </w:rPr>
-        <w:t xml:space="preserve">a verb in a sentence. </w:t>
-      </w:r>
+    </w:p>
+    <w:p>
+      <w:pPr>
+        <w:pStyle w:val="EACLTextIndent"/>
+        <w:rPr>
+          <w:sz w:val="20"/>
+          <w:lang w:eastAsia="tr-TR"/>
+        </w:rPr>
+      </w:pPr>
     </w:p>
     <w:p>
       <w:pPr>
@@ -5433,7 +5462,7 @@
               <w:rPr>
                 <w:sz w:val="20"/>
               </w:rPr>
-              <w:t>system</w:t>
+              <w:t>feature</w:t>
             </w:r>
           </w:p>
         </w:tc>
@@ -5455,12 +5484,6 @@
                 <w:sz w:val="20"/>
               </w:rPr>
             </w:pPr>
-            <w:r>
-              <w:rPr>
-                <w:sz w:val="20"/>
-              </w:rPr>
-              <w:t>description</w:t>
-            </w:r>
           </w:p>
         </w:tc>
       </w:tr>
@@ -6110,238 +6133,6 @@
         <w:rPr>
           <w:lang w:eastAsia="tr-TR"/>
         </w:rPr>
-        <w:t>Experiment metrics</w:t>
-      </w:r>
-    </w:p>
-    <w:p>
-      <w:pPr>
-        <w:pStyle w:val="EACLTextIndent"/>
-      </w:pPr>
-      <w:r>
-        <w:rPr>
-          <w:sz w:val="20"/>
-          <w:lang w:eastAsia="tr-TR"/>
-        </w:rPr>
-        <w:t>In order to evaluate the performances of different systems, we carried out two metrics</w:t>
-      </w:r>
-      <w:r>
-        <w:t>.</w:t>
-      </w:r>
-    </w:p>
-    <w:p>
-      <w:pPr>
-        <w:pStyle w:val="EACLTextIndent"/>
-        <w:rPr>
-          <w:sz w:val="20"/>
-        </w:rPr>
-      </w:pPr>
-      <w:r>
-        <w:rPr>
-          <w:sz w:val="20"/>
-        </w:rPr>
-        <w:t xml:space="preserve">First, we use </w:t>
-      </w:r>
-      <w:r>
-        <w:rPr>
-          <w:b/>
-          <w:sz w:val="20"/>
-        </w:rPr>
-        <w:t>A</w:t>
-      </w:r>
-      <w:r>
-        <w:rPr>
-          <w:b/>
-          <w:sz w:val="20"/>
-        </w:rPr>
-        <w:t>ccuracy</w:t>
-      </w:r>
-      <w:r>
-        <w:rPr>
-          <w:sz w:val="20"/>
-        </w:rPr>
-        <w:t xml:space="preserve">, which is </w:t>
-      </w:r>
-      <w:r>
-        <w:rPr>
-          <w:sz w:val="20"/>
-        </w:rPr>
-        <w:t>a</w:t>
-      </w:r>
-      <w:r>
-        <w:rPr>
-          <w:sz w:val="20"/>
-        </w:rPr>
-        <w:t xml:space="preserve"> traditional evaluation method</w:t>
-      </w:r>
-      <w:r>
-        <w:rPr>
-          <w:sz w:val="20"/>
-        </w:rPr>
-        <w:t xml:space="preserve"> for classification</w:t>
-      </w:r>
-      <w:r>
-        <w:rPr>
-          <w:sz w:val="20"/>
-        </w:rPr>
-        <w:t xml:space="preserve"> problem</w:t>
-      </w:r>
-      <w:r>
-        <w:rPr>
-          <w:sz w:val="20"/>
-        </w:rPr>
-        <w:t xml:space="preserve">. </w:t>
-      </w:r>
-    </w:p>
-    <w:p>
-      <w:pPr>
-        <w:pStyle w:val="EACLTextIndent"/>
-        <w:rPr>
-          <w:sz w:val="20"/>
-        </w:rPr>
-      </w:pPr>
-    </w:p>
-    <w:p>
-      <w:pPr>
-        <w:pStyle w:val="EACLTextIndent"/>
-        <w:rPr>
-          <w:sz w:val="20"/>
-        </w:rPr>
-      </w:pPr>
-      <w:r>
-        <w:rPr>
-          <w:sz w:val="20"/>
-        </w:rPr>
-        <w:t xml:space="preserve">The second metric is the </w:t>
-      </w:r>
-      <w:r>
-        <w:rPr>
-          <w:rFonts w:eastAsia="Times New Roman"/>
-          <w:b/>
-          <w:color w:val="000000"/>
-          <w:sz w:val="20"/>
-          <w:szCs w:val="20"/>
-        </w:rPr>
-        <w:t>Mean Emotion Distance</w:t>
-      </w:r>
-      <w:r>
-        <w:rPr>
-          <w:rFonts w:eastAsia="Times New Roman"/>
-          <w:color w:val="000000"/>
-          <w:sz w:val="20"/>
-          <w:szCs w:val="20"/>
-        </w:rPr>
-        <w:t xml:space="preserve"> (MED)</w:t>
-      </w:r>
-      <w:r>
-        <w:rPr>
-          <w:sz w:val="20"/>
-        </w:rPr>
-        <w:t xml:space="preserve">, </w:t>
-      </w:r>
-      <w:r>
-        <w:rPr>
-          <w:sz w:val="20"/>
-        </w:rPr>
-        <w:t>which considers the strength and likelihood of emotions according to the emotion wheel</w:t>
-      </w:r>
-      <w:r>
-        <w:rPr>
-          <w:sz w:val="20"/>
-        </w:rPr>
-        <w:t xml:space="preserve"> model proposed by </w:t>
-      </w:r>
-      <w:r>
-        <w:rPr>
-          <w:sz w:val="20"/>
-        </w:rPr>
-        <w:t xml:space="preserve">Robert </w:t>
-      </w:r>
-      <w:proofErr w:type="spellStart"/>
-      <w:r>
-        <w:rPr>
-          <w:sz w:val="20"/>
-        </w:rPr>
-        <w:t>Plutchik</w:t>
-      </w:r>
-      <w:proofErr w:type="spellEnd"/>
-      <w:r>
-        <w:rPr>
-          <w:sz w:val="20"/>
-        </w:rPr>
-        <w:t xml:space="preserve"> in 1980. </w:t>
-      </w:r>
-    </w:p>
-    <w:p>
-      <w:pPr>
-        <w:pStyle w:val="EACLTextIndent"/>
-        <w:ind w:firstLine="0"/>
-        <w:rPr>
-          <w:sz w:val="20"/>
-        </w:rPr>
-      </w:pPr>
-    </w:p>
-    <w:p>
-      <w:pPr>
-        <w:pStyle w:val="EACLTextIndent"/>
-        <w:ind w:firstLine="0"/>
-        <w:rPr>
-          <w:sz w:val="20"/>
-        </w:rPr>
-      </w:pPr>
-    </w:p>
-    <w:p>
-      <w:pPr>
-        <w:pStyle w:val="EACLTextIndent"/>
-        <w:ind w:firstLine="0"/>
-        <w:rPr>
-          <w:sz w:val="20"/>
-        </w:rPr>
-      </w:pPr>
-      <w:r>
-        <w:rPr>
-          <w:sz w:val="20"/>
-        </w:rPr>
-        <w:t xml:space="preserve">Figure </w:t>
-      </w:r>
-      <w:r>
-        <w:rPr>
-          <w:sz w:val="20"/>
-          <w:highlight w:val="magenta"/>
-        </w:rPr>
-        <w:t>X</w:t>
-      </w:r>
-      <w:r>
-        <w:rPr>
-          <w:sz w:val="20"/>
-        </w:rPr>
-        <w:t xml:space="preserve">: Robert </w:t>
-      </w:r>
-      <w:proofErr w:type="spellStart"/>
-      <w:r>
-        <w:rPr>
-          <w:sz w:val="20"/>
-        </w:rPr>
-        <w:t>Plutchick's</w:t>
-      </w:r>
-      <w:proofErr w:type="spellEnd"/>
-      <w:r>
-        <w:rPr>
-          <w:sz w:val="20"/>
-        </w:rPr>
-        <w:t xml:space="preserve"> emotion wheel model.</w:t>
-      </w:r>
-    </w:p>
-    <w:p>
-      <w:pPr>
-        <w:pStyle w:val="EACLSubsection"/>
-        <w:rPr>
-          <w:lang w:eastAsia="tr-TR"/>
-        </w:rPr>
-      </w:pPr>
-      <w:r>
-        <w:rPr>
-          <w:lang w:eastAsia="tr-TR"/>
-        </w:rPr>
         <w:t>Evaluation results</w:t>
       </w:r>
     </w:p>
@@ -7656,7 +7447,7 @@
   <w:abstractNum w:abstractNumId="0">
     <w:nsid w:val="FFFFFF1D"/>
     <w:multiLevelType w:val="multilevel"/>
-    <w:tmpl w:val="48BA840C"/>
+    <w:tmpl w:val="0E9841B2"/>
     <w:lvl w:ilvl="0">
       <w:start w:val="1"/>
       <w:numFmt w:val="bullet"/>
@@ -10208,7 +9999,7 @@
 </file>
 
 <file path=customXml/itemProps1.xml><?xml version="1.0" encoding="utf-8"?>
-<ds:datastoreItem xmlns:ds="http://schemas.openxmlformats.org/officeDocument/2006/customXml" ds:itemID="{AEC6897F-EA0A-FB43-9292-70ECB890ECF2}">
+<ds:datastoreItem xmlns:ds="http://schemas.openxmlformats.org/officeDocument/2006/customXml" ds:itemID="{D72BBAAB-73A8-6442-8300-CC9F792D9BB3}">
   <ds:schemaRefs>
     <ds:schemaRef ds:uri="http://schemas.openxmlformats.org/officeDocument/2006/bibliography"/>
   </ds:schemaRefs>

--- a/EMNLP-maxis.docx
+++ b/EMNLP-maxis.docx
@@ -3705,1744 +3705,31 @@
         <w:pStyle w:val="EACLTextIndent"/>
       </w:pPr>
     </w:p>
-    <w:p>
-      <w:pPr>
-        <w:pStyle w:val="EACLSection"/>
-        <w:rPr>
-          <w:szCs w:val="24"/>
-        </w:rPr>
-      </w:pPr>
-      <w:r>
-        <w:rPr>
-          <w:szCs w:val="24"/>
-        </w:rPr>
-        <w:t>Constructing the Corpus</w:t>
-      </w:r>
-    </w:p>
-    <w:p>
-      <w:pPr>
-        <w:pStyle w:val="EACLTextIndent"/>
-        <w:rPr>
-          <w:rFonts w:eastAsia="新細明體"/>
-          <w:sz w:val="20"/>
-          <w:szCs w:val="20"/>
-          <w:lang w:eastAsia="zh-TW"/>
-        </w:rPr>
-      </w:pPr>
-      <w:r>
-        <w:rPr>
-          <w:rFonts w:eastAsia="新細明體"/>
-          <w:sz w:val="20"/>
-          <w:szCs w:val="20"/>
-          <w:lang w:eastAsia="zh-TW"/>
-        </w:rPr>
-        <w:t>The training and test</w:t>
-      </w:r>
-      <w:r>
-        <w:rPr>
-          <w:rFonts w:eastAsia="新細明體"/>
-          <w:sz w:val="20"/>
-          <w:szCs w:val="20"/>
-          <w:lang w:eastAsia="zh-TW"/>
-        </w:rPr>
-        <w:t>ing</w:t>
-      </w:r>
-      <w:r>
-        <w:rPr>
-          <w:rFonts w:eastAsia="新細明體"/>
-          <w:sz w:val="20"/>
-          <w:szCs w:val="20"/>
-          <w:lang w:eastAsia="zh-TW"/>
-        </w:rPr>
-        <w:t xml:space="preserve"> corpora used in this stud</w:t>
-      </w:r>
-      <w:r>
-        <w:rPr>
-          <w:rFonts w:eastAsia="新細明體"/>
-          <w:sz w:val="20"/>
-          <w:szCs w:val="20"/>
-          <w:lang w:eastAsia="zh-TW"/>
-        </w:rPr>
-        <w:t>y comprise</w:t>
-      </w:r>
-      <w:r>
-        <w:rPr>
-          <w:rFonts w:eastAsia="新細明體"/>
-          <w:sz w:val="20"/>
-          <w:szCs w:val="20"/>
-          <w:lang w:eastAsia="zh-TW"/>
-        </w:rPr>
-        <w:t xml:space="preserve"> </w:t>
-      </w:r>
-      <w:r>
-        <w:rPr>
-          <w:rFonts w:eastAsia="新細明體"/>
-          <w:sz w:val="20"/>
-          <w:szCs w:val="20"/>
-          <w:lang w:eastAsia="zh-TW"/>
-        </w:rPr>
-        <w:t xml:space="preserve">blog posts from </w:t>
-      </w:r>
-      <w:r>
-        <w:rPr>
-          <w:rFonts w:eastAsia="新細明體"/>
-          <w:i/>
-          <w:sz w:val="20"/>
-          <w:szCs w:val="20"/>
-          <w:lang w:eastAsia="zh-TW"/>
-        </w:rPr>
-        <w:t>Livej</w:t>
-      </w:r>
-      <w:r>
-        <w:rPr>
-          <w:rFonts w:eastAsia="新細明體"/>
-          <w:i/>
-          <w:sz w:val="20"/>
-          <w:szCs w:val="20"/>
-          <w:lang w:eastAsia="zh-TW"/>
-        </w:rPr>
-        <w:t>ournal</w:t>
-      </w:r>
-      <w:r>
-        <w:rPr>
-          <w:rFonts w:eastAsia="新細明體"/>
-          <w:sz w:val="20"/>
-          <w:szCs w:val="20"/>
-          <w:lang w:eastAsia="zh-TW"/>
-        </w:rPr>
-        <w:t xml:space="preserve">, </w:t>
-      </w:r>
-      <w:r>
-        <w:rPr>
-          <w:rFonts w:eastAsia="新細明體"/>
-          <w:sz w:val="20"/>
-          <w:szCs w:val="20"/>
-          <w:lang w:eastAsia="zh-TW"/>
-        </w:rPr>
-        <w:t>a free we</w:t>
-      </w:r>
-      <w:r>
-        <w:rPr>
-          <w:rFonts w:eastAsia="新細明體"/>
-          <w:sz w:val="20"/>
-          <w:szCs w:val="20"/>
-          <w:lang w:eastAsia="zh-TW"/>
-        </w:rPr>
-        <w:t>b</w:t>
-      </w:r>
-      <w:r>
-        <w:rPr>
-          <w:rFonts w:eastAsia="新細明體"/>
-          <w:sz w:val="20"/>
-          <w:szCs w:val="20"/>
-          <w:lang w:eastAsia="zh-TW"/>
-        </w:rPr>
-        <w:t xml:space="preserve">log service with </w:t>
-      </w:r>
-      <w:r>
-        <w:rPr>
-          <w:rFonts w:eastAsia="新細明體"/>
-          <w:sz w:val="20"/>
-          <w:szCs w:val="20"/>
-          <w:lang w:eastAsia="zh-TW"/>
-        </w:rPr>
-        <w:t xml:space="preserve">over </w:t>
-      </w:r>
-      <w:r>
-        <w:rPr>
-          <w:rFonts w:eastAsia="新細明體"/>
-          <w:sz w:val="20"/>
-          <w:szCs w:val="20"/>
-          <w:lang w:eastAsia="zh-TW"/>
-        </w:rPr>
-        <w:t>42 million registered users</w:t>
-      </w:r>
-      <w:r>
-        <w:rPr>
-          <w:rFonts w:eastAsia="新細明體"/>
-          <w:sz w:val="20"/>
-          <w:szCs w:val="20"/>
-          <w:lang w:eastAsia="zh-TW"/>
-        </w:rPr>
-        <w:t xml:space="preserve"> and 2.1 mil</w:t>
-      </w:r>
-      <w:r>
-        <w:rPr>
-          <w:rFonts w:eastAsia="新細明體"/>
-          <w:sz w:val="20"/>
-          <w:szCs w:val="20"/>
-          <w:lang w:eastAsia="zh-TW"/>
-        </w:rPr>
-        <w:t xml:space="preserve">lion active users. </w:t>
-      </w:r>
-      <w:r>
-        <w:rPr>
-          <w:rFonts w:eastAsia="新細明體"/>
-          <w:sz w:val="20"/>
-          <w:szCs w:val="20"/>
-          <w:lang w:eastAsia="zh-TW"/>
-        </w:rPr>
-        <w:t xml:space="preserve">The most distinguished feature of </w:t>
-      </w:r>
-      <w:r>
-        <w:rPr>
-          <w:rFonts w:eastAsia="新細明體"/>
-          <w:i/>
-          <w:sz w:val="20"/>
-          <w:szCs w:val="20"/>
-          <w:lang w:eastAsia="zh-TW"/>
-        </w:rPr>
-        <w:t>Livej</w:t>
-      </w:r>
-      <w:r>
-        <w:rPr>
-          <w:rFonts w:eastAsia="新細明體"/>
-          <w:i/>
-          <w:sz w:val="20"/>
-          <w:szCs w:val="20"/>
-          <w:lang w:eastAsia="zh-TW"/>
-        </w:rPr>
-        <w:t>ournal</w:t>
-      </w:r>
-      <w:r>
-        <w:rPr>
-          <w:rFonts w:eastAsia="新細明體"/>
-          <w:sz w:val="20"/>
-          <w:szCs w:val="20"/>
-          <w:lang w:eastAsia="zh-TW"/>
-        </w:rPr>
-        <w:t xml:space="preserve"> is that </w:t>
-      </w:r>
-      <w:r>
-        <w:rPr>
-          <w:rFonts w:eastAsia="新細明體"/>
-          <w:sz w:val="20"/>
-          <w:szCs w:val="20"/>
-          <w:lang w:eastAsia="zh-TW"/>
-        </w:rPr>
-        <w:t>its</w:t>
-      </w:r>
-      <w:r>
-        <w:rPr>
-          <w:rFonts w:eastAsia="新細明體"/>
-          <w:sz w:val="20"/>
-          <w:szCs w:val="20"/>
-          <w:lang w:eastAsia="zh-TW"/>
-        </w:rPr>
-        <w:t xml:space="preserve"> web interface allowing </w:t>
-      </w:r>
-      <w:r>
-        <w:rPr>
-          <w:rFonts w:eastAsia="新細明體"/>
-          <w:sz w:val="20"/>
-          <w:szCs w:val="20"/>
-          <w:lang w:eastAsia="zh-TW"/>
-        </w:rPr>
-        <w:t xml:space="preserve">users </w:t>
-      </w:r>
-      <w:r>
-        <w:rPr>
-          <w:rFonts w:eastAsia="新細明體"/>
-          <w:sz w:val="20"/>
-          <w:szCs w:val="20"/>
-          <w:lang w:eastAsia="zh-TW"/>
-        </w:rPr>
-        <w:t xml:space="preserve">to </w:t>
-      </w:r>
-      <w:r>
-        <w:rPr>
-          <w:rFonts w:eastAsia="新細明體"/>
-          <w:sz w:val="20"/>
-          <w:szCs w:val="20"/>
-          <w:lang w:eastAsia="zh-TW"/>
-        </w:rPr>
-        <w:t xml:space="preserve">update their blog with </w:t>
-      </w:r>
-      <w:r>
-        <w:rPr>
-          <w:rFonts w:eastAsia="新細明體"/>
-          <w:sz w:val="20"/>
-          <w:szCs w:val="20"/>
-          <w:lang w:eastAsia="zh-TW"/>
-        </w:rPr>
-        <w:t xml:space="preserve">a </w:t>
-      </w:r>
-      <w:r>
-        <w:rPr>
-          <w:rFonts w:eastAsia="新細明體"/>
-          <w:sz w:val="20"/>
-          <w:szCs w:val="20"/>
-          <w:lang w:eastAsia="zh-TW"/>
-        </w:rPr>
-        <w:t xml:space="preserve">optional </w:t>
-      </w:r>
-      <w:r>
-        <w:rPr>
-          <w:rFonts w:eastAsia="新細明體"/>
-          <w:sz w:val="20"/>
-          <w:szCs w:val="20"/>
-          <w:lang w:eastAsia="zh-TW"/>
-        </w:rPr>
-        <w:t>mood tag</w:t>
-      </w:r>
-      <w:r>
-        <w:rPr>
-          <w:rFonts w:eastAsia="新細明體"/>
-          <w:sz w:val="20"/>
-          <w:szCs w:val="20"/>
-          <w:lang w:eastAsia="zh-TW"/>
-        </w:rPr>
-        <w:t>, which</w:t>
-      </w:r>
-      <w:r>
-        <w:rPr>
-          <w:sz w:val="20"/>
-          <w:lang w:eastAsia="tr-TR"/>
-        </w:rPr>
-        <w:t xml:space="preserve"> can be</w:t>
-      </w:r>
-      <w:r>
-        <w:rPr>
-          <w:sz w:val="20"/>
-          <w:lang w:eastAsia="tr-TR"/>
-        </w:rPr>
-        <w:t xml:space="preserve"> ch</w:t>
-      </w:r>
-      <w:r>
-        <w:rPr>
-          <w:sz w:val="20"/>
-          <w:lang w:eastAsia="tr-TR"/>
-        </w:rPr>
-        <w:t>o</w:t>
-      </w:r>
-      <w:r>
-        <w:rPr>
-          <w:sz w:val="20"/>
-          <w:lang w:eastAsia="tr-TR"/>
-        </w:rPr>
-        <w:t xml:space="preserve">sen from a predefined list with 132 tags </w:t>
-      </w:r>
-      <w:r>
-        <w:rPr>
-          <w:rFonts w:eastAsia="新細明體"/>
-          <w:sz w:val="20"/>
-          <w:szCs w:val="20"/>
-          <w:lang w:eastAsia="zh-TW"/>
-        </w:rPr>
-        <w:t xml:space="preserve">(e.g., </w:t>
-      </w:r>
-      <w:r>
-        <w:rPr>
-          <w:rFonts w:eastAsia="新細明體"/>
-          <w:i/>
-          <w:sz w:val="20"/>
-          <w:szCs w:val="20"/>
-          <w:lang w:eastAsia="zh-TW"/>
-        </w:rPr>
-        <w:t>angry</w:t>
-      </w:r>
-      <w:r>
-        <w:rPr>
-          <w:rFonts w:eastAsia="新細明體"/>
-          <w:sz w:val="20"/>
-          <w:szCs w:val="20"/>
-          <w:lang w:eastAsia="zh-TW"/>
-        </w:rPr>
-        <w:t xml:space="preserve"> and </w:t>
-      </w:r>
-      <w:r>
-        <w:rPr>
-          <w:rFonts w:eastAsia="新細明體"/>
-          <w:i/>
-          <w:sz w:val="20"/>
-          <w:szCs w:val="20"/>
-          <w:lang w:eastAsia="zh-TW"/>
-        </w:rPr>
-        <w:t>ha</w:t>
-      </w:r>
-      <w:r>
-        <w:rPr>
-          <w:rFonts w:eastAsia="新細明體"/>
-          <w:i/>
-          <w:sz w:val="20"/>
-          <w:szCs w:val="20"/>
-          <w:lang w:eastAsia="zh-TW"/>
-        </w:rPr>
-        <w:t>p</w:t>
-      </w:r>
-      <w:r>
-        <w:rPr>
-          <w:rFonts w:eastAsia="新細明體"/>
-          <w:i/>
-          <w:sz w:val="20"/>
-          <w:szCs w:val="20"/>
-          <w:lang w:eastAsia="zh-TW"/>
-        </w:rPr>
-        <w:t>py</w:t>
-      </w:r>
-      <w:r>
-        <w:rPr>
-          <w:rFonts w:eastAsia="新細明體"/>
-          <w:sz w:val="20"/>
-          <w:szCs w:val="20"/>
-          <w:lang w:eastAsia="zh-TW"/>
-        </w:rPr>
-        <w:t xml:space="preserve">), </w:t>
-      </w:r>
-      <w:r>
-        <w:rPr>
-          <w:sz w:val="20"/>
-          <w:lang w:eastAsia="tr-TR"/>
-        </w:rPr>
-        <w:t xml:space="preserve">or be </w:t>
-      </w:r>
-      <w:r>
-        <w:rPr>
-          <w:sz w:val="20"/>
-          <w:lang w:eastAsia="tr-TR"/>
-        </w:rPr>
-        <w:t>typed</w:t>
-      </w:r>
-      <w:r>
-        <w:rPr>
-          <w:sz w:val="20"/>
-          <w:lang w:eastAsia="tr-TR"/>
-        </w:rPr>
-        <w:t xml:space="preserve"> </w:t>
-      </w:r>
-      <w:r>
-        <w:rPr>
-          <w:sz w:val="20"/>
-          <w:lang w:eastAsia="tr-TR"/>
-        </w:rPr>
-        <w:t>in</w:t>
-      </w:r>
-      <w:r>
-        <w:rPr>
-          <w:sz w:val="20"/>
-          <w:lang w:eastAsia="tr-TR"/>
-        </w:rPr>
-        <w:t xml:space="preserve"> free-text</w:t>
-      </w:r>
-      <w:r>
-        <w:rPr>
-          <w:sz w:val="20"/>
-          <w:lang w:eastAsia="tr-TR"/>
-        </w:rPr>
-        <w:t>.</w:t>
-      </w:r>
-    </w:p>
-    <w:p>
-      <w:pPr>
-        <w:pStyle w:val="EACLTextIndent"/>
-        <w:rPr>
-          <w:rFonts w:eastAsia="新細明體"/>
-          <w:sz w:val="20"/>
-          <w:szCs w:val="20"/>
-          <w:lang w:eastAsia="zh-TW"/>
-        </w:rPr>
-      </w:pPr>
-      <w:r>
-        <w:rPr>
-          <w:rFonts w:eastAsia="新細明體"/>
-          <w:sz w:val="20"/>
-          <w:szCs w:val="20"/>
-          <w:lang w:eastAsia="zh-TW"/>
-        </w:rPr>
-        <w:t>Similar</w:t>
-      </w:r>
-      <w:r>
-        <w:rPr>
-          <w:sz w:val="20"/>
-        </w:rPr>
-        <w:t xml:space="preserve"> </w:t>
-      </w:r>
-      <w:r>
-        <w:rPr>
-          <w:sz w:val="20"/>
-        </w:rPr>
-        <w:t xml:space="preserve">to </w:t>
-      </w:r>
-      <w:r>
-        <w:rPr>
-          <w:sz w:val="20"/>
-        </w:rPr>
-        <w:t xml:space="preserve">the </w:t>
-      </w:r>
-      <w:r>
-        <w:rPr>
-          <w:sz w:val="20"/>
-        </w:rPr>
-        <w:t>experiment</w:t>
-      </w:r>
-      <w:r>
-        <w:rPr>
-          <w:sz w:val="20"/>
-        </w:rPr>
-        <w:t>s</w:t>
-      </w:r>
-      <w:r>
-        <w:rPr>
-          <w:sz w:val="20"/>
-        </w:rPr>
-        <w:t xml:space="preserve"> conducted in the prev</w:t>
-      </w:r>
-      <w:r>
-        <w:rPr>
-          <w:sz w:val="20"/>
-        </w:rPr>
-        <w:t>i</w:t>
-      </w:r>
-      <w:r>
-        <w:rPr>
-          <w:sz w:val="20"/>
-        </w:rPr>
-        <w:t>ous works</w:t>
-      </w:r>
-      <w:r>
-        <w:rPr>
-          <w:sz w:val="20"/>
-        </w:rPr>
-        <w:t xml:space="preserve"> (</w:t>
-      </w:r>
-      <w:r>
-        <w:rPr>
-          <w:color w:val="800000"/>
-          <w:sz w:val="20"/>
-        </w:rPr>
-        <w:t>Mishne 2005</w:t>
-      </w:r>
-      <w:r>
-        <w:rPr>
-          <w:sz w:val="20"/>
-        </w:rPr>
-        <w:t xml:space="preserve">, </w:t>
-      </w:r>
-      <w:r>
-        <w:rPr>
-          <w:rFonts w:eastAsia="新細明體"/>
-          <w:color w:val="800000"/>
-          <w:sz w:val="20"/>
-          <w:szCs w:val="20"/>
-          <w:lang w:eastAsia="zh-TW"/>
-        </w:rPr>
-        <w:t>Yang and Liu</w:t>
-      </w:r>
-      <w:r>
-        <w:rPr>
-          <w:rFonts w:eastAsia="新細明體"/>
-          <w:color w:val="800000"/>
-          <w:sz w:val="20"/>
-          <w:szCs w:val="20"/>
-          <w:lang w:eastAsia="zh-TW"/>
-        </w:rPr>
-        <w:t xml:space="preserve"> 2012</w:t>
-      </w:r>
-      <w:r>
-        <w:rPr>
-          <w:sz w:val="20"/>
-        </w:rPr>
-        <w:t>)</w:t>
-      </w:r>
-      <w:r>
-        <w:rPr>
-          <w:rFonts w:eastAsia="新細明體"/>
-          <w:sz w:val="20"/>
-          <w:szCs w:val="20"/>
-          <w:lang w:eastAsia="zh-TW"/>
-        </w:rPr>
-        <w:t xml:space="preserve">, </w:t>
-      </w:r>
-      <w:r>
-        <w:rPr>
-          <w:rFonts w:eastAsia="新細明體"/>
-          <w:sz w:val="20"/>
-          <w:szCs w:val="20"/>
-          <w:lang w:eastAsia="zh-TW"/>
-        </w:rPr>
-        <w:t xml:space="preserve">we used </w:t>
-      </w:r>
-      <w:r>
-        <w:rPr>
-          <w:rFonts w:eastAsia="新細明體"/>
-          <w:sz w:val="20"/>
-          <w:szCs w:val="20"/>
-          <w:lang w:eastAsia="zh-TW"/>
-        </w:rPr>
-        <w:t xml:space="preserve">the </w:t>
-      </w:r>
-      <w:r>
-        <w:rPr>
-          <w:rFonts w:eastAsia="新細明體"/>
-          <w:sz w:val="20"/>
-          <w:szCs w:val="20"/>
-          <w:lang w:eastAsia="zh-TW"/>
-        </w:rPr>
-        <w:t>data set</w:t>
-      </w:r>
-      <w:r>
-        <w:rPr>
-          <w:rFonts w:eastAsia="新細明體"/>
-          <w:sz w:val="20"/>
-          <w:szCs w:val="20"/>
-          <w:lang w:eastAsia="zh-TW"/>
-        </w:rPr>
-        <w:t>,</w:t>
-      </w:r>
-      <w:r>
-        <w:rPr>
-          <w:rFonts w:eastAsia="新細明體"/>
-          <w:sz w:val="20"/>
-          <w:szCs w:val="20"/>
-          <w:lang w:eastAsia="zh-TW"/>
-        </w:rPr>
-        <w:t xml:space="preserve"> </w:t>
-      </w:r>
-      <w:r>
-        <w:rPr>
-          <w:rFonts w:eastAsia="新細明體"/>
-          <w:sz w:val="20"/>
-          <w:szCs w:val="20"/>
-          <w:lang w:eastAsia="zh-TW"/>
-        </w:rPr>
-        <w:t>LJ40k</w:t>
-      </w:r>
-      <w:r>
-        <w:rPr>
-          <w:rFonts w:eastAsia="新細明體"/>
-          <w:sz w:val="20"/>
-          <w:szCs w:val="20"/>
-          <w:lang w:eastAsia="zh-TW"/>
-        </w:rPr>
-        <w:t xml:space="preserve">, which </w:t>
-      </w:r>
-      <w:r>
-        <w:rPr>
-          <w:rFonts w:eastAsia="新細明體"/>
-          <w:sz w:val="20"/>
-          <w:szCs w:val="20"/>
-          <w:lang w:eastAsia="zh-TW"/>
-        </w:rPr>
-        <w:t xml:space="preserve">is </w:t>
-      </w:r>
-      <w:r>
-        <w:rPr>
-          <w:rFonts w:eastAsia="新細明體"/>
-          <w:sz w:val="20"/>
-          <w:szCs w:val="20"/>
-          <w:lang w:eastAsia="zh-TW"/>
-        </w:rPr>
-        <w:t xml:space="preserve">a subset of </w:t>
-      </w:r>
-      <w:r>
-        <w:rPr>
-          <w:rFonts w:eastAsia="新細明體"/>
-          <w:sz w:val="20"/>
-          <w:szCs w:val="20"/>
-          <w:lang w:eastAsia="zh-TW"/>
-        </w:rPr>
-        <w:t>the 21</w:t>
-      </w:r>
-      <w:r>
-        <w:rPr>
-          <w:rFonts w:eastAsia="新細明體"/>
-          <w:sz w:val="20"/>
-          <w:szCs w:val="20"/>
-          <w:lang w:eastAsia="zh-TW"/>
-        </w:rPr>
-        <w:t xml:space="preserve"> </w:t>
-      </w:r>
-      <w:r>
-        <w:rPr>
-          <w:sz w:val="20"/>
-        </w:rPr>
-        <w:t xml:space="preserve">million </w:t>
-      </w:r>
-      <w:r>
-        <w:rPr>
-          <w:rFonts w:eastAsia="新細明體"/>
-          <w:sz w:val="20"/>
-          <w:szCs w:val="20"/>
-          <w:lang w:eastAsia="zh-TW"/>
-        </w:rPr>
-        <w:t xml:space="preserve">posts </w:t>
-      </w:r>
-      <w:proofErr w:type="spellStart"/>
-      <w:r>
-        <w:rPr>
-          <w:rFonts w:eastAsia="新細明體"/>
-          <w:color w:val="800000"/>
-          <w:sz w:val="20"/>
-          <w:szCs w:val="20"/>
-          <w:lang w:eastAsia="zh-TW"/>
-        </w:rPr>
-        <w:t>Leshed</w:t>
-      </w:r>
-      <w:proofErr w:type="spellEnd"/>
-      <w:r>
-        <w:rPr>
-          <w:rFonts w:eastAsia="新細明體"/>
-          <w:color w:val="800000"/>
-          <w:sz w:val="20"/>
-          <w:szCs w:val="20"/>
-          <w:lang w:eastAsia="zh-TW"/>
-        </w:rPr>
-        <w:t xml:space="preserve"> and Kaye</w:t>
-      </w:r>
-      <w:r>
-        <w:rPr>
-          <w:rFonts w:eastAsia="新細明體"/>
-          <w:sz w:val="20"/>
-          <w:szCs w:val="20"/>
-          <w:lang w:eastAsia="zh-TW"/>
-        </w:rPr>
-        <w:t xml:space="preserve"> collect</w:t>
-      </w:r>
-      <w:r>
-        <w:rPr>
-          <w:rFonts w:eastAsia="新細明體"/>
-          <w:sz w:val="20"/>
-          <w:szCs w:val="20"/>
-          <w:lang w:eastAsia="zh-TW"/>
-        </w:rPr>
-        <w:t xml:space="preserve">ed in 2005. </w:t>
-      </w:r>
-      <w:r>
-        <w:rPr>
-          <w:rFonts w:eastAsia="新細明體"/>
-          <w:sz w:val="20"/>
-          <w:szCs w:val="20"/>
-          <w:lang w:eastAsia="zh-TW"/>
-        </w:rPr>
-        <w:t>LJ40K co</w:t>
-      </w:r>
-      <w:r>
-        <w:rPr>
-          <w:rFonts w:eastAsia="新細明體"/>
-          <w:sz w:val="20"/>
-          <w:szCs w:val="20"/>
-          <w:lang w:eastAsia="zh-TW"/>
-        </w:rPr>
-        <w:t>n</w:t>
-      </w:r>
-      <w:r>
-        <w:rPr>
-          <w:rFonts w:eastAsia="新細明體"/>
-          <w:sz w:val="20"/>
-          <w:szCs w:val="20"/>
-          <w:lang w:eastAsia="zh-TW"/>
-        </w:rPr>
-        <w:t>tains 40,000 blog posts tagged in top 40 occurring moods in the entire corpus, i.e., 1,000 blog posts in each mood</w:t>
-      </w:r>
-      <w:r>
-        <w:rPr>
-          <w:rFonts w:eastAsia="新細明體"/>
-          <w:sz w:val="20"/>
-          <w:szCs w:val="20"/>
-          <w:lang w:eastAsia="zh-TW"/>
-        </w:rPr>
-        <w:t>.</w:t>
-      </w:r>
-      <w:r>
-        <w:rPr>
-          <w:rFonts w:eastAsia="新細明體"/>
-          <w:sz w:val="20"/>
-          <w:szCs w:val="20"/>
-          <w:lang w:eastAsia="zh-TW"/>
-        </w:rPr>
-        <w:t xml:space="preserve"> The number of words in the co</w:t>
-      </w:r>
-      <w:r>
-        <w:rPr>
-          <w:rFonts w:eastAsia="新細明體"/>
-          <w:sz w:val="20"/>
-          <w:szCs w:val="20"/>
-          <w:lang w:eastAsia="zh-TW"/>
-        </w:rPr>
-        <w:t>r</w:t>
-      </w:r>
-      <w:r>
-        <w:rPr>
-          <w:rFonts w:eastAsia="新細明體"/>
-          <w:sz w:val="20"/>
-          <w:szCs w:val="20"/>
-          <w:lang w:eastAsia="zh-TW"/>
-        </w:rPr>
-        <w:t xml:space="preserve">pus is </w:t>
-      </w:r>
-      <w:r>
-        <w:rPr>
-          <w:rFonts w:eastAsia="新細明體"/>
-          <w:sz w:val="20"/>
-          <w:szCs w:val="20"/>
-          <w:lang w:eastAsia="zh-TW"/>
-        </w:rPr>
-        <w:t>14</w:t>
-      </w:r>
-      <w:r>
-        <w:rPr>
-          <w:rFonts w:eastAsia="新細明體"/>
-          <w:sz w:val="20"/>
-          <w:szCs w:val="20"/>
-          <w:lang w:eastAsia="zh-TW"/>
-        </w:rPr>
-        <w:t>,</w:t>
-      </w:r>
-      <w:r>
-        <w:rPr>
-          <w:rFonts w:eastAsia="新細明體"/>
-          <w:sz w:val="20"/>
-          <w:szCs w:val="20"/>
-          <w:lang w:eastAsia="zh-TW"/>
-        </w:rPr>
-        <w:t>284</w:t>
-      </w:r>
-      <w:r>
-        <w:rPr>
-          <w:rFonts w:eastAsia="新細明體"/>
-          <w:sz w:val="20"/>
-          <w:szCs w:val="20"/>
-          <w:lang w:eastAsia="zh-TW"/>
-        </w:rPr>
-        <w:t>,</w:t>
-      </w:r>
-      <w:r>
-        <w:rPr>
-          <w:rFonts w:eastAsia="新細明體"/>
-          <w:sz w:val="20"/>
-          <w:szCs w:val="20"/>
-          <w:lang w:eastAsia="zh-TW"/>
-        </w:rPr>
-        <w:t xml:space="preserve">230 </w:t>
-      </w:r>
-      <w:r>
-        <w:rPr>
-          <w:rFonts w:eastAsia="新細明體"/>
-          <w:sz w:val="20"/>
-          <w:szCs w:val="20"/>
-          <w:lang w:eastAsia="zh-TW"/>
-        </w:rPr>
-        <w:t xml:space="preserve">(average of </w:t>
-      </w:r>
-      <w:r>
-        <w:rPr>
-          <w:rFonts w:eastAsia="新細明體"/>
-          <w:sz w:val="20"/>
-          <w:szCs w:val="20"/>
-          <w:lang w:eastAsia="zh-TW"/>
-        </w:rPr>
-        <w:t>357</w:t>
-      </w:r>
-      <w:r>
-        <w:rPr>
-          <w:rFonts w:eastAsia="新細明體"/>
-          <w:sz w:val="20"/>
-          <w:szCs w:val="20"/>
-          <w:lang w:eastAsia="zh-TW"/>
-        </w:rPr>
-        <w:t xml:space="preserve"> words per post), while the unique number of words is </w:t>
-      </w:r>
-      <w:r>
-        <w:rPr>
-          <w:rFonts w:eastAsia="新細明體"/>
-          <w:sz w:val="20"/>
-          <w:szCs w:val="20"/>
-          <w:lang w:eastAsia="zh-TW"/>
-        </w:rPr>
-        <w:t>266</w:t>
-      </w:r>
-      <w:r>
-        <w:rPr>
-          <w:rFonts w:eastAsia="新細明體"/>
-          <w:sz w:val="20"/>
-          <w:szCs w:val="20"/>
-          <w:lang w:eastAsia="zh-TW"/>
-        </w:rPr>
-        <w:t>,</w:t>
-      </w:r>
-      <w:r>
-        <w:rPr>
-          <w:rFonts w:eastAsia="新細明體"/>
-          <w:sz w:val="20"/>
-          <w:szCs w:val="20"/>
-          <w:lang w:eastAsia="zh-TW"/>
-        </w:rPr>
-        <w:t>506</w:t>
-      </w:r>
-      <w:r>
-        <w:rPr>
-          <w:rFonts w:eastAsia="新細明體"/>
-          <w:lang w:eastAsia="zh-TW"/>
-        </w:rPr>
-        <w:t xml:space="preserve">. </w:t>
-      </w:r>
-      <w:r>
-        <w:t xml:space="preserve">Table </w:t>
-      </w:r>
-      <w:fldSimple w:instr=" SEQ Table \* ARABIC ">
-        <w:r>
-          <w:rPr>
-            <w:noProof/>
-          </w:rPr>
-          <w:t>1</w:t>
-        </w:r>
-      </w:fldSimple>
-      <w:r>
-        <w:rPr>
-          <w:rFonts w:eastAsia="新細明體"/>
-          <w:sz w:val="20"/>
-          <w:szCs w:val="20"/>
-          <w:lang w:eastAsia="zh-TW"/>
-        </w:rPr>
-        <w:t xml:space="preserve"> shows the distribution of the most popular moods in </w:t>
-      </w:r>
-      <w:r>
-        <w:rPr>
-          <w:rFonts w:eastAsia="新細明體"/>
-          <w:sz w:val="20"/>
-          <w:szCs w:val="20"/>
-          <w:lang w:eastAsia="zh-TW"/>
-        </w:rPr>
-        <w:t>LJ40K</w:t>
-      </w:r>
-      <w:r>
-        <w:rPr>
-          <w:rFonts w:eastAsia="新細明體"/>
-          <w:sz w:val="20"/>
-          <w:szCs w:val="20"/>
-          <w:lang w:eastAsia="zh-TW"/>
-        </w:rPr>
-        <w:t>.</w:t>
-      </w:r>
-    </w:p>
-    <w:p>
-      <w:pPr>
-        <w:pStyle w:val="EACLTextIndent"/>
-        <w:rPr>
-          <w:rFonts w:eastAsia="新細明體"/>
-          <w:sz w:val="20"/>
-          <w:szCs w:val="20"/>
-          <w:lang w:eastAsia="zh-TW"/>
-        </w:rPr>
-      </w:pPr>
-      <w:r>
-        <w:rPr>
-          <w:rFonts w:eastAsia="新細明體"/>
-          <w:sz w:val="20"/>
-          <w:szCs w:val="20"/>
-          <w:lang w:eastAsia="zh-TW"/>
-        </w:rPr>
-        <w:t>An additional point</w:t>
-      </w:r>
-      <w:r>
-        <w:rPr>
-          <w:rFonts w:eastAsia="新細明體"/>
-          <w:sz w:val="20"/>
-          <w:szCs w:val="20"/>
-          <w:lang w:eastAsia="zh-TW"/>
-        </w:rPr>
-        <w:t xml:space="preserve"> to note </w:t>
-      </w:r>
-      <w:r>
-        <w:rPr>
-          <w:rFonts w:eastAsia="新細明體"/>
-          <w:sz w:val="20"/>
-          <w:szCs w:val="20"/>
-          <w:lang w:eastAsia="zh-TW"/>
-        </w:rPr>
-        <w:t>regarding</w:t>
-      </w:r>
-      <w:r>
-        <w:rPr>
-          <w:rFonts w:eastAsia="新細明體"/>
-          <w:sz w:val="20"/>
-          <w:szCs w:val="20"/>
-          <w:lang w:eastAsia="zh-TW"/>
-        </w:rPr>
-        <w:t xml:space="preserve"> this corpus</w:t>
-      </w:r>
-      <w:r>
-        <w:rPr>
-          <w:rFonts w:eastAsia="新細明體"/>
-          <w:sz w:val="20"/>
-          <w:szCs w:val="20"/>
-          <w:lang w:eastAsia="zh-TW"/>
-        </w:rPr>
-        <w:t xml:space="preserve"> is that it does not constitute a representative sample of writer while containing a large amount of users. A</w:t>
-      </w:r>
-      <w:r>
-        <w:rPr>
-          <w:rFonts w:eastAsia="新細明體"/>
-          <w:sz w:val="20"/>
-          <w:szCs w:val="20"/>
-          <w:lang w:eastAsia="zh-TW"/>
-        </w:rPr>
-        <w:t>c</w:t>
-      </w:r>
-      <w:r>
-        <w:rPr>
-          <w:rFonts w:eastAsia="新細明體"/>
-          <w:sz w:val="20"/>
-          <w:szCs w:val="20"/>
-          <w:lang w:eastAsia="zh-TW"/>
-        </w:rPr>
-        <w:t>cording to Livejournal, m</w:t>
-      </w:r>
-      <w:r>
-        <w:rPr>
-          <w:rFonts w:eastAsia="新細明體"/>
-          <w:sz w:val="20"/>
-          <w:szCs w:val="20"/>
-          <w:lang w:eastAsia="zh-TW"/>
-        </w:rPr>
-        <w:t>any of the blog writers are not adults (the average of bloggers is about 18)</w:t>
-      </w:r>
-      <w:r>
-        <w:rPr>
-          <w:rFonts w:eastAsia="新細明體"/>
-          <w:sz w:val="20"/>
-          <w:szCs w:val="20"/>
-          <w:lang w:eastAsia="zh-TW"/>
-        </w:rPr>
-        <w:t xml:space="preserve">. </w:t>
-      </w:r>
-    </w:p>
-    <w:p>
-      <w:pPr>
-        <w:pStyle w:val="EACLSection"/>
-      </w:pPr>
-      <w:r>
-        <w:t xml:space="preserve">Feature </w:t>
-      </w:r>
-      <w:r>
-        <w:t>Extraction</w:t>
-      </w:r>
-    </w:p>
-    <w:p>
-      <w:pPr>
-        <w:pStyle w:val="EACLTextIndent"/>
-      </w:pPr>
-    </w:p>
-    <w:p>
-      <w:pPr>
-        <w:pStyle w:val="EACLSection"/>
-      </w:pPr>
-      <w:r>
-        <w:t>Experiment</w:t>
-      </w:r>
-      <w:r>
-        <w:t xml:space="preserve"> and results</w:t>
-      </w:r>
-    </w:p>
-    <w:p>
-      <w:pPr>
-        <w:pStyle w:val="EACLText"/>
-        <w:rPr>
-          <w:sz w:val="20"/>
-          <w:lang w:eastAsia="tr-TR"/>
-        </w:rPr>
-      </w:pPr>
-      <w:r>
-        <w:rPr>
-          <w:sz w:val="20"/>
-          <w:lang w:eastAsia="tr-TR"/>
-        </w:rPr>
-        <w:t>In this section</w:t>
-      </w:r>
-      <w:r>
-        <w:rPr>
-          <w:sz w:val="20"/>
-          <w:lang w:eastAsia="tr-TR"/>
-        </w:rPr>
-        <w:t>,</w:t>
-      </w:r>
-      <w:r>
-        <w:rPr>
-          <w:sz w:val="20"/>
-          <w:lang w:eastAsia="tr-TR"/>
-        </w:rPr>
-        <w:t xml:space="preserve"> we start with an overview of the class</w:t>
-      </w:r>
-      <w:r>
-        <w:rPr>
-          <w:sz w:val="20"/>
-          <w:lang w:eastAsia="tr-TR"/>
-        </w:rPr>
-        <w:t>i</w:t>
-      </w:r>
-      <w:r>
-        <w:rPr>
-          <w:sz w:val="20"/>
-          <w:lang w:eastAsia="tr-TR"/>
-        </w:rPr>
-        <w:t>fication environment</w:t>
-      </w:r>
-      <w:r>
-        <w:rPr>
-          <w:sz w:val="20"/>
-          <w:lang w:eastAsia="tr-TR"/>
-        </w:rPr>
-        <w:t xml:space="preserve">, </w:t>
-      </w:r>
-      <w:r>
-        <w:rPr>
-          <w:sz w:val="20"/>
-          <w:lang w:eastAsia="tr-TR"/>
-        </w:rPr>
-        <w:t xml:space="preserve">and follow with a description of the experiments </w:t>
-      </w:r>
-      <w:r>
-        <w:rPr>
-          <w:sz w:val="20"/>
-          <w:lang w:eastAsia="tr-TR"/>
-        </w:rPr>
-        <w:t>conducted</w:t>
-      </w:r>
-      <w:r>
-        <w:rPr>
-          <w:sz w:val="20"/>
-          <w:lang w:eastAsia="tr-TR"/>
-        </w:rPr>
-        <w:t xml:space="preserve"> and </w:t>
-      </w:r>
-      <w:r>
-        <w:rPr>
-          <w:sz w:val="20"/>
-          <w:lang w:eastAsia="tr-TR"/>
-        </w:rPr>
-        <w:t xml:space="preserve">corresponding </w:t>
-      </w:r>
-      <w:r>
-        <w:rPr>
-          <w:sz w:val="20"/>
-          <w:lang w:eastAsia="tr-TR"/>
-        </w:rPr>
-        <w:t>r</w:t>
-      </w:r>
-      <w:r>
-        <w:rPr>
-          <w:sz w:val="20"/>
-          <w:lang w:eastAsia="tr-TR"/>
-        </w:rPr>
-        <w:t>e</w:t>
-      </w:r>
-      <w:r>
-        <w:rPr>
-          <w:sz w:val="20"/>
-          <w:lang w:eastAsia="tr-TR"/>
-        </w:rPr>
-        <w:t>sults</w:t>
-      </w:r>
-      <w:r>
-        <w:rPr>
-          <w:sz w:val="20"/>
-          <w:lang w:eastAsia="tr-TR"/>
-        </w:rPr>
-        <w:t>.</w:t>
-      </w:r>
-    </w:p>
-    <w:p>
-      <w:pPr>
-        <w:pStyle w:val="EACLSubsection"/>
-      </w:pPr>
-      <w:r>
-        <w:t>Classification</w:t>
-      </w:r>
-    </w:p>
-    <w:p>
-      <w:pPr>
-        <w:pStyle w:val="EACLTextIndent"/>
-        <w:ind w:firstLine="0"/>
-        <w:rPr>
-          <w:i/>
-          <w:szCs w:val="22"/>
-          <w:lang w:eastAsia="tr-TR"/>
-        </w:rPr>
-      </w:pPr>
-      <w:r>
-        <w:rPr>
-          <w:i/>
-          <w:szCs w:val="22"/>
-          <w:lang w:eastAsia="tr-TR"/>
-        </w:rPr>
-        <w:t>Setup</w:t>
-      </w:r>
-    </w:p>
-    <w:p>
-      <w:pPr>
-        <w:pStyle w:val="EACLTextIndent"/>
-        <w:ind w:firstLine="0"/>
-      </w:pPr>
-      <w:r>
-        <w:rPr>
-          <w:sz w:val="20"/>
-          <w:lang w:eastAsia="tr-TR"/>
-        </w:rPr>
-        <w:t xml:space="preserve">We formulate the </w:t>
-      </w:r>
-      <w:r>
-        <w:rPr>
-          <w:sz w:val="20"/>
-          <w:lang w:eastAsia="tr-TR"/>
-        </w:rPr>
-        <w:t xml:space="preserve">emotion recognition </w:t>
-      </w:r>
-      <w:r>
-        <w:rPr>
-          <w:sz w:val="20"/>
-          <w:lang w:eastAsia="tr-TR"/>
-        </w:rPr>
-        <w:t xml:space="preserve">problem as a </w:t>
-      </w:r>
-      <w:r>
-        <w:rPr>
-          <w:sz w:val="20"/>
-          <w:lang w:eastAsia="tr-TR"/>
-        </w:rPr>
-        <w:t>cla</w:t>
-      </w:r>
-      <w:r>
-        <w:rPr>
-          <w:sz w:val="20"/>
-          <w:lang w:eastAsia="tr-TR"/>
-        </w:rPr>
-        <w:t>s</w:t>
-      </w:r>
-      <w:r>
-        <w:rPr>
-          <w:sz w:val="20"/>
-          <w:lang w:eastAsia="tr-TR"/>
-        </w:rPr>
-        <w:t>sification</w:t>
-      </w:r>
-      <w:r>
-        <w:rPr>
-          <w:sz w:val="20"/>
-          <w:lang w:eastAsia="tr-TR"/>
-        </w:rPr>
-        <w:t xml:space="preserve"> </w:t>
-      </w:r>
-      <w:r>
-        <w:rPr>
-          <w:sz w:val="20"/>
-          <w:lang w:eastAsia="tr-TR"/>
-        </w:rPr>
-        <w:t>task and trained binary classifiers for each user mood class. The output of a classifier ind</w:t>
-      </w:r>
-      <w:r>
-        <w:rPr>
-          <w:sz w:val="20"/>
-          <w:lang w:eastAsia="tr-TR"/>
-        </w:rPr>
-        <w:t>i</w:t>
-      </w:r>
-      <w:r>
-        <w:rPr>
-          <w:sz w:val="20"/>
-          <w:lang w:eastAsia="tr-TR"/>
-        </w:rPr>
-        <w:t>cates whether the mood is related to a post or not.</w:t>
-      </w:r>
-    </w:p>
-    <w:p>
-      <w:pPr>
-        <w:pStyle w:val="EACLTextIndent"/>
-        <w:rPr>
-          <w:sz w:val="20"/>
-          <w:lang w:eastAsia="tr-TR"/>
-        </w:rPr>
-      </w:pPr>
-      <w:r>
-        <w:rPr>
-          <w:sz w:val="20"/>
-          <w:lang w:eastAsia="tr-TR"/>
-        </w:rPr>
-        <w:t>For the</w:t>
-      </w:r>
-      <w:r>
-        <w:rPr>
-          <w:sz w:val="20"/>
-          <w:lang w:eastAsia="tr-TR"/>
-        </w:rPr>
-        <w:t xml:space="preserve"> experiments</w:t>
-      </w:r>
-      <w:r>
-        <w:rPr>
-          <w:sz w:val="20"/>
-          <w:lang w:eastAsia="tr-TR"/>
-        </w:rPr>
-        <w:t>, w</w:t>
-      </w:r>
-      <w:r>
-        <w:rPr>
-          <w:sz w:val="20"/>
-          <w:lang w:eastAsia="tr-TR"/>
-        </w:rPr>
-        <w:t xml:space="preserve">e held out </w:t>
-      </w:r>
-      <w:r>
-        <w:rPr>
-          <w:sz w:val="20"/>
-          <w:lang w:eastAsia="tr-TR"/>
-        </w:rPr>
-        <w:t>32,000 posts of LJ40K</w:t>
-      </w:r>
-      <w:r>
-        <w:rPr>
-          <w:sz w:val="20"/>
-          <w:lang w:eastAsia="tr-TR"/>
-        </w:rPr>
-        <w:t xml:space="preserve"> as the </w:t>
-      </w:r>
-      <w:r>
-        <w:rPr>
-          <w:sz w:val="20"/>
-          <w:lang w:eastAsia="tr-TR"/>
-        </w:rPr>
-        <w:t>training set, and the remaining 8</w:t>
-      </w:r>
-      <w:r>
-        <w:rPr>
-          <w:sz w:val="20"/>
-          <w:lang w:eastAsia="tr-TR"/>
-        </w:rPr>
-        <w:t xml:space="preserve">,000 for </w:t>
-      </w:r>
-      <w:r>
-        <w:rPr>
-          <w:sz w:val="20"/>
-          <w:lang w:eastAsia="tr-TR"/>
-        </w:rPr>
-        <w:t>tes</w:t>
-      </w:r>
-      <w:r>
-        <w:rPr>
-          <w:sz w:val="20"/>
-          <w:lang w:eastAsia="tr-TR"/>
-        </w:rPr>
-        <w:t>t</w:t>
-      </w:r>
-      <w:r>
-        <w:rPr>
-          <w:sz w:val="20"/>
-          <w:lang w:eastAsia="tr-TR"/>
-        </w:rPr>
-        <w:t>ing</w:t>
-      </w:r>
-      <w:r>
-        <w:rPr>
-          <w:sz w:val="20"/>
-          <w:lang w:eastAsia="tr-TR"/>
-        </w:rPr>
-        <w:t>.</w:t>
-      </w:r>
-      <w:r>
-        <w:rPr>
-          <w:sz w:val="20"/>
-          <w:lang w:eastAsia="tr-TR"/>
-        </w:rPr>
-        <w:t xml:space="preserve"> </w:t>
-      </w:r>
-      <w:r>
-        <w:rPr>
-          <w:sz w:val="20"/>
-          <w:lang w:eastAsia="tr-TR"/>
-        </w:rPr>
-        <w:t>As for training</w:t>
-      </w:r>
-      <w:r>
-        <w:rPr>
-          <w:sz w:val="20"/>
-          <w:lang w:eastAsia="tr-TR"/>
-        </w:rPr>
-        <w:t xml:space="preserve">, we adopted </w:t>
-      </w:r>
-      <w:r>
-        <w:rPr>
-          <w:sz w:val="20"/>
-          <w:lang w:eastAsia="tr-TR"/>
-        </w:rPr>
-        <w:t>the support vector machine (SVM), which</w:t>
-      </w:r>
-      <w:r>
-        <w:rPr>
-          <w:sz w:val="20"/>
-          <w:lang w:eastAsia="tr-TR"/>
-        </w:rPr>
-        <w:t xml:space="preserve"> </w:t>
-      </w:r>
-      <w:r>
-        <w:rPr>
-          <w:sz w:val="20"/>
-          <w:lang w:eastAsia="tr-TR"/>
-        </w:rPr>
-        <w:t xml:space="preserve">is </w:t>
-      </w:r>
-      <w:r>
-        <w:rPr>
-          <w:sz w:val="20"/>
-          <w:lang w:eastAsia="tr-TR"/>
-        </w:rPr>
-        <w:t>widely used</w:t>
-      </w:r>
-      <w:r>
-        <w:rPr>
-          <w:sz w:val="20"/>
-          <w:lang w:eastAsia="tr-TR"/>
-        </w:rPr>
-        <w:t xml:space="preserve"> in text classif</w:t>
-      </w:r>
-      <w:r>
-        <w:rPr>
-          <w:sz w:val="20"/>
-          <w:lang w:eastAsia="tr-TR"/>
-        </w:rPr>
-        <w:t>i</w:t>
-      </w:r>
-      <w:r>
-        <w:rPr>
-          <w:sz w:val="20"/>
-          <w:lang w:eastAsia="tr-TR"/>
-        </w:rPr>
-        <w:t>cation tasks since they scale to the large amount of features</w:t>
-      </w:r>
-      <w:r>
-        <w:rPr>
-          <w:sz w:val="20"/>
-          <w:lang w:eastAsia="tr-TR"/>
-        </w:rPr>
-        <w:t>, with radial-kernel implemented by the LIBSVM.</w:t>
-      </w:r>
-    </w:p>
-    <w:p>
-      <w:pPr>
-        <w:pStyle w:val="EACLTextIndent"/>
-        <w:rPr>
-          <w:sz w:val="20"/>
-          <w:lang w:eastAsia="tr-TR"/>
-        </w:rPr>
-      </w:pPr>
-      <w:r>
-        <w:rPr>
-          <w:sz w:val="20"/>
-          <w:lang w:eastAsia="tr-TR"/>
-        </w:rPr>
-        <w:t xml:space="preserve">For each mood, to reduce the risk of sampling bias, </w:t>
-      </w:r>
-      <w:r>
-        <w:rPr>
-          <w:sz w:val="20"/>
-          <w:lang w:eastAsia="tr-TR"/>
-        </w:rPr>
-        <w:t>we</w:t>
-      </w:r>
-      <w:r>
-        <w:rPr>
-          <w:sz w:val="20"/>
-          <w:lang w:eastAsia="tr-TR"/>
-        </w:rPr>
-        <w:t xml:space="preserve"> created balanced </w:t>
-      </w:r>
-      <w:r>
-        <w:rPr>
-          <w:sz w:val="20"/>
-          <w:lang w:eastAsia="tr-TR"/>
-        </w:rPr>
-        <w:t>training set</w:t>
-      </w:r>
-      <w:r>
-        <w:rPr>
-          <w:sz w:val="20"/>
-          <w:lang w:eastAsia="tr-TR"/>
-        </w:rPr>
-        <w:t xml:space="preserve"> </w:t>
-      </w:r>
-      <w:r>
-        <w:rPr>
-          <w:sz w:val="20"/>
-          <w:lang w:eastAsia="tr-TR"/>
-        </w:rPr>
-        <w:t xml:space="preserve">consisting of </w:t>
-      </w:r>
-      <w:r>
-        <w:rPr>
-          <w:sz w:val="20"/>
-          <w:lang w:eastAsia="tr-TR"/>
-        </w:rPr>
-        <w:t>all the pos</w:t>
-      </w:r>
-      <w:r>
-        <w:rPr>
-          <w:sz w:val="20"/>
-          <w:lang w:eastAsia="tr-TR"/>
-        </w:rPr>
-        <w:t>i</w:t>
-      </w:r>
-      <w:r>
-        <w:rPr>
-          <w:sz w:val="20"/>
-          <w:lang w:eastAsia="tr-TR"/>
-        </w:rPr>
-        <w:t>tive data (</w:t>
-      </w:r>
-      <w:r>
-        <w:rPr>
-          <w:sz w:val="20"/>
-          <w:lang w:eastAsia="tr-TR"/>
-        </w:rPr>
-        <w:t xml:space="preserve">800 </w:t>
-      </w:r>
-      <w:r>
-        <w:rPr>
-          <w:sz w:val="20"/>
-          <w:lang w:eastAsia="tr-TR"/>
-        </w:rPr>
-        <w:t>examples</w:t>
-      </w:r>
-      <w:r>
-        <w:rPr>
-          <w:sz w:val="20"/>
-          <w:lang w:eastAsia="tr-TR"/>
-        </w:rPr>
-        <w:t>)</w:t>
-      </w:r>
-      <w:r>
-        <w:rPr>
-          <w:sz w:val="20"/>
-          <w:lang w:eastAsia="tr-TR"/>
-        </w:rPr>
-        <w:t xml:space="preserve">, </w:t>
-      </w:r>
-      <w:r>
-        <w:rPr>
-          <w:sz w:val="20"/>
-          <w:lang w:eastAsia="tr-TR"/>
-        </w:rPr>
-        <w:t xml:space="preserve">and an equal amount of negative </w:t>
-      </w:r>
-      <w:r>
-        <w:rPr>
-          <w:sz w:val="20"/>
-          <w:lang w:eastAsia="tr-TR"/>
-        </w:rPr>
-        <w:t>ones (31,200 exa</w:t>
-      </w:r>
-      <w:r>
-        <w:rPr>
-          <w:sz w:val="20"/>
-          <w:lang w:eastAsia="tr-TR"/>
-        </w:rPr>
-        <w:t>m</w:t>
-      </w:r>
-      <w:r>
-        <w:rPr>
-          <w:sz w:val="20"/>
-          <w:lang w:eastAsia="tr-TR"/>
-        </w:rPr>
-        <w:t>ples)</w:t>
-      </w:r>
-      <w:r>
-        <w:rPr>
-          <w:sz w:val="20"/>
-          <w:lang w:eastAsia="tr-TR"/>
-        </w:rPr>
-        <w:t>, randomly drawn form all other</w:t>
-      </w:r>
-      <w:r>
-        <w:rPr>
-          <w:sz w:val="20"/>
-          <w:lang w:eastAsia="tr-TR"/>
-        </w:rPr>
-        <w:t xml:space="preserve"> moods.</w:t>
-      </w:r>
-    </w:p>
-    <w:p>
-      <w:pPr>
-        <w:pStyle w:val="EACLTextIndent"/>
-        <w:rPr>
-          <w:sz w:val="20"/>
-          <w:lang w:eastAsia="tr-TR"/>
-        </w:rPr>
-      </w:pPr>
-    </w:p>
-    <w:p>
-      <w:pPr>
-        <w:pStyle w:val="EACLTextIndent"/>
-        <w:ind w:firstLine="0"/>
-        <w:rPr>
-          <w:i/>
-          <w:szCs w:val="22"/>
-          <w:lang w:eastAsia="tr-TR"/>
-        </w:rPr>
-      </w:pPr>
-      <w:r>
-        <w:rPr>
-          <w:i/>
-          <w:szCs w:val="22"/>
-          <w:lang w:eastAsia="tr-TR"/>
-        </w:rPr>
-        <w:t>Experiment</w:t>
-      </w:r>
-    </w:p>
-    <w:p>
-      <w:pPr>
-        <w:pStyle w:val="EACLTextIndent"/>
-        <w:rPr>
-          <w:sz w:val="20"/>
-          <w:lang w:eastAsia="tr-TR"/>
-        </w:rPr>
-      </w:pPr>
-      <w:r>
-        <w:rPr>
-          <w:sz w:val="20"/>
-          <w:lang w:eastAsia="tr-TR"/>
-        </w:rPr>
-        <w:t>I</w:t>
-      </w:r>
-      <w:r>
-        <w:rPr>
-          <w:sz w:val="20"/>
-          <w:lang w:eastAsia="tr-TR"/>
-        </w:rPr>
-        <w:t>n this paper</w:t>
-      </w:r>
-      <w:r>
-        <w:rPr>
-          <w:sz w:val="20"/>
-          <w:lang w:eastAsia="tr-TR"/>
-        </w:rPr>
-        <w:t xml:space="preserve">, </w:t>
-      </w:r>
-      <w:r>
-        <w:rPr>
-          <w:sz w:val="20"/>
-          <w:lang w:eastAsia="tr-TR"/>
-        </w:rPr>
-        <w:t xml:space="preserve">we </w:t>
-      </w:r>
-      <w:bookmarkStart w:id="0" w:name="_GoBack"/>
-      <w:bookmarkEnd w:id="0"/>
-    </w:p>
-    <w:p>
-      <w:pPr>
-        <w:pStyle w:val="EACLTextIndent"/>
-        <w:rPr>
-          <w:sz w:val="20"/>
-          <w:lang w:eastAsia="tr-TR"/>
-        </w:rPr>
-      </w:pPr>
-      <w:r>
-        <w:rPr>
-          <w:sz w:val="20"/>
-          <w:lang w:eastAsia="tr-TR"/>
-        </w:rPr>
-        <w:t>use the entire list of features given above, rather than select subsets of it and experiment with them separately. This was done due to space constraints; our ongoing work includes evaluating the perfo</w:t>
-      </w:r>
-      <w:r>
-        <w:rPr>
-          <w:sz w:val="20"/>
-          <w:lang w:eastAsia="tr-TR"/>
-        </w:rPr>
-        <w:t>r</w:t>
-      </w:r>
-      <w:r>
-        <w:rPr>
-          <w:sz w:val="20"/>
-          <w:lang w:eastAsia="tr-TR"/>
-        </w:rPr>
-        <w:t>mance gain co</w:t>
-      </w:r>
-      <w:r>
-        <w:rPr>
-          <w:sz w:val="20"/>
-          <w:lang w:eastAsia="tr-TR"/>
-        </w:rPr>
-        <w:t>n</w:t>
-      </w:r>
-      <w:r>
-        <w:rPr>
-          <w:sz w:val="20"/>
-          <w:lang w:eastAsia="tr-TR"/>
-        </w:rPr>
-        <w:t>tributed by each feature subset.</w:t>
-      </w:r>
-    </w:p>
-    <w:p>
-      <w:pPr>
-        <w:pStyle w:val="EACLTextIndent"/>
-        <w:rPr>
-          <w:sz w:val="20"/>
-          <w:lang w:eastAsia="tr-TR"/>
-        </w:rPr>
-      </w:pPr>
-    </w:p>
-    <w:p>
-      <w:pPr>
-        <w:pStyle w:val="EACLSubsection"/>
-        <w:rPr>
-          <w:lang w:eastAsia="tr-TR"/>
-        </w:rPr>
-      </w:pPr>
-      <w:r>
-        <w:rPr>
-          <w:lang w:eastAsia="tr-TR"/>
-        </w:rPr>
-        <w:t>System used</w:t>
-      </w:r>
-    </w:p>
-    <w:p>
-      <w:pPr>
-        <w:pStyle w:val="EACLTextIndent"/>
-        <w:rPr>
-          <w:sz w:val="20"/>
-          <w:lang w:eastAsia="tr-TR"/>
-        </w:rPr>
-      </w:pPr>
-    </w:p>
-    <w:p>
-      <w:pPr>
-        <w:pStyle w:val="EACLTextIndent"/>
-        <w:rPr>
-          <w:sz w:val="20"/>
-          <w:lang w:eastAsia="tr-TR"/>
-        </w:rPr>
-      </w:pPr>
-    </w:p>
-    <w:p>
-      <w:pPr>
-        <w:pStyle w:val="EACLTextIndent"/>
-        <w:rPr>
-          <w:sz w:val="20"/>
-          <w:lang w:eastAsia="tr-TR"/>
-        </w:rPr>
-      </w:pPr>
-    </w:p>
     <w:tbl>
       <w:tblPr>
         <w:tblStyle w:val="TableGrid"/>
-        <w:tblW w:w="4542" w:type="dxa"/>
-        <w:jc w:val="center"/>
-        <w:tblInd w:w="1300" w:type="dxa"/>
+        <w:tblW w:w="4949" w:type="dxa"/>
         <w:tblBorders>
           <w:left w:val="none" w:sz="0" w:space="0" w:color="auto"/>
           <w:right w:val="none" w:sz="0" w:space="0" w:color="auto"/>
           <w:insideH w:val="none" w:sz="0" w:space="0" w:color="auto"/>
           <w:insideV w:val="none" w:sz="0" w:space="0" w:color="auto"/>
         </w:tblBorders>
+        <w:tblLayout w:type="fixed"/>
         <w:tblLook w:val="04A0" w:firstRow="1" w:lastRow="0" w:firstColumn="1" w:lastColumn="0" w:noHBand="0" w:noVBand="1"/>
       </w:tblPr>
       <w:tblGrid>
-        <w:gridCol w:w="1082"/>
-        <w:gridCol w:w="3460"/>
+        <w:gridCol w:w="2235"/>
+        <w:gridCol w:w="542"/>
+        <w:gridCol w:w="543"/>
+        <w:gridCol w:w="543"/>
+        <w:gridCol w:w="543"/>
+        <w:gridCol w:w="543"/>
       </w:tblGrid>
       <w:tr>
-        <w:trPr>
-          <w:trHeight w:val="149"/>
-          <w:jc w:val="center"/>
-        </w:trPr>
         <w:tc>
           <w:tcPr>
-            <w:tcW w:w="1082" w:type="dxa"/>
+            <w:tcW w:w="2235" w:type="dxa"/>
             <w:tcBorders>
               <w:top w:val="single" w:sz="4" w:space="0" w:color="auto"/>
               <w:bottom w:val="single" w:sz="4" w:space="0" w:color="auto"/>
@@ -5455,20 +3742,15 @@
               <w:ind w:firstLine="0"/>
               <w:jc w:val="left"/>
               <w:rPr>
-                <w:sz w:val="20"/>
+                <w:sz w:val="18"/>
+                <w:szCs w:val="18"/>
               </w:rPr>
             </w:pPr>
-            <w:r>
-              <w:rPr>
-                <w:sz w:val="20"/>
-              </w:rPr>
-              <w:t>feature</w:t>
-            </w:r>
           </w:p>
         </w:tc>
         <w:tc>
           <w:tcPr>
-            <w:tcW w:w="3460" w:type="dxa"/>
+            <w:tcW w:w="542" w:type="dxa"/>
             <w:tcBorders>
               <w:top w:val="single" w:sz="4" w:space="0" w:color="auto"/>
               <w:bottom w:val="single" w:sz="4" w:space="0" w:color="auto"/>
@@ -5481,19 +3763,182 @@
               <w:ind w:firstLine="0"/>
               <w:jc w:val="left"/>
               <w:rPr>
-                <w:sz w:val="20"/>
+                <w:sz w:val="18"/>
+                <w:szCs w:val="18"/>
+                <w:vertAlign w:val="subscript"/>
               </w:rPr>
             </w:pPr>
+            <w:r>
+              <w:rPr>
+                <w:sz w:val="18"/>
+                <w:szCs w:val="18"/>
+              </w:rPr>
+              <w:t>e</w:t>
+            </w:r>
+            <w:r>
+              <w:rPr>
+                <w:rFonts w:hint="eastAsia"/>
+                <w:sz w:val="18"/>
+                <w:szCs w:val="18"/>
+                <w:vertAlign w:val="subscript"/>
+              </w:rPr>
+              <w:t>1</w:t>
+            </w:r>
+          </w:p>
+        </w:tc>
+        <w:tc>
+          <w:tcPr>
+            <w:tcW w:w="543" w:type="dxa"/>
+            <w:tcBorders>
+              <w:top w:val="single" w:sz="4" w:space="0" w:color="auto"/>
+              <w:bottom w:val="single" w:sz="4" w:space="0" w:color="auto"/>
+            </w:tcBorders>
+            <w:vAlign w:val="center"/>
+          </w:tcPr>
+          <w:p>
+            <w:pPr>
+              <w:pStyle w:val="EACLTextIndent"/>
+              <w:ind w:firstLine="0"/>
+              <w:jc w:val="left"/>
+              <w:rPr>
+                <w:sz w:val="18"/>
+                <w:szCs w:val="18"/>
+              </w:rPr>
+            </w:pPr>
+            <w:r>
+              <w:rPr>
+                <w:sz w:val="18"/>
+                <w:szCs w:val="18"/>
+              </w:rPr>
+              <w:t>e</w:t>
+            </w:r>
+            <w:r>
+              <w:rPr>
+                <w:rFonts w:hint="eastAsia"/>
+                <w:sz w:val="18"/>
+                <w:szCs w:val="18"/>
+                <w:vertAlign w:val="subscript"/>
+              </w:rPr>
+              <w:t>2</w:t>
+            </w:r>
+          </w:p>
+        </w:tc>
+        <w:tc>
+          <w:tcPr>
+            <w:tcW w:w="543" w:type="dxa"/>
+            <w:tcBorders>
+              <w:top w:val="single" w:sz="4" w:space="0" w:color="auto"/>
+              <w:bottom w:val="single" w:sz="4" w:space="0" w:color="auto"/>
+            </w:tcBorders>
+            <w:vAlign w:val="center"/>
+          </w:tcPr>
+          <w:p>
+            <w:pPr>
+              <w:pStyle w:val="EACLTextIndent"/>
+              <w:ind w:firstLine="0"/>
+              <w:jc w:val="left"/>
+              <w:rPr>
+                <w:sz w:val="18"/>
+                <w:szCs w:val="18"/>
+              </w:rPr>
+            </w:pPr>
+            <w:r>
+              <w:rPr>
+                <w:sz w:val="18"/>
+                <w:szCs w:val="18"/>
+              </w:rPr>
+              <w:t>e</w:t>
+            </w:r>
+            <w:r>
+              <w:rPr>
+                <w:rFonts w:hint="eastAsia"/>
+                <w:sz w:val="18"/>
+                <w:szCs w:val="18"/>
+                <w:vertAlign w:val="subscript"/>
+              </w:rPr>
+              <w:t>3</w:t>
+            </w:r>
+          </w:p>
+        </w:tc>
+        <w:tc>
+          <w:tcPr>
+            <w:tcW w:w="543" w:type="dxa"/>
+            <w:tcBorders>
+              <w:top w:val="single" w:sz="4" w:space="0" w:color="auto"/>
+              <w:bottom w:val="single" w:sz="4" w:space="0" w:color="auto"/>
+            </w:tcBorders>
+            <w:vAlign w:val="center"/>
+          </w:tcPr>
+          <w:p>
+            <w:pPr>
+              <w:pStyle w:val="EACLTextIndent"/>
+              <w:ind w:firstLine="0"/>
+              <w:jc w:val="left"/>
+              <w:rPr>
+                <w:sz w:val="18"/>
+                <w:szCs w:val="18"/>
+              </w:rPr>
+            </w:pPr>
+            <w:r>
+              <w:rPr>
+                <w:sz w:val="18"/>
+                <w:szCs w:val="18"/>
+              </w:rPr>
+              <w:t>e</w:t>
+            </w:r>
+            <w:r>
+              <w:rPr>
+                <w:rFonts w:hint="eastAsia"/>
+                <w:sz w:val="18"/>
+                <w:szCs w:val="18"/>
+                <w:vertAlign w:val="subscript"/>
+              </w:rPr>
+              <w:t>4</w:t>
+            </w:r>
+          </w:p>
+        </w:tc>
+        <w:tc>
+          <w:tcPr>
+            <w:tcW w:w="543" w:type="dxa"/>
+            <w:tcBorders>
+              <w:top w:val="single" w:sz="4" w:space="0" w:color="auto"/>
+              <w:bottom w:val="single" w:sz="4" w:space="0" w:color="auto"/>
+            </w:tcBorders>
+            <w:vAlign w:val="center"/>
+          </w:tcPr>
+          <w:p>
+            <w:pPr>
+              <w:pStyle w:val="EACLTextIndent"/>
+              <w:ind w:firstLine="0"/>
+              <w:jc w:val="left"/>
+              <w:rPr>
+                <w:sz w:val="18"/>
+                <w:szCs w:val="18"/>
+              </w:rPr>
+            </w:pPr>
+            <w:r>
+              <w:rPr>
+                <w:sz w:val="18"/>
+                <w:szCs w:val="18"/>
+              </w:rPr>
+              <w:t>e</w:t>
+            </w:r>
+            <w:r>
+              <w:rPr>
+                <w:rFonts w:hint="eastAsia"/>
+                <w:sz w:val="18"/>
+                <w:szCs w:val="18"/>
+                <w:vertAlign w:val="subscript"/>
+              </w:rPr>
+              <w:t>5</w:t>
+            </w:r>
           </w:p>
         </w:tc>
       </w:tr>
       <w:tr>
-        <w:trPr>
-          <w:jc w:val="center"/>
-        </w:trPr>
         <w:tc>
           <w:tcPr>
-            <w:tcW w:w="1082" w:type="dxa"/>
+            <w:tcW w:w="2235" w:type="dxa"/>
             <w:tcBorders>
               <w:top w:val="single" w:sz="4" w:space="0" w:color="auto"/>
             </w:tcBorders>
@@ -5505,22 +3950,23 @@
               <w:ind w:firstLine="0"/>
               <w:jc w:val="left"/>
               <w:rPr>
-                <w:b/>
                 <w:sz w:val="18"/>
+                <w:szCs w:val="18"/>
               </w:rPr>
             </w:pPr>
             <w:r>
               <w:rPr>
-                <w:b/>
+                <w:rFonts w:hint="eastAsia"/>
                 <w:sz w:val="18"/>
-              </w:rPr>
-              <w:t>SV</w:t>
+                <w:szCs w:val="18"/>
+              </w:rPr>
+              <w:t>Occurrence Count</w:t>
             </w:r>
           </w:p>
         </w:tc>
         <w:tc>
           <w:tcPr>
-            <w:tcW w:w="3460" w:type="dxa"/>
+            <w:tcW w:w="542" w:type="dxa"/>
             <w:tcBorders>
               <w:top w:val="single" w:sz="4" w:space="0" w:color="auto"/>
             </w:tcBorders>
@@ -5532,429 +3978,24 @@
               <w:ind w:firstLine="0"/>
               <w:jc w:val="left"/>
               <w:rPr>
-                <w:sz w:val="18"/>
+                <w:rFonts w:ascii="Apple LiGothic Medium" w:eastAsia="Apple LiGothic Medium" w:hAnsi="Apple LiGothic Medium" w:cs="Apple LiGothic Medium"/>
+                <w:sz w:val="16"/>
+                <w:szCs w:val="18"/>
               </w:rPr>
             </w:pPr>
             <w:r>
               <w:rPr>
-                <w:i/>
-                <w:sz w:val="18"/>
-              </w:rPr>
-              <w:t>subject + verb</w:t>
-            </w:r>
-            <w:r>
-              <w:rPr>
-                <w:sz w:val="18"/>
-              </w:rPr>
-              <w:t xml:space="preserve"> patterns</w:t>
-            </w:r>
-          </w:p>
-        </w:tc>
-      </w:tr>
-      <w:tr>
-        <w:trPr>
-          <w:jc w:val="center"/>
-        </w:trPr>
-        <w:tc>
-          <w:tcPr>
-            <w:tcW w:w="1082" w:type="dxa"/>
-            <w:vAlign w:val="center"/>
-          </w:tcPr>
-          <w:p>
-            <w:pPr>
-              <w:pStyle w:val="EACLTextIndent"/>
-              <w:ind w:firstLine="0"/>
-              <w:jc w:val="left"/>
-              <w:rPr>
-                <w:b/>
-                <w:sz w:val="18"/>
-              </w:rPr>
-            </w:pPr>
-            <w:r>
-              <w:rPr>
-                <w:b/>
-                <w:sz w:val="18"/>
-              </w:rPr>
-              <w:t>VO</w:t>
+                <w:rFonts w:hint="eastAsia"/>
+                <w:sz w:val="16"/>
+                <w:szCs w:val="18"/>
+              </w:rPr>
+              <w:t>7</w:t>
             </w:r>
           </w:p>
         </w:tc>
         <w:tc>
           <w:tcPr>
-            <w:tcW w:w="3460" w:type="dxa"/>
-            <w:vAlign w:val="center"/>
-          </w:tcPr>
-          <w:p>
-            <w:pPr>
-              <w:pStyle w:val="EACLTextIndent"/>
-              <w:ind w:firstLine="0"/>
-              <w:jc w:val="left"/>
-              <w:rPr>
-                <w:sz w:val="18"/>
-              </w:rPr>
-            </w:pPr>
-            <w:r>
-              <w:rPr>
-                <w:i/>
-                <w:sz w:val="18"/>
-              </w:rPr>
-              <w:t>verb + object</w:t>
-            </w:r>
-            <w:r>
-              <w:rPr>
-                <w:sz w:val="18"/>
-              </w:rPr>
-              <w:t xml:space="preserve"> patterns</w:t>
-            </w:r>
-          </w:p>
-        </w:tc>
-      </w:tr>
-      <w:tr>
-        <w:trPr>
-          <w:jc w:val="center"/>
-        </w:trPr>
-        <w:tc>
-          <w:tcPr>
-            <w:tcW w:w="1082" w:type="dxa"/>
-            <w:vAlign w:val="center"/>
-          </w:tcPr>
-          <w:p>
-            <w:pPr>
-              <w:pStyle w:val="EACLTextIndent"/>
-              <w:ind w:firstLine="0"/>
-              <w:jc w:val="left"/>
-              <w:rPr>
-                <w:b/>
-                <w:sz w:val="18"/>
-              </w:rPr>
-            </w:pPr>
-            <w:r>
-              <w:rPr>
-                <w:b/>
-                <w:sz w:val="18"/>
-              </w:rPr>
-              <w:t>SVO</w:t>
-            </w:r>
-          </w:p>
-        </w:tc>
-        <w:tc>
-          <w:tcPr>
-            <w:tcW w:w="3460" w:type="dxa"/>
-            <w:vAlign w:val="center"/>
-          </w:tcPr>
-          <w:p>
-            <w:pPr>
-              <w:pStyle w:val="EACLTextIndent"/>
-              <w:ind w:firstLine="0"/>
-              <w:jc w:val="left"/>
-              <w:rPr>
-                <w:sz w:val="18"/>
-              </w:rPr>
-            </w:pPr>
-            <w:r>
-              <w:rPr>
-                <w:i/>
-                <w:sz w:val="18"/>
-              </w:rPr>
-              <w:t>subject + verb + object</w:t>
-            </w:r>
-            <w:r>
-              <w:rPr>
-                <w:i/>
-                <w:sz w:val="18"/>
-              </w:rPr>
-              <w:t xml:space="preserve"> </w:t>
-            </w:r>
-            <w:r>
-              <w:rPr>
-                <w:sz w:val="18"/>
-              </w:rPr>
-              <w:t>patterns</w:t>
-            </w:r>
-          </w:p>
-        </w:tc>
-      </w:tr>
-      <w:tr>
-        <w:trPr>
-          <w:jc w:val="center"/>
-        </w:trPr>
-        <w:tc>
-          <w:tcPr>
-            <w:tcW w:w="1082" w:type="dxa"/>
-            <w:vAlign w:val="center"/>
-          </w:tcPr>
-          <w:p>
-            <w:pPr>
-              <w:pStyle w:val="EACLTextIndent"/>
-              <w:ind w:firstLine="0"/>
-              <w:jc w:val="left"/>
-              <w:rPr>
-                <w:b/>
-                <w:sz w:val="18"/>
-              </w:rPr>
-            </w:pPr>
-            <w:r>
-              <w:rPr>
-                <w:b/>
-                <w:sz w:val="18"/>
-              </w:rPr>
-              <w:t>SVC</w:t>
-            </w:r>
-          </w:p>
-        </w:tc>
-        <w:tc>
-          <w:tcPr>
-            <w:tcW w:w="3460" w:type="dxa"/>
-            <w:vAlign w:val="center"/>
-          </w:tcPr>
-          <w:p>
-            <w:pPr>
-              <w:pStyle w:val="EACLTextIndent"/>
-              <w:ind w:firstLine="0"/>
-              <w:jc w:val="left"/>
-              <w:rPr>
-                <w:sz w:val="18"/>
-              </w:rPr>
-            </w:pPr>
-            <w:r>
-              <w:rPr>
-                <w:i/>
-                <w:sz w:val="18"/>
-              </w:rPr>
-              <w:t>subject + linking verb + adjective</w:t>
-            </w:r>
-            <w:r>
-              <w:rPr>
-                <w:sz w:val="18"/>
-              </w:rPr>
-              <w:t xml:space="preserve"> patterns</w:t>
-            </w:r>
-          </w:p>
-        </w:tc>
-      </w:tr>
-      <w:tr>
-        <w:trPr>
-          <w:jc w:val="center"/>
-        </w:trPr>
-        <w:tc>
-          <w:tcPr>
-            <w:tcW w:w="1082" w:type="dxa"/>
-            <w:tcBorders>
-              <w:bottom w:val="nil"/>
-            </w:tcBorders>
-            <w:vAlign w:val="center"/>
-          </w:tcPr>
-          <w:p>
-            <w:pPr>
-              <w:pStyle w:val="EACLTextIndent"/>
-              <w:ind w:firstLine="0"/>
-              <w:jc w:val="left"/>
-              <w:rPr>
-                <w:b/>
-                <w:sz w:val="18"/>
-              </w:rPr>
-            </w:pPr>
-            <w:proofErr w:type="spellStart"/>
-            <w:r>
-              <w:rPr>
-                <w:b/>
-                <w:sz w:val="18"/>
-              </w:rPr>
-              <w:t>Args</w:t>
-            </w:r>
-            <w:proofErr w:type="spellEnd"/>
-          </w:p>
-        </w:tc>
-        <w:tc>
-          <w:tcPr>
-            <w:tcW w:w="3460" w:type="dxa"/>
-            <w:tcBorders>
-              <w:bottom w:val="nil"/>
-            </w:tcBorders>
-            <w:vAlign w:val="center"/>
-          </w:tcPr>
-          <w:p>
-            <w:pPr>
-              <w:pStyle w:val="EACLTextIndent"/>
-              <w:ind w:firstLine="0"/>
-              <w:jc w:val="left"/>
-              <w:rPr>
-                <w:sz w:val="18"/>
-              </w:rPr>
-            </w:pPr>
-            <w:r>
-              <w:rPr>
-                <w:i/>
-                <w:sz w:val="18"/>
-              </w:rPr>
-              <w:t>all arguments of the verb</w:t>
-            </w:r>
-            <w:r>
-              <w:rPr>
-                <w:sz w:val="18"/>
-              </w:rPr>
-              <w:t xml:space="preserve"> patterns</w:t>
-            </w:r>
-          </w:p>
-        </w:tc>
-      </w:tr>
-      <w:tr>
-        <w:trPr>
-          <w:jc w:val="center"/>
-        </w:trPr>
-        <w:tc>
-          <w:tcPr>
-            <w:tcW w:w="1082" w:type="dxa"/>
-            <w:tcBorders>
-              <w:bottom w:val="nil"/>
-            </w:tcBorders>
-            <w:vAlign w:val="center"/>
-          </w:tcPr>
-          <w:p>
-            <w:pPr>
-              <w:pStyle w:val="EACLTextIndent"/>
-              <w:ind w:firstLine="0"/>
-              <w:jc w:val="left"/>
-              <w:rPr>
-                <w:b/>
-                <w:sz w:val="18"/>
-              </w:rPr>
-            </w:pPr>
-            <w:r>
-              <w:rPr>
-                <w:b/>
-                <w:sz w:val="18"/>
-              </w:rPr>
-              <w:t>KS</w:t>
-            </w:r>
-          </w:p>
-        </w:tc>
-        <w:tc>
-          <w:tcPr>
-            <w:tcW w:w="3460" w:type="dxa"/>
-            <w:tcBorders>
-              <w:bottom w:val="nil"/>
-            </w:tcBorders>
-            <w:vAlign w:val="center"/>
-          </w:tcPr>
-          <w:p>
-            <w:pPr>
-              <w:pStyle w:val="EACLTextIndent"/>
-              <w:ind w:firstLine="0"/>
-              <w:jc w:val="left"/>
-              <w:rPr>
-                <w:i/>
-                <w:sz w:val="18"/>
-              </w:rPr>
-            </w:pPr>
-            <w:r>
-              <w:rPr>
-                <w:sz w:val="18"/>
-              </w:rPr>
-              <w:t>emotional keywords</w:t>
-            </w:r>
-          </w:p>
-        </w:tc>
-      </w:tr>
-      <w:tr>
-        <w:trPr>
-          <w:jc w:val="center"/>
-        </w:trPr>
-        <w:tc>
-          <w:tcPr>
-            <w:tcW w:w="1082" w:type="dxa"/>
-            <w:tcBorders>
-              <w:top w:val="nil"/>
-              <w:bottom w:val="single" w:sz="4" w:space="0" w:color="auto"/>
-            </w:tcBorders>
-            <w:vAlign w:val="center"/>
-          </w:tcPr>
-          <w:p>
-            <w:pPr>
-              <w:pStyle w:val="EACLTextIndent"/>
-              <w:ind w:firstLine="0"/>
-              <w:jc w:val="left"/>
-              <w:rPr>
-                <w:b/>
-                <w:sz w:val="18"/>
-              </w:rPr>
-            </w:pPr>
-            <w:r>
-              <w:rPr>
-                <w:b/>
-                <w:sz w:val="18"/>
-              </w:rPr>
-              <w:t>FS</w:t>
-            </w:r>
-          </w:p>
-        </w:tc>
-        <w:tc>
-          <w:tcPr>
-            <w:tcW w:w="3460" w:type="dxa"/>
-            <w:tcBorders>
-              <w:top w:val="nil"/>
-              <w:bottom w:val="single" w:sz="4" w:space="0" w:color="auto"/>
-            </w:tcBorders>
-            <w:vAlign w:val="center"/>
-          </w:tcPr>
-          <w:p>
-            <w:pPr>
-              <w:pStyle w:val="EACLTextIndent"/>
-              <w:ind w:firstLine="0"/>
-              <w:jc w:val="left"/>
-              <w:rPr>
-                <w:sz w:val="18"/>
-              </w:rPr>
-            </w:pPr>
-            <w:r>
-              <w:rPr>
-                <w:sz w:val="18"/>
-              </w:rPr>
-              <w:t xml:space="preserve">Fusion system: </w:t>
-            </w:r>
-            <w:r>
-              <w:rPr>
-                <w:b/>
-                <w:sz w:val="18"/>
-              </w:rPr>
-              <w:t>SV</w:t>
-            </w:r>
-            <w:r>
-              <w:rPr>
-                <w:sz w:val="18"/>
-              </w:rPr>
-              <w:t>+</w:t>
-            </w:r>
-            <w:r>
-              <w:rPr>
-                <w:b/>
-                <w:sz w:val="18"/>
-              </w:rPr>
-              <w:t>KS</w:t>
-            </w:r>
-            <w:r>
-              <w:rPr>
-                <w:sz w:val="18"/>
-              </w:rPr>
-              <w:t>+</w:t>
-            </w:r>
-            <w:r>
-              <w:rPr>
-                <w:b/>
-                <w:sz w:val="18"/>
-              </w:rPr>
-              <w:t>SVC</w:t>
-            </w:r>
-          </w:p>
-        </w:tc>
-      </w:tr>
-      <w:tr>
-        <w:trPr>
-          <w:jc w:val="center"/>
-        </w:trPr>
-        <w:tc>
-          <w:tcPr>
-            <w:tcW w:w="1082" w:type="dxa"/>
+            <w:tcW w:w="543" w:type="dxa"/>
             <w:tcBorders>
               <w:top w:val="single" w:sz="4" w:space="0" w:color="auto"/>
             </w:tcBorders>
@@ -5966,22 +4007,23 @@
               <w:ind w:firstLine="0"/>
               <w:jc w:val="left"/>
               <w:rPr>
-                <w:b/>
-                <w:sz w:val="18"/>
+                <w:sz w:val="16"/>
+                <w:szCs w:val="18"/>
               </w:rPr>
             </w:pPr>
             <w:r>
               <w:rPr>
-                <w:b/>
-                <w:sz w:val="18"/>
-              </w:rPr>
-              <w:t>YSVM</w:t>
+                <w:rFonts w:hint="eastAsia"/>
+                <w:sz w:val="16"/>
+                <w:szCs w:val="18"/>
+              </w:rPr>
+              <w:t>2</w:t>
             </w:r>
           </w:p>
         </w:tc>
         <w:tc>
           <w:tcPr>
-            <w:tcW w:w="3460" w:type="dxa"/>
+            <w:tcW w:w="543" w:type="dxa"/>
             <w:tcBorders>
               <w:top w:val="single" w:sz="4" w:space="0" w:color="auto"/>
             </w:tcBorders>
@@ -5993,31 +4035,26 @@
               <w:ind w:firstLine="0"/>
               <w:jc w:val="left"/>
               <w:rPr>
-                <w:sz w:val="18"/>
+                <w:sz w:val="16"/>
+                <w:szCs w:val="18"/>
               </w:rPr>
             </w:pPr>
             <w:r>
               <w:rPr>
-                <w:sz w:val="18"/>
-              </w:rPr>
-              <w:t xml:space="preserve">features: </w:t>
-            </w:r>
-            <w:r>
-              <w:rPr>
-                <w:sz w:val="18"/>
-              </w:rPr>
-              <w:t>words with TF-IDF scores</w:t>
+                <w:rFonts w:hint="eastAsia"/>
+                <w:sz w:val="16"/>
+                <w:szCs w:val="18"/>
+              </w:rPr>
+              <w:t>11</w:t>
             </w:r>
           </w:p>
         </w:tc>
-      </w:tr>
-      <w:tr>
-        <w:trPr>
-          <w:jc w:val="center"/>
-        </w:trPr>
         <w:tc>
           <w:tcPr>
-            <w:tcW w:w="1082" w:type="dxa"/>
+            <w:tcW w:w="543" w:type="dxa"/>
+            <w:tcBorders>
+              <w:top w:val="single" w:sz="4" w:space="0" w:color="auto"/>
+            </w:tcBorders>
             <w:vAlign w:val="center"/>
           </w:tcPr>
           <w:p>
@@ -6026,22 +4063,26 @@
               <w:ind w:firstLine="0"/>
               <w:jc w:val="left"/>
               <w:rPr>
-                <w:b/>
-                <w:sz w:val="18"/>
+                <w:sz w:val="16"/>
+                <w:szCs w:val="18"/>
               </w:rPr>
             </w:pPr>
             <w:r>
               <w:rPr>
-                <w:b/>
-                <w:sz w:val="18"/>
-              </w:rPr>
-              <w:t>MSVM</w:t>
+                <w:rFonts w:hint="eastAsia"/>
+                <w:sz w:val="16"/>
+                <w:szCs w:val="18"/>
+              </w:rPr>
+              <w:t>16</w:t>
             </w:r>
           </w:p>
         </w:tc>
         <w:tc>
           <w:tcPr>
-            <w:tcW w:w="3460" w:type="dxa"/>
+            <w:tcW w:w="543" w:type="dxa"/>
+            <w:tcBorders>
+              <w:top w:val="single" w:sz="4" w:space="0" w:color="auto"/>
+            </w:tcBorders>
             <w:vAlign w:val="center"/>
           </w:tcPr>
           <w:p>
@@ -6050,20 +4091,17 @@
               <w:ind w:firstLine="0"/>
               <w:jc w:val="left"/>
               <w:rPr>
-                <w:sz w:val="18"/>
+                <w:sz w:val="16"/>
+                <w:szCs w:val="18"/>
               </w:rPr>
             </w:pPr>
             <w:r>
               <w:rPr>
-                <w:sz w:val="18"/>
-              </w:rPr>
-              <w:t>features</w:t>
-            </w:r>
-            <w:r>
-              <w:rPr>
-                <w:sz w:val="18"/>
-              </w:rPr>
-              <w:t>: syntactic and semantic information</w:t>
+                <w:rFonts w:hint="eastAsia"/>
+                <w:sz w:val="16"/>
+                <w:szCs w:val="18"/>
+              </w:rPr>
+              <w:t>4</w:t>
             </w:r>
           </w:p>
         </w:tc>
@@ -6072,94 +4110,4596 @@
     <w:p>
       <w:pPr>
         <w:pStyle w:val="EACLTextIndent"/>
-        <w:ind w:firstLine="0"/>
-        <w:rPr>
-          <w:sz w:val="20"/>
-        </w:rPr>
-      </w:pPr>
-      <w:r>
-        <w:rPr>
-          <w:sz w:val="20"/>
-        </w:rPr>
-        <w:t xml:space="preserve">Table2: </w:t>
-      </w:r>
-      <w:r>
-        <w:rPr>
-          <w:color w:val="FF0000"/>
-          <w:sz w:val="20"/>
-        </w:rPr>
-        <w:t>system</w:t>
-      </w:r>
-      <w:r>
-        <w:rPr>
-          <w:color w:val="FF0000"/>
-          <w:sz w:val="20"/>
-        </w:rPr>
-        <w:t>s used</w:t>
-      </w:r>
-      <w:r>
-        <w:rPr>
-          <w:color w:val="FF0000"/>
-          <w:sz w:val="20"/>
-        </w:rPr>
-        <w:t xml:space="preserve"> and corresponding </w:t>
-      </w:r>
-      <w:r>
-        <w:rPr>
-          <w:color w:val="FF0000"/>
-          <w:sz w:val="20"/>
-        </w:rPr>
-        <w:t>contents</w:t>
-      </w:r>
+        <w:rPr>
+          <w:sz w:val="20"/>
+        </w:rPr>
+      </w:pPr>
     </w:p>
     <w:p>
       <w:pPr>
         <w:pStyle w:val="EACLTextIndent"/>
-        <w:ind w:firstLine="0"/>
-        <w:rPr>
-          <w:sz w:val="20"/>
-          <w:lang w:eastAsia="tr-TR"/>
-        </w:rPr>
-      </w:pPr>
+        <w:rPr>
+          <w:sz w:val="20"/>
+        </w:rPr>
+      </w:pPr>
+      <w:r>
+        <w:rPr>
+          <w:rFonts w:hint="eastAsia"/>
+          <w:sz w:val="20"/>
+        </w:rPr>
+        <w:t>(merge??</w:t>
+      </w:r>
+      <w:r>
+        <w:rPr>
+          <w:sz w:val="20"/>
+        </w:rPr>
+        <w:t>)</w:t>
+      </w:r>
     </w:p>
     <w:p>
       <w:pPr>
-        <w:pStyle w:val="EACLSubsection"/>
-        <w:rPr>
-          <w:lang w:eastAsia="tr-TR"/>
-        </w:rPr>
-      </w:pPr>
-      <w:r>
-        <w:rPr>
-          <w:lang w:eastAsia="tr-TR"/>
-        </w:rPr>
-        <w:t>Evaluation results</w:t>
-      </w:r>
+        <w:pStyle w:val="EACLTextIndent"/>
+        <w:rPr>
+          <w:sz w:val="20"/>
+        </w:rPr>
+      </w:pPr>
+    </w:p>
+    <w:tbl>
+      <w:tblPr>
+        <w:tblStyle w:val="TableGrid"/>
+        <w:tblW w:w="4983" w:type="dxa"/>
+        <w:tblInd w:w="-34" w:type="dxa"/>
+        <w:tblBorders>
+          <w:left w:val="none" w:sz="0" w:space="0" w:color="auto"/>
+          <w:right w:val="none" w:sz="0" w:space="0" w:color="auto"/>
+          <w:insideH w:val="none" w:sz="0" w:space="0" w:color="auto"/>
+          <w:insideV w:val="none" w:sz="0" w:space="0" w:color="auto"/>
+        </w:tblBorders>
+        <w:tblLayout w:type="fixed"/>
+        <w:tblLook w:val="04A0" w:firstRow="1" w:lastRow="0" w:firstColumn="1" w:lastColumn="0" w:noHBand="0" w:noVBand="1"/>
+      </w:tblPr>
+      <w:tblGrid>
+        <w:gridCol w:w="2269"/>
+        <w:gridCol w:w="542"/>
+        <w:gridCol w:w="543"/>
+        <w:gridCol w:w="543"/>
+        <w:gridCol w:w="543"/>
+        <w:gridCol w:w="543"/>
+      </w:tblGrid>
+      <w:tr>
+        <w:tc>
+          <w:tcPr>
+            <w:tcW w:w="2269" w:type="dxa"/>
+            <w:tcBorders>
+              <w:top w:val="single" w:sz="4" w:space="0" w:color="auto"/>
+              <w:bottom w:val="single" w:sz="4" w:space="0" w:color="auto"/>
+            </w:tcBorders>
+            <w:vAlign w:val="center"/>
+          </w:tcPr>
+          <w:p>
+            <w:pPr>
+              <w:pStyle w:val="EACLTextIndent"/>
+              <w:ind w:firstLine="0"/>
+              <w:jc w:val="left"/>
+              <w:rPr>
+                <w:sz w:val="18"/>
+                <w:szCs w:val="18"/>
+              </w:rPr>
+            </w:pPr>
+          </w:p>
+        </w:tc>
+        <w:tc>
+          <w:tcPr>
+            <w:tcW w:w="542" w:type="dxa"/>
+            <w:tcBorders>
+              <w:top w:val="single" w:sz="4" w:space="0" w:color="auto"/>
+              <w:bottom w:val="single" w:sz="4" w:space="0" w:color="auto"/>
+            </w:tcBorders>
+            <w:vAlign w:val="center"/>
+          </w:tcPr>
+          <w:p>
+            <w:pPr>
+              <w:pStyle w:val="EACLTextIndent"/>
+              <w:ind w:firstLine="0"/>
+              <w:jc w:val="left"/>
+              <w:rPr>
+                <w:sz w:val="18"/>
+                <w:szCs w:val="18"/>
+                <w:vertAlign w:val="subscript"/>
+              </w:rPr>
+            </w:pPr>
+            <w:r>
+              <w:rPr>
+                <w:sz w:val="18"/>
+                <w:szCs w:val="18"/>
+              </w:rPr>
+              <w:t>e</w:t>
+            </w:r>
+            <w:r>
+              <w:rPr>
+                <w:rFonts w:hint="eastAsia"/>
+                <w:sz w:val="18"/>
+                <w:szCs w:val="18"/>
+                <w:vertAlign w:val="subscript"/>
+              </w:rPr>
+              <w:t>4</w:t>
+            </w:r>
+          </w:p>
+        </w:tc>
+        <w:tc>
+          <w:tcPr>
+            <w:tcW w:w="543" w:type="dxa"/>
+            <w:tcBorders>
+              <w:top w:val="single" w:sz="4" w:space="0" w:color="auto"/>
+              <w:bottom w:val="single" w:sz="4" w:space="0" w:color="auto"/>
+            </w:tcBorders>
+            <w:vAlign w:val="center"/>
+          </w:tcPr>
+          <w:p>
+            <w:pPr>
+              <w:pStyle w:val="EACLTextIndent"/>
+              <w:ind w:firstLine="0"/>
+              <w:jc w:val="left"/>
+              <w:rPr>
+                <w:sz w:val="18"/>
+                <w:szCs w:val="18"/>
+              </w:rPr>
+            </w:pPr>
+            <w:r>
+              <w:rPr>
+                <w:sz w:val="18"/>
+                <w:szCs w:val="18"/>
+              </w:rPr>
+              <w:t>e</w:t>
+            </w:r>
+            <w:r>
+              <w:rPr>
+                <w:rFonts w:hint="eastAsia"/>
+                <w:sz w:val="18"/>
+                <w:szCs w:val="18"/>
+                <w:vertAlign w:val="subscript"/>
+              </w:rPr>
+              <w:t>3</w:t>
+            </w:r>
+          </w:p>
+        </w:tc>
+        <w:tc>
+          <w:tcPr>
+            <w:tcW w:w="543" w:type="dxa"/>
+            <w:tcBorders>
+              <w:top w:val="single" w:sz="4" w:space="0" w:color="auto"/>
+              <w:bottom w:val="single" w:sz="4" w:space="0" w:color="auto"/>
+            </w:tcBorders>
+            <w:vAlign w:val="center"/>
+          </w:tcPr>
+          <w:p>
+            <w:pPr>
+              <w:pStyle w:val="EACLTextIndent"/>
+              <w:ind w:firstLine="0"/>
+              <w:jc w:val="left"/>
+              <w:rPr>
+                <w:sz w:val="18"/>
+                <w:szCs w:val="18"/>
+              </w:rPr>
+            </w:pPr>
+            <w:r>
+              <w:rPr>
+                <w:sz w:val="18"/>
+                <w:szCs w:val="18"/>
+              </w:rPr>
+              <w:t>e</w:t>
+            </w:r>
+            <w:r>
+              <w:rPr>
+                <w:rFonts w:hint="eastAsia"/>
+                <w:sz w:val="18"/>
+                <w:szCs w:val="18"/>
+                <w:vertAlign w:val="subscript"/>
+              </w:rPr>
+              <w:t>1</w:t>
+            </w:r>
+          </w:p>
+        </w:tc>
+        <w:tc>
+          <w:tcPr>
+            <w:tcW w:w="543" w:type="dxa"/>
+            <w:tcBorders>
+              <w:top w:val="single" w:sz="4" w:space="0" w:color="auto"/>
+              <w:bottom w:val="single" w:sz="4" w:space="0" w:color="auto"/>
+            </w:tcBorders>
+            <w:vAlign w:val="center"/>
+          </w:tcPr>
+          <w:p>
+            <w:pPr>
+              <w:pStyle w:val="EACLTextIndent"/>
+              <w:ind w:firstLine="0"/>
+              <w:jc w:val="left"/>
+              <w:rPr>
+                <w:sz w:val="18"/>
+                <w:szCs w:val="18"/>
+              </w:rPr>
+            </w:pPr>
+            <w:r>
+              <w:rPr>
+                <w:sz w:val="18"/>
+                <w:szCs w:val="18"/>
+              </w:rPr>
+              <w:t>e</w:t>
+            </w:r>
+            <w:r>
+              <w:rPr>
+                <w:rFonts w:hint="eastAsia"/>
+                <w:sz w:val="18"/>
+                <w:szCs w:val="18"/>
+                <w:vertAlign w:val="subscript"/>
+              </w:rPr>
+              <w:t>5</w:t>
+            </w:r>
+          </w:p>
+        </w:tc>
+        <w:tc>
+          <w:tcPr>
+            <w:tcW w:w="543" w:type="dxa"/>
+            <w:tcBorders>
+              <w:top w:val="single" w:sz="4" w:space="0" w:color="auto"/>
+              <w:bottom w:val="single" w:sz="4" w:space="0" w:color="auto"/>
+            </w:tcBorders>
+            <w:vAlign w:val="center"/>
+          </w:tcPr>
+          <w:p>
+            <w:pPr>
+              <w:pStyle w:val="EACLTextIndent"/>
+              <w:ind w:firstLine="0"/>
+              <w:jc w:val="left"/>
+              <w:rPr>
+                <w:sz w:val="18"/>
+                <w:szCs w:val="18"/>
+              </w:rPr>
+            </w:pPr>
+            <w:r>
+              <w:rPr>
+                <w:sz w:val="18"/>
+                <w:szCs w:val="18"/>
+              </w:rPr>
+              <w:t>e</w:t>
+            </w:r>
+            <w:r>
+              <w:rPr>
+                <w:rFonts w:hint="eastAsia"/>
+                <w:sz w:val="18"/>
+                <w:szCs w:val="18"/>
+                <w:vertAlign w:val="subscript"/>
+              </w:rPr>
+              <w:t>2</w:t>
+            </w:r>
+          </w:p>
+        </w:tc>
+      </w:tr>
+      <w:tr>
+        <w:tc>
+          <w:tcPr>
+            <w:tcW w:w="2269" w:type="dxa"/>
+            <w:tcBorders>
+              <w:top w:val="single" w:sz="4" w:space="0" w:color="auto"/>
+              <w:bottom w:val="nil"/>
+            </w:tcBorders>
+            <w:vAlign w:val="center"/>
+          </w:tcPr>
+          <w:p>
+            <w:pPr>
+              <w:pStyle w:val="EACLTextIndent"/>
+              <w:ind w:firstLine="0"/>
+              <w:jc w:val="left"/>
+              <w:rPr>
+                <w:sz w:val="18"/>
+                <w:szCs w:val="18"/>
+              </w:rPr>
+            </w:pPr>
+            <w:r>
+              <w:rPr>
+                <w:rFonts w:hint="eastAsia"/>
+                <w:sz w:val="18"/>
+                <w:szCs w:val="18"/>
+              </w:rPr>
+              <w:t>Occurrence Count (Sorted)</w:t>
+            </w:r>
+          </w:p>
+        </w:tc>
+        <w:tc>
+          <w:tcPr>
+            <w:tcW w:w="542" w:type="dxa"/>
+            <w:tcBorders>
+              <w:top w:val="single" w:sz="4" w:space="0" w:color="auto"/>
+              <w:bottom w:val="nil"/>
+            </w:tcBorders>
+            <w:vAlign w:val="center"/>
+          </w:tcPr>
+          <w:p>
+            <w:pPr>
+              <w:pStyle w:val="EACLTextIndent"/>
+              <w:ind w:firstLine="0"/>
+              <w:jc w:val="left"/>
+              <w:rPr>
+                <w:sz w:val="16"/>
+                <w:szCs w:val="18"/>
+              </w:rPr>
+            </w:pPr>
+            <w:r>
+              <w:rPr>
+                <w:rFonts w:hint="eastAsia"/>
+                <w:sz w:val="16"/>
+                <w:szCs w:val="18"/>
+              </w:rPr>
+              <w:t>16</w:t>
+            </w:r>
+          </w:p>
+        </w:tc>
+        <w:tc>
+          <w:tcPr>
+            <w:tcW w:w="543" w:type="dxa"/>
+            <w:tcBorders>
+              <w:top w:val="single" w:sz="4" w:space="0" w:color="auto"/>
+              <w:bottom w:val="nil"/>
+            </w:tcBorders>
+            <w:vAlign w:val="center"/>
+          </w:tcPr>
+          <w:p>
+            <w:pPr>
+              <w:pStyle w:val="EACLTextIndent"/>
+              <w:ind w:firstLine="0"/>
+              <w:jc w:val="left"/>
+              <w:rPr>
+                <w:sz w:val="16"/>
+                <w:szCs w:val="18"/>
+              </w:rPr>
+            </w:pPr>
+            <w:r>
+              <w:rPr>
+                <w:rFonts w:hint="eastAsia"/>
+                <w:sz w:val="16"/>
+                <w:szCs w:val="18"/>
+              </w:rPr>
+              <w:t>11</w:t>
+            </w:r>
+          </w:p>
+        </w:tc>
+        <w:tc>
+          <w:tcPr>
+            <w:tcW w:w="543" w:type="dxa"/>
+            <w:tcBorders>
+              <w:top w:val="single" w:sz="4" w:space="0" w:color="auto"/>
+              <w:bottom w:val="nil"/>
+            </w:tcBorders>
+            <w:vAlign w:val="center"/>
+          </w:tcPr>
+          <w:p>
+            <w:pPr>
+              <w:pStyle w:val="EACLTextIndent"/>
+              <w:ind w:firstLine="0"/>
+              <w:jc w:val="left"/>
+              <w:rPr>
+                <w:sz w:val="16"/>
+                <w:szCs w:val="18"/>
+              </w:rPr>
+            </w:pPr>
+            <w:r>
+              <w:rPr>
+                <w:rFonts w:hint="eastAsia"/>
+                <w:sz w:val="16"/>
+                <w:szCs w:val="18"/>
+              </w:rPr>
+              <w:t>7</w:t>
+            </w:r>
+          </w:p>
+        </w:tc>
+        <w:tc>
+          <w:tcPr>
+            <w:tcW w:w="543" w:type="dxa"/>
+            <w:tcBorders>
+              <w:top w:val="single" w:sz="4" w:space="0" w:color="auto"/>
+              <w:bottom w:val="nil"/>
+            </w:tcBorders>
+            <w:vAlign w:val="center"/>
+          </w:tcPr>
+          <w:p>
+            <w:pPr>
+              <w:pStyle w:val="EACLTextIndent"/>
+              <w:ind w:firstLine="0"/>
+              <w:jc w:val="left"/>
+              <w:rPr>
+                <w:sz w:val="16"/>
+                <w:szCs w:val="18"/>
+              </w:rPr>
+            </w:pPr>
+            <w:r>
+              <w:rPr>
+                <w:rFonts w:hint="eastAsia"/>
+                <w:sz w:val="16"/>
+                <w:szCs w:val="18"/>
+              </w:rPr>
+              <w:t>4</w:t>
+            </w:r>
+          </w:p>
+        </w:tc>
+        <w:tc>
+          <w:tcPr>
+            <w:tcW w:w="543" w:type="dxa"/>
+            <w:tcBorders>
+              <w:top w:val="single" w:sz="4" w:space="0" w:color="auto"/>
+              <w:bottom w:val="nil"/>
+            </w:tcBorders>
+            <w:vAlign w:val="center"/>
+          </w:tcPr>
+          <w:p>
+            <w:pPr>
+              <w:pStyle w:val="EACLTextIndent"/>
+              <w:ind w:firstLine="0"/>
+              <w:jc w:val="left"/>
+              <w:rPr>
+                <w:sz w:val="16"/>
+                <w:szCs w:val="18"/>
+              </w:rPr>
+            </w:pPr>
+            <w:r>
+              <w:rPr>
+                <w:rFonts w:hint="eastAsia"/>
+                <w:sz w:val="16"/>
+                <w:szCs w:val="18"/>
+              </w:rPr>
+              <w:t>2</w:t>
+            </w:r>
+          </w:p>
+        </w:tc>
+      </w:tr>
+      <w:tr>
+        <w:tc>
+          <w:tcPr>
+            <w:tcW w:w="2269" w:type="dxa"/>
+            <w:tcBorders>
+              <w:top w:val="nil"/>
+            </w:tcBorders>
+            <w:vAlign w:val="center"/>
+          </w:tcPr>
+          <w:p>
+            <w:pPr>
+              <w:pStyle w:val="EACLTextIndent"/>
+              <w:ind w:firstLine="0"/>
+              <w:jc w:val="left"/>
+              <w:rPr>
+                <w:sz w:val="18"/>
+                <w:szCs w:val="18"/>
+              </w:rPr>
+            </w:pPr>
+            <w:r>
+              <w:rPr>
+                <w:rFonts w:hint="eastAsia"/>
+                <w:sz w:val="18"/>
+                <w:szCs w:val="18"/>
+              </w:rPr>
+              <w:t>Frequency</w:t>
+            </w:r>
+          </w:p>
+        </w:tc>
+        <w:tc>
+          <w:tcPr>
+            <w:tcW w:w="542" w:type="dxa"/>
+            <w:tcBorders>
+              <w:top w:val="nil"/>
+            </w:tcBorders>
+            <w:vAlign w:val="center"/>
+          </w:tcPr>
+          <w:p>
+            <w:pPr>
+              <w:pStyle w:val="EACLTextIndent"/>
+              <w:ind w:firstLine="0"/>
+              <w:jc w:val="left"/>
+              <w:rPr>
+                <w:sz w:val="16"/>
+                <w:szCs w:val="18"/>
+              </w:rPr>
+            </w:pPr>
+            <w:r>
+              <w:rPr>
+                <w:rFonts w:hint="eastAsia"/>
+                <w:sz w:val="16"/>
+                <w:szCs w:val="18"/>
+              </w:rPr>
+              <w:t>16</w:t>
+            </w:r>
+          </w:p>
+        </w:tc>
+        <w:tc>
+          <w:tcPr>
+            <w:tcW w:w="543" w:type="dxa"/>
+            <w:tcBorders>
+              <w:top w:val="nil"/>
+            </w:tcBorders>
+            <w:vAlign w:val="center"/>
+          </w:tcPr>
+          <w:p>
+            <w:pPr>
+              <w:pStyle w:val="EACLTextIndent"/>
+              <w:ind w:firstLine="0"/>
+              <w:jc w:val="left"/>
+              <w:rPr>
+                <w:sz w:val="16"/>
+                <w:szCs w:val="18"/>
+              </w:rPr>
+            </w:pPr>
+            <w:r>
+              <w:rPr>
+                <w:rFonts w:hint="eastAsia"/>
+                <w:sz w:val="16"/>
+                <w:szCs w:val="18"/>
+              </w:rPr>
+              <w:t>11</w:t>
+            </w:r>
+          </w:p>
+        </w:tc>
+        <w:tc>
+          <w:tcPr>
+            <w:tcW w:w="543" w:type="dxa"/>
+            <w:tcBorders>
+              <w:top w:val="nil"/>
+            </w:tcBorders>
+            <w:vAlign w:val="center"/>
+          </w:tcPr>
+          <w:p>
+            <w:pPr>
+              <w:pStyle w:val="EACLTextIndent"/>
+              <w:ind w:firstLine="0"/>
+              <w:jc w:val="left"/>
+              <w:rPr>
+                <w:sz w:val="16"/>
+                <w:szCs w:val="18"/>
+              </w:rPr>
+            </w:pPr>
+            <w:r>
+              <w:rPr>
+                <w:rFonts w:hint="eastAsia"/>
+                <w:sz w:val="16"/>
+                <w:szCs w:val="18"/>
+              </w:rPr>
+              <w:t>0</w:t>
+            </w:r>
+          </w:p>
+        </w:tc>
+        <w:tc>
+          <w:tcPr>
+            <w:tcW w:w="543" w:type="dxa"/>
+            <w:tcBorders>
+              <w:top w:val="nil"/>
+            </w:tcBorders>
+            <w:vAlign w:val="center"/>
+          </w:tcPr>
+          <w:p>
+            <w:pPr>
+              <w:pStyle w:val="EACLTextIndent"/>
+              <w:ind w:firstLine="0"/>
+              <w:jc w:val="left"/>
+              <w:rPr>
+                <w:sz w:val="16"/>
+                <w:szCs w:val="18"/>
+              </w:rPr>
+            </w:pPr>
+            <w:r>
+              <w:rPr>
+                <w:rFonts w:hint="eastAsia"/>
+                <w:sz w:val="16"/>
+                <w:szCs w:val="18"/>
+              </w:rPr>
+              <w:t>0</w:t>
+            </w:r>
+          </w:p>
+        </w:tc>
+        <w:tc>
+          <w:tcPr>
+            <w:tcW w:w="543" w:type="dxa"/>
+            <w:tcBorders>
+              <w:top w:val="nil"/>
+            </w:tcBorders>
+            <w:vAlign w:val="center"/>
+          </w:tcPr>
+          <w:p>
+            <w:pPr>
+              <w:pStyle w:val="EACLTextIndent"/>
+              <w:ind w:firstLine="0"/>
+              <w:jc w:val="left"/>
+              <w:rPr>
+                <w:sz w:val="16"/>
+                <w:szCs w:val="18"/>
+              </w:rPr>
+            </w:pPr>
+            <w:r>
+              <w:rPr>
+                <w:rFonts w:hint="eastAsia"/>
+                <w:sz w:val="16"/>
+                <w:szCs w:val="18"/>
+              </w:rPr>
+              <w:t>0</w:t>
+            </w:r>
+          </w:p>
+        </w:tc>
+      </w:tr>
+      <w:tr>
+        <w:trPr>
+          <w:trHeight w:val="60"/>
+        </w:trPr>
+        <w:tc>
+          <w:tcPr>
+            <w:tcW w:w="2269" w:type="dxa"/>
+            <w:vAlign w:val="center"/>
+          </w:tcPr>
+          <w:p>
+            <w:pPr>
+              <w:pStyle w:val="EACLTextIndent"/>
+              <w:ind w:firstLine="0"/>
+              <w:jc w:val="left"/>
+              <w:rPr>
+                <w:sz w:val="18"/>
+                <w:szCs w:val="18"/>
+              </w:rPr>
+            </w:pPr>
+            <w:r>
+              <w:rPr>
+                <w:rFonts w:hint="eastAsia"/>
+                <w:sz w:val="18"/>
+                <w:szCs w:val="18"/>
+              </w:rPr>
+              <w:t>Binary</w:t>
+            </w:r>
+          </w:p>
+        </w:tc>
+        <w:tc>
+          <w:tcPr>
+            <w:tcW w:w="542" w:type="dxa"/>
+            <w:vAlign w:val="center"/>
+          </w:tcPr>
+          <w:p>
+            <w:pPr>
+              <w:pStyle w:val="EACLTextIndent"/>
+              <w:ind w:firstLine="0"/>
+              <w:jc w:val="left"/>
+              <w:rPr>
+                <w:sz w:val="16"/>
+                <w:szCs w:val="18"/>
+              </w:rPr>
+            </w:pPr>
+            <w:r>
+              <w:rPr>
+                <w:rFonts w:hint="eastAsia"/>
+                <w:sz w:val="16"/>
+                <w:szCs w:val="18"/>
+              </w:rPr>
+              <w:t>1</w:t>
+            </w:r>
+          </w:p>
+        </w:tc>
+        <w:tc>
+          <w:tcPr>
+            <w:tcW w:w="543" w:type="dxa"/>
+            <w:vAlign w:val="center"/>
+          </w:tcPr>
+          <w:p>
+            <w:pPr>
+              <w:pStyle w:val="EACLTextIndent"/>
+              <w:ind w:firstLine="0"/>
+              <w:jc w:val="left"/>
+              <w:rPr>
+                <w:sz w:val="16"/>
+                <w:szCs w:val="18"/>
+              </w:rPr>
+            </w:pPr>
+            <w:r>
+              <w:rPr>
+                <w:rFonts w:hint="eastAsia"/>
+                <w:sz w:val="16"/>
+                <w:szCs w:val="18"/>
+              </w:rPr>
+              <w:t>1</w:t>
+            </w:r>
+          </w:p>
+        </w:tc>
+        <w:tc>
+          <w:tcPr>
+            <w:tcW w:w="543" w:type="dxa"/>
+            <w:vAlign w:val="center"/>
+          </w:tcPr>
+          <w:p>
+            <w:pPr>
+              <w:pStyle w:val="EACLTextIndent"/>
+              <w:ind w:firstLine="0"/>
+              <w:jc w:val="left"/>
+              <w:rPr>
+                <w:sz w:val="16"/>
+                <w:szCs w:val="18"/>
+              </w:rPr>
+            </w:pPr>
+            <w:r>
+              <w:rPr>
+                <w:rFonts w:hint="eastAsia"/>
+                <w:sz w:val="16"/>
+                <w:szCs w:val="18"/>
+              </w:rPr>
+              <w:t>0</w:t>
+            </w:r>
+          </w:p>
+        </w:tc>
+        <w:tc>
+          <w:tcPr>
+            <w:tcW w:w="543" w:type="dxa"/>
+            <w:vAlign w:val="center"/>
+          </w:tcPr>
+          <w:p>
+            <w:pPr>
+              <w:pStyle w:val="EACLTextIndent"/>
+              <w:ind w:firstLine="0"/>
+              <w:jc w:val="left"/>
+              <w:rPr>
+                <w:sz w:val="16"/>
+                <w:szCs w:val="18"/>
+              </w:rPr>
+            </w:pPr>
+            <w:r>
+              <w:rPr>
+                <w:rFonts w:hint="eastAsia"/>
+                <w:sz w:val="16"/>
+                <w:szCs w:val="18"/>
+              </w:rPr>
+              <w:t>0</w:t>
+            </w:r>
+          </w:p>
+        </w:tc>
+        <w:tc>
+          <w:tcPr>
+            <w:tcW w:w="543" w:type="dxa"/>
+            <w:vAlign w:val="center"/>
+          </w:tcPr>
+          <w:p>
+            <w:pPr>
+              <w:pStyle w:val="EACLTextIndent"/>
+              <w:ind w:firstLine="0"/>
+              <w:jc w:val="left"/>
+              <w:rPr>
+                <w:sz w:val="16"/>
+                <w:szCs w:val="18"/>
+              </w:rPr>
+            </w:pPr>
+            <w:r>
+              <w:rPr>
+                <w:rFonts w:hint="eastAsia"/>
+                <w:sz w:val="16"/>
+                <w:szCs w:val="18"/>
+              </w:rPr>
+              <w:t>0</w:t>
+            </w:r>
+          </w:p>
+        </w:tc>
+      </w:tr>
+      <w:tr>
+        <w:tc>
+          <w:tcPr>
+            <w:tcW w:w="2269" w:type="dxa"/>
+            <w:vAlign w:val="center"/>
+          </w:tcPr>
+          <w:p>
+            <w:pPr>
+              <w:pStyle w:val="EACLTextIndent"/>
+              <w:ind w:firstLine="0"/>
+              <w:jc w:val="left"/>
+              <w:rPr>
+                <w:sz w:val="18"/>
+                <w:szCs w:val="18"/>
+              </w:rPr>
+            </w:pPr>
+            <w:r>
+              <w:rPr>
+                <w:rFonts w:hint="eastAsia"/>
+                <w:sz w:val="18"/>
+                <w:szCs w:val="18"/>
+              </w:rPr>
+              <w:t>Score</w:t>
+            </w:r>
+          </w:p>
+        </w:tc>
+        <w:tc>
+          <w:tcPr>
+            <w:tcW w:w="542" w:type="dxa"/>
+            <w:vAlign w:val="center"/>
+          </w:tcPr>
+          <w:p>
+            <w:pPr>
+              <w:pStyle w:val="EACLTextIndent"/>
+              <w:ind w:firstLine="0"/>
+              <w:jc w:val="left"/>
+              <w:rPr>
+                <w:sz w:val="16"/>
+                <w:szCs w:val="18"/>
+              </w:rPr>
+            </w:pPr>
+            <w:r>
+              <w:rPr>
+                <w:rFonts w:hint="eastAsia"/>
+                <w:sz w:val="16"/>
+                <w:szCs w:val="18"/>
+              </w:rPr>
+              <w:t>??</w:t>
+            </w:r>
+          </w:p>
+        </w:tc>
+        <w:tc>
+          <w:tcPr>
+            <w:tcW w:w="543" w:type="dxa"/>
+            <w:vAlign w:val="center"/>
+          </w:tcPr>
+          <w:p>
+            <w:pPr>
+              <w:pStyle w:val="EACLTextIndent"/>
+              <w:ind w:firstLine="0"/>
+              <w:jc w:val="left"/>
+              <w:rPr>
+                <w:sz w:val="16"/>
+                <w:szCs w:val="18"/>
+              </w:rPr>
+            </w:pPr>
+            <w:r>
+              <w:rPr>
+                <w:rFonts w:hint="eastAsia"/>
+                <w:sz w:val="16"/>
+                <w:szCs w:val="18"/>
+              </w:rPr>
+              <w:t>??</w:t>
+            </w:r>
+          </w:p>
+        </w:tc>
+        <w:tc>
+          <w:tcPr>
+            <w:tcW w:w="543" w:type="dxa"/>
+            <w:vAlign w:val="center"/>
+          </w:tcPr>
+          <w:p>
+            <w:pPr>
+              <w:pStyle w:val="EACLTextIndent"/>
+              <w:ind w:firstLine="0"/>
+              <w:jc w:val="left"/>
+              <w:rPr>
+                <w:sz w:val="16"/>
+                <w:szCs w:val="18"/>
+              </w:rPr>
+            </w:pPr>
+            <w:r>
+              <w:rPr>
+                <w:rFonts w:hint="eastAsia"/>
+                <w:sz w:val="16"/>
+                <w:szCs w:val="18"/>
+              </w:rPr>
+              <w:t>0</w:t>
+            </w:r>
+          </w:p>
+        </w:tc>
+        <w:tc>
+          <w:tcPr>
+            <w:tcW w:w="543" w:type="dxa"/>
+            <w:vAlign w:val="center"/>
+          </w:tcPr>
+          <w:p>
+            <w:pPr>
+              <w:pStyle w:val="EACLTextIndent"/>
+              <w:ind w:firstLine="0"/>
+              <w:jc w:val="left"/>
+              <w:rPr>
+                <w:sz w:val="16"/>
+                <w:szCs w:val="18"/>
+              </w:rPr>
+            </w:pPr>
+            <w:r>
+              <w:rPr>
+                <w:rFonts w:hint="eastAsia"/>
+                <w:sz w:val="16"/>
+                <w:szCs w:val="18"/>
+              </w:rPr>
+              <w:t>0</w:t>
+            </w:r>
+          </w:p>
+        </w:tc>
+        <w:tc>
+          <w:tcPr>
+            <w:tcW w:w="543" w:type="dxa"/>
+            <w:vAlign w:val="center"/>
+          </w:tcPr>
+          <w:p>
+            <w:pPr>
+              <w:pStyle w:val="EACLTextIndent"/>
+              <w:ind w:firstLine="0"/>
+              <w:jc w:val="left"/>
+              <w:rPr>
+                <w:sz w:val="16"/>
+                <w:szCs w:val="18"/>
+              </w:rPr>
+            </w:pPr>
+            <w:r>
+              <w:rPr>
+                <w:rFonts w:hint="eastAsia"/>
+                <w:sz w:val="16"/>
+                <w:szCs w:val="18"/>
+              </w:rPr>
+              <w:t>0</w:t>
+            </w:r>
+          </w:p>
+        </w:tc>
+      </w:tr>
+    </w:tbl>
+    <w:p>
+      <w:pPr>
+        <w:pStyle w:val="EACLTextIndent"/>
+      </w:pPr>
     </w:p>
     <w:p>
       <w:pPr>
-        <w:pStyle w:val="EACLText"/>
-        <w:rPr>
-          <w:lang w:eastAsia="tr-TR"/>
-        </w:rPr>
-      </w:pPr>
-      <w:r>
-        <w:rPr>
-          <w:lang w:eastAsia="tr-TR"/>
-        </w:rPr>
-        <w:t>[results]</w:t>
-      </w:r>
+        <w:pStyle w:val="EACLTextIndent"/>
+      </w:pPr>
     </w:p>
     <w:p>
       <w:pPr>
         <w:pStyle w:val="EACLSection"/>
-      </w:pPr>
-      <w:r>
-        <w:t>Conclusion</w:t>
+        <w:rPr>
+          <w:szCs w:val="24"/>
+        </w:rPr>
+      </w:pPr>
+      <w:r>
+        <w:rPr>
+          <w:szCs w:val="24"/>
+        </w:rPr>
+        <w:t>Constructing the Corpus</w:t>
       </w:r>
     </w:p>
     <w:p>
       <w:pPr>
+        <w:pStyle w:val="EACLTextIndent"/>
+        <w:rPr>
+          <w:rFonts w:eastAsia="新細明體"/>
+          <w:sz w:val="20"/>
+          <w:szCs w:val="20"/>
+          <w:lang w:eastAsia="zh-TW"/>
+        </w:rPr>
+      </w:pPr>
+      <w:r>
+        <w:rPr>
+          <w:rFonts w:eastAsia="新細明體"/>
+          <w:sz w:val="20"/>
+          <w:szCs w:val="20"/>
+          <w:lang w:eastAsia="zh-TW"/>
+        </w:rPr>
+        <w:t>The training and test</w:t>
+      </w:r>
+      <w:r>
+        <w:rPr>
+          <w:rFonts w:eastAsia="新細明體"/>
+          <w:sz w:val="20"/>
+          <w:szCs w:val="20"/>
+          <w:lang w:eastAsia="zh-TW"/>
+        </w:rPr>
+        <w:t>ing</w:t>
+      </w:r>
+      <w:r>
+        <w:rPr>
+          <w:rFonts w:eastAsia="新細明體"/>
+          <w:sz w:val="20"/>
+          <w:szCs w:val="20"/>
+          <w:lang w:eastAsia="zh-TW"/>
+        </w:rPr>
+        <w:t xml:space="preserve"> corpora used in this stud</w:t>
+      </w:r>
+      <w:r>
+        <w:rPr>
+          <w:rFonts w:eastAsia="新細明體"/>
+          <w:sz w:val="20"/>
+          <w:szCs w:val="20"/>
+          <w:lang w:eastAsia="zh-TW"/>
+        </w:rPr>
+        <w:t>y comprise</w:t>
+      </w:r>
+      <w:r>
+        <w:rPr>
+          <w:rFonts w:eastAsia="新細明體"/>
+          <w:sz w:val="20"/>
+          <w:szCs w:val="20"/>
+          <w:lang w:eastAsia="zh-TW"/>
+        </w:rPr>
+        <w:t xml:space="preserve"> </w:t>
+      </w:r>
+      <w:r>
+        <w:rPr>
+          <w:rFonts w:eastAsia="新細明體"/>
+          <w:sz w:val="20"/>
+          <w:szCs w:val="20"/>
+          <w:lang w:eastAsia="zh-TW"/>
+        </w:rPr>
+        <w:t xml:space="preserve">blog posts from </w:t>
+      </w:r>
+      <w:r>
+        <w:rPr>
+          <w:rFonts w:eastAsia="新細明體"/>
+          <w:i/>
+          <w:sz w:val="20"/>
+          <w:szCs w:val="20"/>
+          <w:lang w:eastAsia="zh-TW"/>
+        </w:rPr>
+        <w:t>Livej</w:t>
+      </w:r>
+      <w:r>
+        <w:rPr>
+          <w:rFonts w:eastAsia="新細明體"/>
+          <w:i/>
+          <w:sz w:val="20"/>
+          <w:szCs w:val="20"/>
+          <w:lang w:eastAsia="zh-TW"/>
+        </w:rPr>
+        <w:t>ournal</w:t>
+      </w:r>
+      <w:r>
+        <w:rPr>
+          <w:rFonts w:eastAsia="新細明體"/>
+          <w:sz w:val="20"/>
+          <w:szCs w:val="20"/>
+          <w:lang w:eastAsia="zh-TW"/>
+        </w:rPr>
+        <w:t xml:space="preserve">, </w:t>
+      </w:r>
+      <w:r>
+        <w:rPr>
+          <w:rFonts w:eastAsia="新細明體"/>
+          <w:sz w:val="20"/>
+          <w:szCs w:val="20"/>
+          <w:lang w:eastAsia="zh-TW"/>
+        </w:rPr>
+        <w:t>a free we</w:t>
+      </w:r>
+      <w:r>
+        <w:rPr>
+          <w:rFonts w:eastAsia="新細明體"/>
+          <w:sz w:val="20"/>
+          <w:szCs w:val="20"/>
+          <w:lang w:eastAsia="zh-TW"/>
+        </w:rPr>
+        <w:t>b</w:t>
+      </w:r>
+      <w:r>
+        <w:rPr>
+          <w:rFonts w:eastAsia="新細明體"/>
+          <w:sz w:val="20"/>
+          <w:szCs w:val="20"/>
+          <w:lang w:eastAsia="zh-TW"/>
+        </w:rPr>
+        <w:t xml:space="preserve">log service with </w:t>
+      </w:r>
+      <w:r>
+        <w:rPr>
+          <w:rFonts w:eastAsia="新細明體"/>
+          <w:sz w:val="20"/>
+          <w:szCs w:val="20"/>
+          <w:lang w:eastAsia="zh-TW"/>
+        </w:rPr>
+        <w:t xml:space="preserve">over </w:t>
+      </w:r>
+      <w:r>
+        <w:rPr>
+          <w:rFonts w:eastAsia="新細明體"/>
+          <w:sz w:val="20"/>
+          <w:szCs w:val="20"/>
+          <w:lang w:eastAsia="zh-TW"/>
+        </w:rPr>
+        <w:t>42 million registered users</w:t>
+      </w:r>
+      <w:r>
+        <w:rPr>
+          <w:rFonts w:eastAsia="新細明體"/>
+          <w:sz w:val="20"/>
+          <w:szCs w:val="20"/>
+          <w:lang w:eastAsia="zh-TW"/>
+        </w:rPr>
+        <w:t xml:space="preserve"> and 2.1 mil</w:t>
+      </w:r>
+      <w:r>
+        <w:rPr>
+          <w:rFonts w:eastAsia="新細明體"/>
+          <w:sz w:val="20"/>
+          <w:szCs w:val="20"/>
+          <w:lang w:eastAsia="zh-TW"/>
+        </w:rPr>
+        <w:t xml:space="preserve">lion active users. </w:t>
+      </w:r>
+      <w:r>
+        <w:rPr>
+          <w:rFonts w:eastAsia="新細明體"/>
+          <w:sz w:val="20"/>
+          <w:szCs w:val="20"/>
+          <w:lang w:eastAsia="zh-TW"/>
+        </w:rPr>
+        <w:t xml:space="preserve">The most distinguished feature of </w:t>
+      </w:r>
+      <w:r>
+        <w:rPr>
+          <w:rFonts w:eastAsia="新細明體"/>
+          <w:i/>
+          <w:sz w:val="20"/>
+          <w:szCs w:val="20"/>
+          <w:lang w:eastAsia="zh-TW"/>
+        </w:rPr>
+        <w:t>Livej</w:t>
+      </w:r>
+      <w:r>
+        <w:rPr>
+          <w:rFonts w:eastAsia="新細明體"/>
+          <w:i/>
+          <w:sz w:val="20"/>
+          <w:szCs w:val="20"/>
+          <w:lang w:eastAsia="zh-TW"/>
+        </w:rPr>
+        <w:t>ournal</w:t>
+      </w:r>
+      <w:r>
+        <w:rPr>
+          <w:rFonts w:eastAsia="新細明體"/>
+          <w:sz w:val="20"/>
+          <w:szCs w:val="20"/>
+          <w:lang w:eastAsia="zh-TW"/>
+        </w:rPr>
+        <w:t xml:space="preserve"> is that </w:t>
+      </w:r>
+      <w:r>
+        <w:rPr>
+          <w:rFonts w:eastAsia="新細明體"/>
+          <w:sz w:val="20"/>
+          <w:szCs w:val="20"/>
+          <w:lang w:eastAsia="zh-TW"/>
+        </w:rPr>
+        <w:t>its</w:t>
+      </w:r>
+      <w:r>
+        <w:rPr>
+          <w:rFonts w:eastAsia="新細明體"/>
+          <w:sz w:val="20"/>
+          <w:szCs w:val="20"/>
+          <w:lang w:eastAsia="zh-TW"/>
+        </w:rPr>
+        <w:t xml:space="preserve"> web interface allowing </w:t>
+      </w:r>
+      <w:r>
+        <w:rPr>
+          <w:rFonts w:eastAsia="新細明體"/>
+          <w:sz w:val="20"/>
+          <w:szCs w:val="20"/>
+          <w:lang w:eastAsia="zh-TW"/>
+        </w:rPr>
+        <w:t xml:space="preserve">users </w:t>
+      </w:r>
+      <w:r>
+        <w:rPr>
+          <w:rFonts w:eastAsia="新細明體"/>
+          <w:sz w:val="20"/>
+          <w:szCs w:val="20"/>
+          <w:lang w:eastAsia="zh-TW"/>
+        </w:rPr>
+        <w:t xml:space="preserve">to </w:t>
+      </w:r>
+      <w:r>
+        <w:rPr>
+          <w:rFonts w:eastAsia="新細明體"/>
+          <w:sz w:val="20"/>
+          <w:szCs w:val="20"/>
+          <w:lang w:eastAsia="zh-TW"/>
+        </w:rPr>
+        <w:t xml:space="preserve">update their blog with </w:t>
+      </w:r>
+      <w:r>
+        <w:rPr>
+          <w:rFonts w:eastAsia="新細明體"/>
+          <w:sz w:val="20"/>
+          <w:szCs w:val="20"/>
+          <w:lang w:eastAsia="zh-TW"/>
+        </w:rPr>
+        <w:t xml:space="preserve">a </w:t>
+      </w:r>
+      <w:r>
+        <w:rPr>
+          <w:rFonts w:eastAsia="新細明體"/>
+          <w:sz w:val="20"/>
+          <w:szCs w:val="20"/>
+          <w:lang w:eastAsia="zh-TW"/>
+        </w:rPr>
+        <w:t xml:space="preserve">optional </w:t>
+      </w:r>
+      <w:r>
+        <w:rPr>
+          <w:rFonts w:eastAsia="新細明體"/>
+          <w:sz w:val="20"/>
+          <w:szCs w:val="20"/>
+          <w:lang w:eastAsia="zh-TW"/>
+        </w:rPr>
+        <w:t>mood tag</w:t>
+      </w:r>
+      <w:r>
+        <w:rPr>
+          <w:rFonts w:eastAsia="新細明體"/>
+          <w:sz w:val="20"/>
+          <w:szCs w:val="20"/>
+          <w:lang w:eastAsia="zh-TW"/>
+        </w:rPr>
+        <w:t>, which</w:t>
+      </w:r>
+      <w:r>
+        <w:rPr>
+          <w:sz w:val="20"/>
+          <w:lang w:eastAsia="tr-TR"/>
+        </w:rPr>
+        <w:t xml:space="preserve"> can be</w:t>
+      </w:r>
+      <w:r>
+        <w:rPr>
+          <w:sz w:val="20"/>
+          <w:lang w:eastAsia="tr-TR"/>
+        </w:rPr>
+        <w:t xml:space="preserve"> ch</w:t>
+      </w:r>
+      <w:r>
+        <w:rPr>
+          <w:sz w:val="20"/>
+          <w:lang w:eastAsia="tr-TR"/>
+        </w:rPr>
+        <w:t>o</w:t>
+      </w:r>
+      <w:r>
+        <w:rPr>
+          <w:sz w:val="20"/>
+          <w:lang w:eastAsia="tr-TR"/>
+        </w:rPr>
+        <w:t xml:space="preserve">sen from a predefined list with 132 tags </w:t>
+      </w:r>
+      <w:r>
+        <w:rPr>
+          <w:rFonts w:eastAsia="新細明體"/>
+          <w:sz w:val="20"/>
+          <w:szCs w:val="20"/>
+          <w:lang w:eastAsia="zh-TW"/>
+        </w:rPr>
+        <w:t xml:space="preserve">(e.g., </w:t>
+      </w:r>
+      <w:r>
+        <w:rPr>
+          <w:rFonts w:eastAsia="新細明體"/>
+          <w:i/>
+          <w:sz w:val="20"/>
+          <w:szCs w:val="20"/>
+          <w:lang w:eastAsia="zh-TW"/>
+        </w:rPr>
+        <w:t>angry</w:t>
+      </w:r>
+      <w:r>
+        <w:rPr>
+          <w:rFonts w:eastAsia="新細明體"/>
+          <w:sz w:val="20"/>
+          <w:szCs w:val="20"/>
+          <w:lang w:eastAsia="zh-TW"/>
+        </w:rPr>
+        <w:t xml:space="preserve"> and </w:t>
+      </w:r>
+      <w:r>
+        <w:rPr>
+          <w:rFonts w:eastAsia="新細明體"/>
+          <w:i/>
+          <w:sz w:val="20"/>
+          <w:szCs w:val="20"/>
+          <w:lang w:eastAsia="zh-TW"/>
+        </w:rPr>
+        <w:t>ha</w:t>
+      </w:r>
+      <w:r>
+        <w:rPr>
+          <w:rFonts w:eastAsia="新細明體"/>
+          <w:i/>
+          <w:sz w:val="20"/>
+          <w:szCs w:val="20"/>
+          <w:lang w:eastAsia="zh-TW"/>
+        </w:rPr>
+        <w:t>p</w:t>
+      </w:r>
+      <w:r>
+        <w:rPr>
+          <w:rFonts w:eastAsia="新細明體"/>
+          <w:i/>
+          <w:sz w:val="20"/>
+          <w:szCs w:val="20"/>
+          <w:lang w:eastAsia="zh-TW"/>
+        </w:rPr>
+        <w:t>py</w:t>
+      </w:r>
+      <w:r>
+        <w:rPr>
+          <w:rFonts w:eastAsia="新細明體"/>
+          <w:sz w:val="20"/>
+          <w:szCs w:val="20"/>
+          <w:lang w:eastAsia="zh-TW"/>
+        </w:rPr>
+        <w:t xml:space="preserve">), </w:t>
+      </w:r>
+      <w:r>
+        <w:rPr>
+          <w:sz w:val="20"/>
+          <w:lang w:eastAsia="tr-TR"/>
+        </w:rPr>
+        <w:t xml:space="preserve">or be </w:t>
+      </w:r>
+      <w:r>
+        <w:rPr>
+          <w:sz w:val="20"/>
+          <w:lang w:eastAsia="tr-TR"/>
+        </w:rPr>
+        <w:t>typed</w:t>
+      </w:r>
+      <w:r>
+        <w:rPr>
+          <w:sz w:val="20"/>
+          <w:lang w:eastAsia="tr-TR"/>
+        </w:rPr>
+        <w:t xml:space="preserve"> </w:t>
+      </w:r>
+      <w:r>
+        <w:rPr>
+          <w:sz w:val="20"/>
+          <w:lang w:eastAsia="tr-TR"/>
+        </w:rPr>
+        <w:t>in</w:t>
+      </w:r>
+      <w:r>
+        <w:rPr>
+          <w:sz w:val="20"/>
+          <w:lang w:eastAsia="tr-TR"/>
+        </w:rPr>
+        <w:t xml:space="preserve"> free-text</w:t>
+      </w:r>
+      <w:r>
+        <w:rPr>
+          <w:sz w:val="20"/>
+          <w:lang w:eastAsia="tr-TR"/>
+        </w:rPr>
+        <w:t>.</w:t>
+      </w:r>
+    </w:p>
+    <w:p>
+      <w:pPr>
+        <w:pStyle w:val="EACLTextIndent"/>
+        <w:rPr>
+          <w:rFonts w:eastAsia="新細明體"/>
+          <w:sz w:val="20"/>
+          <w:szCs w:val="20"/>
+          <w:lang w:eastAsia="zh-TW"/>
+        </w:rPr>
+      </w:pPr>
+      <w:r>
+        <w:rPr>
+          <w:rFonts w:eastAsia="新細明體"/>
+          <w:sz w:val="20"/>
+          <w:szCs w:val="20"/>
+          <w:lang w:eastAsia="zh-TW"/>
+        </w:rPr>
+        <w:t>Similar</w:t>
+      </w:r>
+      <w:r>
+        <w:rPr>
+          <w:sz w:val="20"/>
+        </w:rPr>
+        <w:t xml:space="preserve"> </w:t>
+      </w:r>
+      <w:r>
+        <w:rPr>
+          <w:sz w:val="20"/>
+        </w:rPr>
+        <w:t xml:space="preserve">to </w:t>
+      </w:r>
+      <w:r>
+        <w:rPr>
+          <w:sz w:val="20"/>
+        </w:rPr>
+        <w:t xml:space="preserve">the </w:t>
+      </w:r>
+      <w:r>
+        <w:rPr>
+          <w:sz w:val="20"/>
+        </w:rPr>
+        <w:t>experiment</w:t>
+      </w:r>
+      <w:r>
+        <w:rPr>
+          <w:sz w:val="20"/>
+        </w:rPr>
+        <w:t>s</w:t>
+      </w:r>
+      <w:r>
+        <w:rPr>
+          <w:sz w:val="20"/>
+        </w:rPr>
+        <w:t xml:space="preserve"> conducted in the prev</w:t>
+      </w:r>
+      <w:r>
+        <w:rPr>
+          <w:sz w:val="20"/>
+        </w:rPr>
+        <w:t>i</w:t>
+      </w:r>
+      <w:r>
+        <w:rPr>
+          <w:sz w:val="20"/>
+        </w:rPr>
+        <w:t>ous works</w:t>
+      </w:r>
+      <w:r>
+        <w:rPr>
+          <w:sz w:val="20"/>
+        </w:rPr>
+        <w:t xml:space="preserve"> (</w:t>
+      </w:r>
+      <w:r>
+        <w:rPr>
+          <w:color w:val="800000"/>
+          <w:sz w:val="20"/>
+        </w:rPr>
+        <w:t>Mishne 2005</w:t>
+      </w:r>
+      <w:r>
+        <w:rPr>
+          <w:sz w:val="20"/>
+        </w:rPr>
+        <w:t xml:space="preserve">, </w:t>
+      </w:r>
+      <w:r>
+        <w:rPr>
+          <w:rFonts w:eastAsia="新細明體"/>
+          <w:color w:val="800000"/>
+          <w:sz w:val="20"/>
+          <w:szCs w:val="20"/>
+          <w:lang w:eastAsia="zh-TW"/>
+        </w:rPr>
+        <w:t>Yang and Liu</w:t>
+      </w:r>
+      <w:r>
+        <w:rPr>
+          <w:rFonts w:eastAsia="新細明體"/>
+          <w:color w:val="800000"/>
+          <w:sz w:val="20"/>
+          <w:szCs w:val="20"/>
+          <w:lang w:eastAsia="zh-TW"/>
+        </w:rPr>
+        <w:t xml:space="preserve"> 2012</w:t>
+      </w:r>
+      <w:r>
+        <w:rPr>
+          <w:sz w:val="20"/>
+        </w:rPr>
+        <w:t>)</w:t>
+      </w:r>
+      <w:r>
+        <w:rPr>
+          <w:rFonts w:eastAsia="新細明體"/>
+          <w:sz w:val="20"/>
+          <w:szCs w:val="20"/>
+          <w:lang w:eastAsia="zh-TW"/>
+        </w:rPr>
+        <w:t xml:space="preserve">, </w:t>
+      </w:r>
+      <w:r>
+        <w:rPr>
+          <w:rFonts w:eastAsia="新細明體"/>
+          <w:sz w:val="20"/>
+          <w:szCs w:val="20"/>
+          <w:lang w:eastAsia="zh-TW"/>
+        </w:rPr>
+        <w:t xml:space="preserve">we used </w:t>
+      </w:r>
+      <w:r>
+        <w:rPr>
+          <w:rFonts w:eastAsia="新細明體"/>
+          <w:sz w:val="20"/>
+          <w:szCs w:val="20"/>
+          <w:lang w:eastAsia="zh-TW"/>
+        </w:rPr>
+        <w:t xml:space="preserve">the </w:t>
+      </w:r>
+      <w:r>
+        <w:rPr>
+          <w:rFonts w:eastAsia="新細明體"/>
+          <w:sz w:val="20"/>
+          <w:szCs w:val="20"/>
+          <w:lang w:eastAsia="zh-TW"/>
+        </w:rPr>
+        <w:t>data set</w:t>
+      </w:r>
+      <w:r>
+        <w:rPr>
+          <w:rFonts w:eastAsia="新細明體"/>
+          <w:sz w:val="20"/>
+          <w:szCs w:val="20"/>
+          <w:lang w:eastAsia="zh-TW"/>
+        </w:rPr>
+        <w:t>,</w:t>
+      </w:r>
+      <w:r>
+        <w:rPr>
+          <w:rFonts w:eastAsia="新細明體"/>
+          <w:sz w:val="20"/>
+          <w:szCs w:val="20"/>
+          <w:lang w:eastAsia="zh-TW"/>
+        </w:rPr>
+        <w:t xml:space="preserve"> </w:t>
+      </w:r>
+      <w:r>
+        <w:rPr>
+          <w:rFonts w:eastAsia="新細明體"/>
+          <w:sz w:val="20"/>
+          <w:szCs w:val="20"/>
+          <w:lang w:eastAsia="zh-TW"/>
+        </w:rPr>
+        <w:t>LJ40k</w:t>
+      </w:r>
+      <w:r>
+        <w:rPr>
+          <w:rFonts w:eastAsia="新細明體"/>
+          <w:sz w:val="20"/>
+          <w:szCs w:val="20"/>
+          <w:lang w:eastAsia="zh-TW"/>
+        </w:rPr>
+        <w:t xml:space="preserve">, which </w:t>
+      </w:r>
+      <w:r>
+        <w:rPr>
+          <w:rFonts w:eastAsia="新細明體"/>
+          <w:sz w:val="20"/>
+          <w:szCs w:val="20"/>
+          <w:lang w:eastAsia="zh-TW"/>
+        </w:rPr>
+        <w:t xml:space="preserve">is </w:t>
+      </w:r>
+      <w:r>
+        <w:rPr>
+          <w:rFonts w:eastAsia="新細明體"/>
+          <w:sz w:val="20"/>
+          <w:szCs w:val="20"/>
+          <w:lang w:eastAsia="zh-TW"/>
+        </w:rPr>
+        <w:t xml:space="preserve">a subset of </w:t>
+      </w:r>
+      <w:r>
+        <w:rPr>
+          <w:rFonts w:eastAsia="新細明體"/>
+          <w:sz w:val="20"/>
+          <w:szCs w:val="20"/>
+          <w:lang w:eastAsia="zh-TW"/>
+        </w:rPr>
+        <w:t>the 21</w:t>
+      </w:r>
+      <w:r>
+        <w:rPr>
+          <w:rFonts w:eastAsia="新細明體"/>
+          <w:sz w:val="20"/>
+          <w:szCs w:val="20"/>
+          <w:lang w:eastAsia="zh-TW"/>
+        </w:rPr>
+        <w:t xml:space="preserve"> </w:t>
+      </w:r>
+      <w:r>
+        <w:rPr>
+          <w:sz w:val="20"/>
+        </w:rPr>
+        <w:t xml:space="preserve">million </w:t>
+      </w:r>
+      <w:r>
+        <w:rPr>
+          <w:rFonts w:eastAsia="新細明體"/>
+          <w:sz w:val="20"/>
+          <w:szCs w:val="20"/>
+          <w:lang w:eastAsia="zh-TW"/>
+        </w:rPr>
+        <w:t xml:space="preserve">posts </w:t>
+      </w:r>
+      <w:proofErr w:type="spellStart"/>
+      <w:r>
+        <w:rPr>
+          <w:rFonts w:eastAsia="新細明體"/>
+          <w:color w:val="800000"/>
+          <w:sz w:val="20"/>
+          <w:szCs w:val="20"/>
+          <w:lang w:eastAsia="zh-TW"/>
+        </w:rPr>
+        <w:t>Leshed</w:t>
+      </w:r>
+      <w:proofErr w:type="spellEnd"/>
+      <w:r>
+        <w:rPr>
+          <w:rFonts w:eastAsia="新細明體"/>
+          <w:color w:val="800000"/>
+          <w:sz w:val="20"/>
+          <w:szCs w:val="20"/>
+          <w:lang w:eastAsia="zh-TW"/>
+        </w:rPr>
+        <w:t xml:space="preserve"> and Kaye</w:t>
+      </w:r>
+      <w:r>
+        <w:rPr>
+          <w:rFonts w:eastAsia="新細明體"/>
+          <w:sz w:val="20"/>
+          <w:szCs w:val="20"/>
+          <w:lang w:eastAsia="zh-TW"/>
+        </w:rPr>
+        <w:t xml:space="preserve"> collect</w:t>
+      </w:r>
+      <w:r>
+        <w:rPr>
+          <w:rFonts w:eastAsia="新細明體"/>
+          <w:sz w:val="20"/>
+          <w:szCs w:val="20"/>
+          <w:lang w:eastAsia="zh-TW"/>
+        </w:rPr>
+        <w:t xml:space="preserve">ed in 2005. </w:t>
+      </w:r>
+      <w:r>
+        <w:rPr>
+          <w:rFonts w:eastAsia="新細明體"/>
+          <w:sz w:val="20"/>
+          <w:szCs w:val="20"/>
+          <w:lang w:eastAsia="zh-TW"/>
+        </w:rPr>
+        <w:t>LJ40K co</w:t>
+      </w:r>
+      <w:r>
+        <w:rPr>
+          <w:rFonts w:eastAsia="新細明體"/>
+          <w:sz w:val="20"/>
+          <w:szCs w:val="20"/>
+          <w:lang w:eastAsia="zh-TW"/>
+        </w:rPr>
+        <w:t>n</w:t>
+      </w:r>
+      <w:r>
+        <w:rPr>
+          <w:rFonts w:eastAsia="新細明體"/>
+          <w:sz w:val="20"/>
+          <w:szCs w:val="20"/>
+          <w:lang w:eastAsia="zh-TW"/>
+        </w:rPr>
+        <w:t>tains 40,000 blog posts tagged in top 40 occurring moods in the entire corpus, i.e., 1,000 blog posts in each mood</w:t>
+      </w:r>
+      <w:r>
+        <w:rPr>
+          <w:rFonts w:eastAsia="新細明體"/>
+          <w:sz w:val="20"/>
+          <w:szCs w:val="20"/>
+          <w:lang w:eastAsia="zh-TW"/>
+        </w:rPr>
+        <w:t>.</w:t>
+      </w:r>
+      <w:r>
+        <w:rPr>
+          <w:rFonts w:eastAsia="新細明體"/>
+          <w:sz w:val="20"/>
+          <w:szCs w:val="20"/>
+          <w:lang w:eastAsia="zh-TW"/>
+        </w:rPr>
+        <w:t xml:space="preserve"> The number of words in the co</w:t>
+      </w:r>
+      <w:r>
+        <w:rPr>
+          <w:rFonts w:eastAsia="新細明體"/>
+          <w:sz w:val="20"/>
+          <w:szCs w:val="20"/>
+          <w:lang w:eastAsia="zh-TW"/>
+        </w:rPr>
+        <w:t>r</w:t>
+      </w:r>
+      <w:r>
+        <w:rPr>
+          <w:rFonts w:eastAsia="新細明體"/>
+          <w:sz w:val="20"/>
+          <w:szCs w:val="20"/>
+          <w:lang w:eastAsia="zh-TW"/>
+        </w:rPr>
+        <w:t xml:space="preserve">pus is </w:t>
+      </w:r>
+      <w:r>
+        <w:rPr>
+          <w:rFonts w:eastAsia="新細明體"/>
+          <w:sz w:val="20"/>
+          <w:szCs w:val="20"/>
+          <w:lang w:eastAsia="zh-TW"/>
+        </w:rPr>
+        <w:t>14</w:t>
+      </w:r>
+      <w:r>
+        <w:rPr>
+          <w:rFonts w:eastAsia="新細明體"/>
+          <w:sz w:val="20"/>
+          <w:szCs w:val="20"/>
+          <w:lang w:eastAsia="zh-TW"/>
+        </w:rPr>
+        <w:t>,</w:t>
+      </w:r>
+      <w:r>
+        <w:rPr>
+          <w:rFonts w:eastAsia="新細明體"/>
+          <w:sz w:val="20"/>
+          <w:szCs w:val="20"/>
+          <w:lang w:eastAsia="zh-TW"/>
+        </w:rPr>
+        <w:t>284</w:t>
+      </w:r>
+      <w:r>
+        <w:rPr>
+          <w:rFonts w:eastAsia="新細明體"/>
+          <w:sz w:val="20"/>
+          <w:szCs w:val="20"/>
+          <w:lang w:eastAsia="zh-TW"/>
+        </w:rPr>
+        <w:t>,</w:t>
+      </w:r>
+      <w:r>
+        <w:rPr>
+          <w:rFonts w:eastAsia="新細明體"/>
+          <w:sz w:val="20"/>
+          <w:szCs w:val="20"/>
+          <w:lang w:eastAsia="zh-TW"/>
+        </w:rPr>
+        <w:t xml:space="preserve">230 </w:t>
+      </w:r>
+      <w:r>
+        <w:rPr>
+          <w:rFonts w:eastAsia="新細明體"/>
+          <w:sz w:val="20"/>
+          <w:szCs w:val="20"/>
+          <w:lang w:eastAsia="zh-TW"/>
+        </w:rPr>
+        <w:t xml:space="preserve">(average of </w:t>
+      </w:r>
+      <w:r>
+        <w:rPr>
+          <w:rFonts w:eastAsia="新細明體"/>
+          <w:sz w:val="20"/>
+          <w:szCs w:val="20"/>
+          <w:lang w:eastAsia="zh-TW"/>
+        </w:rPr>
+        <w:t>357</w:t>
+      </w:r>
+      <w:r>
+        <w:rPr>
+          <w:rFonts w:eastAsia="新細明體"/>
+          <w:sz w:val="20"/>
+          <w:szCs w:val="20"/>
+          <w:lang w:eastAsia="zh-TW"/>
+        </w:rPr>
+        <w:t xml:space="preserve"> words per post), while the unique number of words is </w:t>
+      </w:r>
+      <w:r>
+        <w:rPr>
+          <w:rFonts w:eastAsia="新細明體"/>
+          <w:sz w:val="20"/>
+          <w:szCs w:val="20"/>
+          <w:lang w:eastAsia="zh-TW"/>
+        </w:rPr>
+        <w:t>266</w:t>
+      </w:r>
+      <w:r>
+        <w:rPr>
+          <w:rFonts w:eastAsia="新細明體"/>
+          <w:sz w:val="20"/>
+          <w:szCs w:val="20"/>
+          <w:lang w:eastAsia="zh-TW"/>
+        </w:rPr>
+        <w:t>,</w:t>
+      </w:r>
+      <w:r>
+        <w:rPr>
+          <w:rFonts w:eastAsia="新細明體"/>
+          <w:sz w:val="20"/>
+          <w:szCs w:val="20"/>
+          <w:lang w:eastAsia="zh-TW"/>
+        </w:rPr>
+        <w:t>506</w:t>
+      </w:r>
+      <w:r>
+        <w:rPr>
+          <w:rFonts w:eastAsia="新細明體"/>
+          <w:lang w:eastAsia="zh-TW"/>
+        </w:rPr>
+        <w:t xml:space="preserve">. </w:t>
+      </w:r>
+      <w:r>
+        <w:t xml:space="preserve">Table </w:t>
+      </w:r>
+      <w:fldSimple w:instr=" SEQ Table \* ARABIC ">
+        <w:r>
+          <w:rPr>
+            <w:noProof/>
+          </w:rPr>
+          <w:t>1</w:t>
+        </w:r>
+      </w:fldSimple>
+      <w:r>
+        <w:rPr>
+          <w:rFonts w:eastAsia="新細明體"/>
+          <w:sz w:val="20"/>
+          <w:szCs w:val="20"/>
+          <w:lang w:eastAsia="zh-TW"/>
+        </w:rPr>
+        <w:t xml:space="preserve"> shows the distribution of the most popular moods in </w:t>
+      </w:r>
+      <w:r>
+        <w:rPr>
+          <w:rFonts w:eastAsia="新細明體"/>
+          <w:sz w:val="20"/>
+          <w:szCs w:val="20"/>
+          <w:lang w:eastAsia="zh-TW"/>
+        </w:rPr>
+        <w:t>LJ40K</w:t>
+      </w:r>
+      <w:r>
+        <w:rPr>
+          <w:rFonts w:eastAsia="新細明體"/>
+          <w:sz w:val="20"/>
+          <w:szCs w:val="20"/>
+          <w:lang w:eastAsia="zh-TW"/>
+        </w:rPr>
+        <w:t>.</w:t>
+      </w:r>
+    </w:p>
+    <w:p>
+      <w:pPr>
+        <w:pStyle w:val="EACLTextIndent"/>
+        <w:rPr>
+          <w:rFonts w:eastAsia="新細明體"/>
+          <w:sz w:val="20"/>
+          <w:szCs w:val="20"/>
+          <w:lang w:eastAsia="zh-TW"/>
+        </w:rPr>
+      </w:pPr>
+      <w:r>
+        <w:rPr>
+          <w:rFonts w:eastAsia="新細明體"/>
+          <w:sz w:val="20"/>
+          <w:szCs w:val="20"/>
+          <w:lang w:eastAsia="zh-TW"/>
+        </w:rPr>
+        <w:t>An additional point</w:t>
+      </w:r>
+      <w:r>
+        <w:rPr>
+          <w:rFonts w:eastAsia="新細明體"/>
+          <w:sz w:val="20"/>
+          <w:szCs w:val="20"/>
+          <w:lang w:eastAsia="zh-TW"/>
+        </w:rPr>
+        <w:t xml:space="preserve"> to note </w:t>
+      </w:r>
+      <w:r>
+        <w:rPr>
+          <w:rFonts w:eastAsia="新細明體"/>
+          <w:sz w:val="20"/>
+          <w:szCs w:val="20"/>
+          <w:lang w:eastAsia="zh-TW"/>
+        </w:rPr>
+        <w:t>regarding</w:t>
+      </w:r>
+      <w:r>
+        <w:rPr>
+          <w:rFonts w:eastAsia="新細明體"/>
+          <w:sz w:val="20"/>
+          <w:szCs w:val="20"/>
+          <w:lang w:eastAsia="zh-TW"/>
+        </w:rPr>
+        <w:t xml:space="preserve"> this corpus</w:t>
+      </w:r>
+      <w:r>
+        <w:rPr>
+          <w:rFonts w:eastAsia="新細明體"/>
+          <w:sz w:val="20"/>
+          <w:szCs w:val="20"/>
+          <w:lang w:eastAsia="zh-TW"/>
+        </w:rPr>
+        <w:t xml:space="preserve"> is that it does not constitute a representative sample of writer while containing a large amount of users. A</w:t>
+      </w:r>
+      <w:r>
+        <w:rPr>
+          <w:rFonts w:eastAsia="新細明體"/>
+          <w:sz w:val="20"/>
+          <w:szCs w:val="20"/>
+          <w:lang w:eastAsia="zh-TW"/>
+        </w:rPr>
+        <w:t>c</w:t>
+      </w:r>
+      <w:r>
+        <w:rPr>
+          <w:rFonts w:eastAsia="新細明體"/>
+          <w:sz w:val="20"/>
+          <w:szCs w:val="20"/>
+          <w:lang w:eastAsia="zh-TW"/>
+        </w:rPr>
+        <w:t>cording to Livejournal, m</w:t>
+      </w:r>
+      <w:r>
+        <w:rPr>
+          <w:rFonts w:eastAsia="新細明體"/>
+          <w:sz w:val="20"/>
+          <w:szCs w:val="20"/>
+          <w:lang w:eastAsia="zh-TW"/>
+        </w:rPr>
+        <w:t>any of the blog writers are not adults (the average of bloggers is about 18)</w:t>
+      </w:r>
+      <w:r>
+        <w:rPr>
+          <w:rFonts w:eastAsia="新細明體"/>
+          <w:sz w:val="20"/>
+          <w:szCs w:val="20"/>
+          <w:lang w:eastAsia="zh-TW"/>
+        </w:rPr>
+        <w:t xml:space="preserve">. </w:t>
+      </w:r>
+    </w:p>
+    <w:p>
+      <w:pPr>
+        <w:pStyle w:val="EACLSection"/>
+      </w:pPr>
+      <w:r>
+        <w:t xml:space="preserve">Feature </w:t>
+      </w:r>
+      <w:r>
+        <w:t>Extraction</w:t>
+      </w:r>
+    </w:p>
+    <w:p>
+      <w:pPr>
+        <w:pStyle w:val="EACLSubsection"/>
+        <w:numPr>
+          <w:ilvl w:val="0"/>
+          <w:numId w:val="0"/>
+        </w:numPr>
+        <w:ind w:left="576" w:hanging="576"/>
+        <w:rPr>
+          <w:bCs w:val="0"/>
+          <w:sz w:val="20"/>
+          <w:szCs w:val="20"/>
+        </w:rPr>
+      </w:pPr>
+      <w:r>
+        <w:rPr>
+          <w:rFonts w:hint="eastAsia"/>
+          <w:lang w:eastAsia="tr-TR"/>
+        </w:rPr>
+        <w:t>Keyword</w:t>
+      </w:r>
+      <w:r>
+        <w:rPr>
+          <w:rFonts w:hint="eastAsia"/>
+          <w:b w:val="0"/>
+          <w:bCs w:val="0"/>
+          <w:sz w:val="20"/>
+          <w:szCs w:val="20"/>
+        </w:rPr>
+        <w:t xml:space="preserve"> </w:t>
+      </w:r>
+      <w:r>
+        <w:rPr>
+          <w:rFonts w:hint="eastAsia"/>
+          <w:lang w:eastAsia="tr-TR"/>
+        </w:rPr>
+        <w:t>Frequency Counts</w:t>
+      </w:r>
+    </w:p>
+    <w:p>
+      <w:pPr>
+        <w:pStyle w:val="EACLTextIndent"/>
+        <w:ind w:firstLine="0"/>
+        <w:rPr>
+          <w:sz w:val="20"/>
+          <w:lang w:eastAsia="tr-TR"/>
+        </w:rPr>
+      </w:pPr>
+      <w:r>
+        <w:rPr>
+          <w:rFonts w:hint="eastAsia"/>
+          <w:sz w:val="20"/>
+          <w:lang w:eastAsia="tr-TR"/>
+        </w:rPr>
+        <w:t xml:space="preserve">In </w:t>
+      </w:r>
+      <w:r>
+        <w:rPr>
+          <w:sz w:val="20"/>
+          <w:lang w:eastAsia="tr-TR"/>
+        </w:rPr>
+        <w:t>emotion</w:t>
+      </w:r>
+      <w:r>
+        <w:rPr>
+          <w:rFonts w:hint="eastAsia"/>
+          <w:sz w:val="20"/>
+          <w:lang w:eastAsia="tr-TR"/>
+        </w:rPr>
+        <w:t xml:space="preserve"> </w:t>
+      </w:r>
+      <w:r>
+        <w:rPr>
+          <w:sz w:val="20"/>
+          <w:lang w:eastAsia="tr-TR"/>
+        </w:rPr>
+        <w:t>recognition</w:t>
+      </w:r>
+      <w:r>
+        <w:rPr>
+          <w:rFonts w:hint="eastAsia"/>
+          <w:sz w:val="20"/>
+          <w:lang w:eastAsia="tr-TR"/>
+        </w:rPr>
+        <w:t>, it is very common to r</w:t>
+      </w:r>
+      <w:r>
+        <w:rPr>
+          <w:rFonts w:hint="eastAsia"/>
+          <w:sz w:val="20"/>
+          <w:lang w:eastAsia="tr-TR"/>
+        </w:rPr>
+        <w:t>e</w:t>
+      </w:r>
+      <w:r>
+        <w:rPr>
+          <w:rFonts w:hint="eastAsia"/>
+          <w:sz w:val="20"/>
+          <w:lang w:eastAsia="tr-TR"/>
+        </w:rPr>
+        <w:t xml:space="preserve">gard a text as a </w:t>
+      </w:r>
+      <w:r>
+        <w:rPr>
+          <w:sz w:val="20"/>
+          <w:lang w:eastAsia="tr-TR"/>
+        </w:rPr>
+        <w:t>“</w:t>
+      </w:r>
+      <w:r>
+        <w:rPr>
+          <w:rFonts w:hint="eastAsia"/>
+          <w:sz w:val="20"/>
+          <w:lang w:eastAsia="tr-TR"/>
+        </w:rPr>
+        <w:t>bag-of-words</w:t>
+      </w:r>
+      <w:r>
+        <w:rPr>
+          <w:sz w:val="20"/>
+          <w:lang w:eastAsia="tr-TR"/>
+        </w:rPr>
+        <w:t>”</w:t>
+      </w:r>
+      <w:r>
+        <w:rPr>
+          <w:rFonts w:hint="eastAsia"/>
+          <w:sz w:val="20"/>
+          <w:lang w:eastAsia="tr-TR"/>
+        </w:rPr>
+        <w:t xml:space="preserve"> and count the frequency of each word. However, not all words in the corpus are informative for recognizing emotions, i.e., neutral words and stop words. </w:t>
+      </w:r>
+    </w:p>
+    <w:p>
+      <w:pPr>
+        <w:pStyle w:val="EACLTextIndent"/>
+        <w:rPr>
+          <w:sz w:val="20"/>
+          <w:lang w:eastAsia="tr-TR"/>
+        </w:rPr>
+      </w:pPr>
+      <w:r>
+        <w:rPr>
+          <w:rFonts w:hint="eastAsia"/>
+          <w:sz w:val="20"/>
+          <w:lang w:eastAsia="tr-TR"/>
+        </w:rPr>
+        <w:t>In our experiments, a pre-compiled word list from WordNet-Affect which contains #### a</w:t>
+      </w:r>
+      <w:r>
+        <w:rPr>
+          <w:rFonts w:hint="eastAsia"/>
+          <w:sz w:val="20"/>
+          <w:lang w:eastAsia="tr-TR"/>
+        </w:rPr>
+        <w:t>f</w:t>
+      </w:r>
+      <w:r>
+        <w:rPr>
+          <w:rFonts w:hint="eastAsia"/>
+          <w:sz w:val="20"/>
+          <w:lang w:eastAsia="tr-TR"/>
+        </w:rPr>
+        <w:t>fective words is used. Besides, we adopt word lemma to eliminate tense and plurality.</w:t>
+      </w:r>
+    </w:p>
+    <w:p>
+      <w:pPr>
+        <w:pStyle w:val="EACLTextIndent"/>
+        <w:rPr>
+          <w:sz w:val="20"/>
+          <w:lang w:eastAsia="tr-TR"/>
+        </w:rPr>
+      </w:pPr>
+    </w:p>
+    <w:p>
+      <w:pPr>
+        <w:pStyle w:val="EACLSubsection"/>
+        <w:numPr>
+          <w:ilvl w:val="0"/>
+          <w:numId w:val="0"/>
+        </w:numPr>
+        <w:ind w:left="576" w:hanging="576"/>
+        <w:rPr>
+          <w:lang w:eastAsia="tr-TR"/>
+        </w:rPr>
+      </w:pPr>
+      <w:r>
+        <w:rPr>
+          <w:rFonts w:hint="eastAsia"/>
+          <w:lang w:eastAsia="tr-TR"/>
+        </w:rPr>
+        <w:t>Pattern Frequency Counts</w:t>
+      </w:r>
+    </w:p>
+    <w:p>
+      <w:pPr>
+        <w:pStyle w:val="EACLTextIndent"/>
+        <w:ind w:firstLine="0"/>
+        <w:rPr>
+          <w:sz w:val="20"/>
+          <w:lang w:eastAsia="tr-TR"/>
+        </w:rPr>
+      </w:pPr>
+      <w:r>
+        <w:rPr>
+          <w:rFonts w:hint="eastAsia"/>
+          <w:sz w:val="20"/>
+          <w:lang w:eastAsia="tr-TR"/>
+        </w:rPr>
+        <w:t xml:space="preserve">Similar to the concept of </w:t>
+      </w:r>
+      <w:r>
+        <w:rPr>
+          <w:sz w:val="20"/>
+          <w:lang w:eastAsia="tr-TR"/>
+        </w:rPr>
+        <w:t>represent</w:t>
+      </w:r>
+      <w:r>
+        <w:rPr>
+          <w:rFonts w:hint="eastAsia"/>
+          <w:sz w:val="20"/>
+          <w:lang w:eastAsia="tr-TR"/>
+        </w:rPr>
+        <w:t xml:space="preserve">ing a text with the words it holds, a text can also be regarded as a </w:t>
+      </w:r>
+      <w:r>
+        <w:rPr>
+          <w:sz w:val="20"/>
+          <w:lang w:eastAsia="tr-TR"/>
+        </w:rPr>
+        <w:t>“</w:t>
+      </w:r>
+      <w:r>
+        <w:rPr>
+          <w:rFonts w:hint="eastAsia"/>
+          <w:sz w:val="20"/>
+          <w:lang w:eastAsia="tr-TR"/>
+        </w:rPr>
+        <w:t>bag-of-patterns.</w:t>
+      </w:r>
+      <w:r>
+        <w:rPr>
+          <w:sz w:val="20"/>
+          <w:lang w:eastAsia="tr-TR"/>
+        </w:rPr>
+        <w:t>”</w:t>
+      </w:r>
+      <w:r>
+        <w:rPr>
+          <w:rFonts w:hint="eastAsia"/>
+          <w:sz w:val="20"/>
+          <w:lang w:eastAsia="tr-TR"/>
+        </w:rPr>
+        <w:t xml:space="preserve"> The difference is, all patterns e</w:t>
+      </w:r>
+      <w:r>
+        <w:rPr>
+          <w:rFonts w:hint="eastAsia"/>
+          <w:sz w:val="20"/>
+          <w:lang w:eastAsia="tr-TR"/>
+        </w:rPr>
+        <w:t>x</w:t>
+      </w:r>
+      <w:r>
+        <w:rPr>
+          <w:rFonts w:hint="eastAsia"/>
+          <w:sz w:val="20"/>
+          <w:lang w:eastAsia="tr-TR"/>
+        </w:rPr>
+        <w:t xml:space="preserve">tracted are kept as </w:t>
+      </w:r>
+      <w:r>
+        <w:rPr>
+          <w:sz w:val="20"/>
+          <w:lang w:eastAsia="tr-TR"/>
+        </w:rPr>
+        <w:t>feature</w:t>
+      </w:r>
+      <w:r>
+        <w:rPr>
+          <w:rFonts w:hint="eastAsia"/>
+          <w:sz w:val="20"/>
+          <w:lang w:eastAsia="tr-TR"/>
+        </w:rPr>
+        <w:t>s. [reason?]</w:t>
+      </w:r>
+    </w:p>
+    <w:p>
+      <w:pPr>
+        <w:pStyle w:val="EACLTextIndent"/>
+        <w:rPr>
+          <w:sz w:val="20"/>
+          <w:lang w:eastAsia="tr-TR"/>
+        </w:rPr>
+      </w:pPr>
+    </w:p>
+    <w:p>
+      <w:pPr>
+        <w:pStyle w:val="EACLSubsection"/>
+        <w:numPr>
+          <w:ilvl w:val="0"/>
+          <w:numId w:val="0"/>
+        </w:numPr>
+        <w:ind w:left="576" w:hanging="576"/>
+        <w:rPr>
+          <w:sz w:val="20"/>
+          <w:lang w:eastAsia="tr-TR"/>
+        </w:rPr>
+      </w:pPr>
+      <w:r>
+        <w:rPr>
+          <w:rFonts w:hint="eastAsia"/>
+          <w:sz w:val="20"/>
+          <w:lang w:eastAsia="tr-TR"/>
+        </w:rPr>
+        <w:t>Text Emotion Orientations</w:t>
+      </w:r>
+    </w:p>
+    <w:p>
+      <w:pPr>
+        <w:pStyle w:val="EACLTextIndent"/>
+        <w:rPr>
+          <w:sz w:val="20"/>
+          <w:lang w:eastAsia="tr-TR"/>
+        </w:rPr>
+      </w:pPr>
+      <w:r>
+        <w:rPr>
+          <w:rFonts w:hint="eastAsia"/>
+          <w:sz w:val="20"/>
+          <w:lang w:eastAsia="tr-TR"/>
+        </w:rPr>
+        <w:t xml:space="preserve">In social media, people often mention </w:t>
+      </w:r>
+      <w:r>
+        <w:rPr>
+          <w:sz w:val="20"/>
+          <w:lang w:eastAsia="tr-TR"/>
+        </w:rPr>
+        <w:t>compound</w:t>
+      </w:r>
+      <w:r>
+        <w:rPr>
+          <w:rFonts w:hint="eastAsia"/>
+          <w:sz w:val="20"/>
+          <w:lang w:eastAsia="tr-TR"/>
+        </w:rPr>
+        <w:t xml:space="preserve"> events with different emotion orientations but yield yet another </w:t>
+      </w:r>
+      <w:r>
+        <w:rPr>
+          <w:sz w:val="20"/>
+          <w:lang w:eastAsia="tr-TR"/>
+        </w:rPr>
+        <w:t>overall</w:t>
+      </w:r>
+      <w:r>
+        <w:rPr>
+          <w:rFonts w:hint="eastAsia"/>
+          <w:sz w:val="20"/>
+          <w:lang w:eastAsia="tr-TR"/>
+        </w:rPr>
+        <w:t xml:space="preserve"> emotion label. [no reference?] </w:t>
+      </w:r>
+      <w:r>
+        <w:rPr>
+          <w:rFonts w:eastAsia="新細明體" w:hint="eastAsia"/>
+          <w:sz w:val="20"/>
+          <w:szCs w:val="20"/>
+          <w:lang w:eastAsia="zh-TW"/>
+        </w:rPr>
+        <w:t>Furthermore</w:t>
+      </w:r>
+      <w:r>
+        <w:rPr>
+          <w:rFonts w:hint="eastAsia"/>
+          <w:sz w:val="20"/>
+          <w:lang w:eastAsia="tr-TR"/>
+        </w:rPr>
+        <w:t xml:space="preserve">, people tend to hold several </w:t>
+      </w:r>
+      <w:r>
+        <w:rPr>
+          <w:sz w:val="20"/>
+          <w:lang w:eastAsia="tr-TR"/>
+        </w:rPr>
+        <w:t>relevant</w:t>
+      </w:r>
+      <w:r>
+        <w:rPr>
+          <w:rFonts w:hint="eastAsia"/>
+          <w:sz w:val="20"/>
+          <w:lang w:eastAsia="tr-TR"/>
+        </w:rPr>
+        <w:t xml:space="preserve">  emotions at </w:t>
+      </w:r>
+      <w:r>
+        <w:rPr>
+          <w:sz w:val="20"/>
+          <w:lang w:eastAsia="tr-TR"/>
+        </w:rPr>
+        <w:t>the</w:t>
+      </w:r>
+      <w:r>
+        <w:rPr>
+          <w:rFonts w:hint="eastAsia"/>
+          <w:sz w:val="20"/>
+          <w:lang w:eastAsia="tr-TR"/>
+        </w:rPr>
+        <w:t xml:space="preserve"> same time, which means the emotion orientations are not independent.  For </w:t>
+      </w:r>
+      <w:r>
+        <w:rPr>
+          <w:sz w:val="20"/>
+          <w:lang w:eastAsia="tr-TR"/>
+        </w:rPr>
+        <w:t>example</w:t>
+      </w:r>
+      <w:r>
+        <w:rPr>
+          <w:rFonts w:hint="eastAsia"/>
+          <w:sz w:val="20"/>
+          <w:lang w:eastAsia="tr-TR"/>
+        </w:rPr>
+        <w:t xml:space="preserve">, a text labeled as </w:t>
+      </w:r>
+      <w:r>
+        <w:rPr>
+          <w:sz w:val="20"/>
+          <w:lang w:eastAsia="tr-TR"/>
+        </w:rPr>
+        <w:t>‘</w:t>
+      </w:r>
+      <w:r>
+        <w:rPr>
+          <w:rFonts w:hint="eastAsia"/>
+          <w:sz w:val="20"/>
+          <w:lang w:eastAsia="tr-TR"/>
+        </w:rPr>
+        <w:t>excited</w:t>
+      </w:r>
+      <w:r>
+        <w:rPr>
+          <w:sz w:val="20"/>
+          <w:lang w:eastAsia="tr-TR"/>
+        </w:rPr>
+        <w:t>’</w:t>
+      </w:r>
+      <w:r>
+        <w:rPr>
+          <w:rFonts w:hint="eastAsia"/>
+          <w:sz w:val="20"/>
+          <w:lang w:eastAsia="tr-TR"/>
+        </w:rPr>
+        <w:t xml:space="preserve"> may also has high emotion orie</w:t>
+      </w:r>
+      <w:r>
+        <w:rPr>
+          <w:rFonts w:hint="eastAsia"/>
+          <w:sz w:val="20"/>
+          <w:lang w:eastAsia="tr-TR"/>
+        </w:rPr>
+        <w:t>n</w:t>
+      </w:r>
+      <w:r>
+        <w:rPr>
+          <w:rFonts w:hint="eastAsia"/>
+          <w:sz w:val="20"/>
+          <w:lang w:eastAsia="tr-TR"/>
+        </w:rPr>
+        <w:t xml:space="preserve">tations in </w:t>
+      </w:r>
+      <w:r>
+        <w:rPr>
+          <w:sz w:val="20"/>
+          <w:lang w:eastAsia="tr-TR"/>
+        </w:rPr>
+        <w:t>‘</w:t>
+      </w:r>
+      <w:r>
+        <w:rPr>
+          <w:rFonts w:hint="eastAsia"/>
+          <w:sz w:val="20"/>
+          <w:lang w:eastAsia="tr-TR"/>
+        </w:rPr>
+        <w:t>happy</w:t>
+      </w:r>
+      <w:r>
+        <w:rPr>
+          <w:sz w:val="20"/>
+          <w:lang w:eastAsia="tr-TR"/>
+        </w:rPr>
+        <w:t>’</w:t>
+      </w:r>
+      <w:r>
+        <w:rPr>
+          <w:rFonts w:hint="eastAsia"/>
+          <w:sz w:val="20"/>
+          <w:lang w:eastAsia="tr-TR"/>
+        </w:rPr>
+        <w:t xml:space="preserve"> and </w:t>
+      </w:r>
+      <w:r>
+        <w:rPr>
+          <w:sz w:val="20"/>
+          <w:lang w:eastAsia="tr-TR"/>
+        </w:rPr>
+        <w:t>‘</w:t>
+      </w:r>
+      <w:r>
+        <w:rPr>
+          <w:rFonts w:hint="eastAsia"/>
+          <w:sz w:val="20"/>
+          <w:lang w:eastAsia="tr-TR"/>
+        </w:rPr>
+        <w:t>hopeful</w:t>
+      </w:r>
+      <w:r>
+        <w:rPr>
+          <w:sz w:val="20"/>
+          <w:lang w:eastAsia="tr-TR"/>
+        </w:rPr>
+        <w:t>’</w:t>
+      </w:r>
+      <w:r>
+        <w:rPr>
+          <w:rFonts w:hint="eastAsia"/>
+          <w:sz w:val="20"/>
+          <w:lang w:eastAsia="tr-TR"/>
+        </w:rPr>
+        <w:t xml:space="preserve">.  </w:t>
+      </w:r>
+    </w:p>
+    <w:p>
+      <w:pPr>
+        <w:pStyle w:val="EACLTextIndent"/>
+        <w:ind w:firstLine="0"/>
+        <w:rPr>
+          <w:sz w:val="20"/>
+          <w:lang w:eastAsia="tr-TR"/>
+        </w:rPr>
+      </w:pPr>
+      <w:r>
+        <w:rPr>
+          <w:rFonts w:hint="eastAsia"/>
+          <w:sz w:val="20"/>
+          <w:lang w:eastAsia="tr-TR"/>
+        </w:rPr>
+        <w:t xml:space="preserve">As a result, better classification can be achieved if </w:t>
+      </w:r>
+      <w:r>
+        <w:rPr>
+          <w:sz w:val="20"/>
+          <w:lang w:eastAsia="tr-TR"/>
+        </w:rPr>
+        <w:t>the</w:t>
+      </w:r>
+      <w:r>
+        <w:rPr>
+          <w:rFonts w:hint="eastAsia"/>
+          <w:sz w:val="20"/>
+          <w:lang w:eastAsia="tr-TR"/>
+        </w:rPr>
+        <w:t xml:space="preserve"> </w:t>
+      </w:r>
+      <w:r>
+        <w:rPr>
+          <w:sz w:val="20"/>
+          <w:lang w:eastAsia="tr-TR"/>
+        </w:rPr>
+        <w:t>orientation</w:t>
+      </w:r>
+      <w:r>
+        <w:rPr>
+          <w:rFonts w:hint="eastAsia"/>
+          <w:sz w:val="20"/>
+          <w:lang w:eastAsia="tr-TR"/>
+        </w:rPr>
+        <w:t xml:space="preserve">s of </w:t>
+      </w:r>
+      <w:r>
+        <w:rPr>
+          <w:sz w:val="20"/>
+          <w:lang w:eastAsia="tr-TR"/>
+        </w:rPr>
+        <w:t>differ</w:t>
+      </w:r>
+      <w:r>
+        <w:rPr>
+          <w:rFonts w:hint="eastAsia"/>
+          <w:sz w:val="20"/>
+          <w:lang w:eastAsia="tr-TR"/>
+        </w:rPr>
+        <w:t xml:space="preserve">ent </w:t>
+      </w:r>
+      <w:r>
+        <w:rPr>
+          <w:sz w:val="20"/>
+          <w:lang w:eastAsia="tr-TR"/>
+        </w:rPr>
+        <w:t>emotion</w:t>
+      </w:r>
+      <w:r>
+        <w:rPr>
+          <w:rFonts w:hint="eastAsia"/>
+          <w:sz w:val="20"/>
+          <w:lang w:eastAsia="tr-TR"/>
+        </w:rPr>
+        <w:t xml:space="preserve"> labels are considered jointly. [reference?] </w:t>
+      </w:r>
+    </w:p>
+    <w:p>
+      <w:pPr>
+        <w:pStyle w:val="EACLTextIndent"/>
+        <w:rPr>
+          <w:sz w:val="20"/>
+          <w:lang w:eastAsia="tr-TR"/>
+        </w:rPr>
+      </w:pPr>
+      <w:r>
+        <w:rPr>
+          <w:rFonts w:hint="eastAsia"/>
+          <w:sz w:val="20"/>
+          <w:lang w:eastAsia="tr-TR"/>
+        </w:rPr>
+        <w:t xml:space="preserve">In order to acquire the </w:t>
+      </w:r>
+      <w:r>
+        <w:rPr>
+          <w:sz w:val="20"/>
+          <w:lang w:eastAsia="tr-TR"/>
+        </w:rPr>
+        <w:t>emotion</w:t>
+      </w:r>
+      <w:r>
+        <w:rPr>
+          <w:rFonts w:hint="eastAsia"/>
+          <w:sz w:val="20"/>
+          <w:lang w:eastAsia="tr-TR"/>
+        </w:rPr>
+        <w:t xml:space="preserve"> orientations of a text, </w:t>
+      </w:r>
+      <w:r>
+        <w:rPr>
+          <w:sz w:val="20"/>
+          <w:lang w:eastAsia="tr-TR"/>
+        </w:rPr>
+        <w:t>the</w:t>
+      </w:r>
+      <w:r>
+        <w:rPr>
+          <w:rFonts w:hint="eastAsia"/>
+          <w:sz w:val="20"/>
+          <w:lang w:eastAsia="tr-TR"/>
+        </w:rPr>
+        <w:t xml:space="preserve"> emotion orientations of the included ke</w:t>
+      </w:r>
+      <w:r>
+        <w:rPr>
+          <w:rFonts w:hint="eastAsia"/>
+          <w:sz w:val="20"/>
+          <w:lang w:eastAsia="tr-TR"/>
+        </w:rPr>
+        <w:t>y</w:t>
+      </w:r>
+      <w:r>
+        <w:rPr>
+          <w:rFonts w:hint="eastAsia"/>
+          <w:sz w:val="20"/>
+          <w:lang w:eastAsia="tr-TR"/>
+        </w:rPr>
+        <w:t xml:space="preserve">word/pattern are computed. </w:t>
+      </w:r>
+    </w:p>
+    <w:p>
+      <w:pPr>
+        <w:pStyle w:val="EACLTextIndent"/>
+        <w:rPr>
+          <w:color w:val="3366FF"/>
+          <w:sz w:val="20"/>
+          <w:lang w:eastAsia="tr-TR"/>
+        </w:rPr>
+      </w:pPr>
+      <w:r>
+        <w:rPr>
+          <w:rFonts w:hint="eastAsia"/>
+          <w:color w:val="3366FF"/>
+          <w:sz w:val="20"/>
+          <w:lang w:eastAsia="tr-TR"/>
+        </w:rPr>
+        <w:t xml:space="preserve">In our experiments, we use three types of values to </w:t>
+      </w:r>
+      <w:r>
+        <w:rPr>
+          <w:color w:val="3366FF"/>
+          <w:sz w:val="20"/>
+          <w:lang w:eastAsia="tr-TR"/>
+        </w:rPr>
+        <w:t>represent</w:t>
+      </w:r>
+      <w:r>
+        <w:rPr>
+          <w:rFonts w:hint="eastAsia"/>
+          <w:color w:val="3366FF"/>
+          <w:sz w:val="20"/>
+          <w:lang w:eastAsia="tr-TR"/>
+        </w:rPr>
+        <w:t xml:space="preserve"> </w:t>
+      </w:r>
+      <w:r>
+        <w:rPr>
+          <w:color w:val="3366FF"/>
+          <w:sz w:val="20"/>
+          <w:lang w:eastAsia="tr-TR"/>
+        </w:rPr>
+        <w:t>emotion</w:t>
+      </w:r>
+      <w:r>
+        <w:rPr>
+          <w:rFonts w:hint="eastAsia"/>
+          <w:color w:val="3366FF"/>
+          <w:sz w:val="20"/>
+          <w:lang w:eastAsia="tr-TR"/>
+        </w:rPr>
+        <w:t xml:space="preserve"> orientations</w:t>
+      </w:r>
+      <w:r>
+        <w:rPr>
+          <w:color w:val="3366FF"/>
+          <w:sz w:val="20"/>
+          <w:lang w:eastAsia="tr-TR"/>
+        </w:rPr>
+        <w:t>—</w:t>
+      </w:r>
+      <w:r>
+        <w:rPr>
+          <w:rFonts w:hint="eastAsia"/>
+          <w:color w:val="3366FF"/>
+          <w:sz w:val="20"/>
+          <w:lang w:eastAsia="tr-TR"/>
+        </w:rPr>
+        <w:t>[], [], and []</w:t>
+      </w:r>
+      <w:r>
+        <w:rPr>
+          <w:color w:val="3366FF"/>
+          <w:sz w:val="20"/>
+          <w:lang w:eastAsia="tr-TR"/>
+        </w:rPr>
+        <w:t>—</w:t>
+      </w:r>
+      <w:r>
+        <w:rPr>
+          <w:rFonts w:hint="eastAsia"/>
+          <w:color w:val="3366FF"/>
+          <w:sz w:val="20"/>
+          <w:lang w:eastAsia="tr-TR"/>
+        </w:rPr>
+        <w:t xml:space="preserve">which serve as features for classifier training. </w:t>
+      </w:r>
+    </w:p>
+    <w:p>
+      <w:pPr>
+        <w:pStyle w:val="EACLTextIndent"/>
+        <w:rPr>
+          <w:sz w:val="20"/>
+          <w:lang w:eastAsia="tr-TR"/>
+        </w:rPr>
+      </w:pPr>
+      <w:r>
+        <w:rPr>
+          <w:rFonts w:hint="eastAsia"/>
+          <w:sz w:val="20"/>
+          <w:lang w:eastAsia="tr-TR"/>
+        </w:rPr>
+        <w:t xml:space="preserve">We first count the </w:t>
+      </w:r>
+      <w:r>
+        <w:rPr>
+          <w:sz w:val="20"/>
+          <w:lang w:eastAsia="tr-TR"/>
+        </w:rPr>
+        <w:t>occurrence</w:t>
+      </w:r>
+      <w:r>
+        <w:rPr>
+          <w:rFonts w:hint="eastAsia"/>
+          <w:sz w:val="20"/>
+          <w:lang w:eastAsia="tr-TR"/>
+        </w:rPr>
+        <w:t xml:space="preserve"> of each </w:t>
+      </w:r>
+      <w:r>
+        <w:rPr>
+          <w:sz w:val="20"/>
+          <w:lang w:eastAsia="tr-TR"/>
+        </w:rPr>
+        <w:t>keyword</w:t>
+      </w:r>
+      <w:r>
+        <w:rPr>
+          <w:rFonts w:hint="eastAsia"/>
+          <w:sz w:val="20"/>
+          <w:lang w:eastAsia="tr-TR"/>
+        </w:rPr>
+        <w:t xml:space="preserve"> or pattern in each </w:t>
+      </w:r>
+      <w:r>
+        <w:rPr>
+          <w:sz w:val="20"/>
+          <w:lang w:eastAsia="tr-TR"/>
+        </w:rPr>
+        <w:t>emotion</w:t>
+      </w:r>
+      <w:r>
+        <w:rPr>
+          <w:rFonts w:hint="eastAsia"/>
+          <w:sz w:val="20"/>
+          <w:lang w:eastAsia="tr-TR"/>
+        </w:rPr>
+        <w:t xml:space="preserve"> </w:t>
+      </w:r>
+      <w:r>
+        <w:rPr>
+          <w:sz w:val="20"/>
+          <w:lang w:eastAsia="tr-TR"/>
+        </w:rPr>
+        <w:t>category</w:t>
+      </w:r>
+      <w:r>
+        <w:rPr>
+          <w:rFonts w:hint="eastAsia"/>
+          <w:sz w:val="20"/>
+          <w:lang w:eastAsia="tr-TR"/>
+        </w:rPr>
+        <w:t>, since h</w:t>
+      </w:r>
+      <w:r>
+        <w:rPr>
+          <w:sz w:val="20"/>
+          <w:lang w:eastAsia="tr-TR"/>
+        </w:rPr>
+        <w:t>igh</w:t>
+      </w:r>
+      <w:r>
+        <w:rPr>
+          <w:rFonts w:hint="eastAsia"/>
+          <w:sz w:val="20"/>
+          <w:lang w:eastAsia="tr-TR"/>
+        </w:rPr>
+        <w:t>er occu</w:t>
+      </w:r>
+      <w:r>
+        <w:rPr>
+          <w:rFonts w:hint="eastAsia"/>
+          <w:sz w:val="20"/>
+          <w:lang w:eastAsia="tr-TR"/>
+        </w:rPr>
+        <w:t>r</w:t>
+      </w:r>
+      <w:r>
+        <w:rPr>
+          <w:rFonts w:hint="eastAsia"/>
+          <w:sz w:val="20"/>
+          <w:lang w:eastAsia="tr-TR"/>
+        </w:rPr>
+        <w:t xml:space="preserve">rence count indicates higher </w:t>
+      </w:r>
+      <w:r>
+        <w:rPr>
+          <w:sz w:val="20"/>
+          <w:lang w:eastAsia="tr-TR"/>
+        </w:rPr>
+        <w:t>correlation</w:t>
+      </w:r>
+      <w:r>
+        <w:rPr>
+          <w:rFonts w:hint="eastAsia"/>
+          <w:sz w:val="20"/>
+          <w:lang w:eastAsia="tr-TR"/>
+        </w:rPr>
+        <w:t xml:space="preserve"> between the </w:t>
+      </w:r>
+      <w:r>
+        <w:rPr>
+          <w:sz w:val="20"/>
+          <w:lang w:eastAsia="tr-TR"/>
+        </w:rPr>
+        <w:t>keyword</w:t>
+      </w:r>
+      <w:r>
+        <w:rPr>
+          <w:rFonts w:hint="eastAsia"/>
+          <w:sz w:val="20"/>
+          <w:lang w:eastAsia="tr-TR"/>
+        </w:rPr>
+        <w:t xml:space="preserve"> or pattern and the emotion category. </w:t>
+      </w:r>
+    </w:p>
+    <w:p>
+      <w:pPr>
+        <w:pStyle w:val="EACLTextIndent"/>
+        <w:ind w:firstLine="0"/>
+        <w:rPr>
+          <w:sz w:val="20"/>
+          <w:lang w:eastAsia="tr-TR"/>
+        </w:rPr>
+      </w:pPr>
+    </w:p>
+    <w:p>
+      <w:pPr>
+        <w:pStyle w:val="EACLTextIndent"/>
+        <w:rPr>
+          <w:sz w:val="20"/>
+          <w:lang w:eastAsia="tr-TR"/>
+        </w:rPr>
+      </w:pPr>
+      <w:r>
+        <w:rPr>
+          <w:rFonts w:hint="eastAsia"/>
+          <w:sz w:val="20"/>
+          <w:lang w:eastAsia="tr-TR"/>
+        </w:rPr>
+        <w:t xml:space="preserve">Table# shows the distribution of a certain </w:t>
+      </w:r>
+      <w:r>
+        <w:rPr>
+          <w:sz w:val="20"/>
+          <w:lang w:eastAsia="tr-TR"/>
+        </w:rPr>
+        <w:t>keyword</w:t>
+      </w:r>
+      <w:r>
+        <w:rPr>
+          <w:rFonts w:hint="eastAsia"/>
+          <w:sz w:val="20"/>
+          <w:lang w:eastAsia="tr-TR"/>
+        </w:rPr>
+        <w:t xml:space="preserve"> or pattern in 5 emotion categories, with the total count equals to 7+2+11+16+4 = 40. Given a </w:t>
+      </w:r>
+      <w:r>
+        <w:rPr>
+          <w:sz w:val="20"/>
+          <w:lang w:eastAsia="tr-TR"/>
+        </w:rPr>
+        <w:t>cutoff</w:t>
+      </w:r>
+      <w:r>
+        <w:rPr>
+          <w:rFonts w:hint="eastAsia"/>
+          <w:sz w:val="20"/>
+          <w:lang w:eastAsia="tr-TR"/>
+        </w:rPr>
+        <w:t xml:space="preserve"> </w:t>
+      </w:r>
+      <w:r>
+        <w:rPr>
+          <w:sz w:val="20"/>
+          <w:lang w:eastAsia="tr-TR"/>
+        </w:rPr>
+        <w:t>percen</w:t>
+      </w:r>
+      <w:r>
+        <w:rPr>
+          <w:sz w:val="20"/>
+          <w:lang w:eastAsia="tr-TR"/>
+        </w:rPr>
+        <w:t>t</w:t>
+      </w:r>
+      <w:r>
+        <w:rPr>
+          <w:sz w:val="20"/>
+          <w:lang w:eastAsia="tr-TR"/>
+        </w:rPr>
+        <w:t>age</w:t>
+      </w:r>
+      <w:r>
+        <w:rPr>
+          <w:rFonts w:hint="eastAsia"/>
+          <w:sz w:val="20"/>
+          <w:lang w:eastAsia="tr-TR"/>
+        </w:rPr>
+        <w:t xml:space="preserve"> k%, the </w:t>
+      </w:r>
+      <w:r>
+        <w:rPr>
+          <w:sz w:val="20"/>
+          <w:lang w:eastAsia="tr-TR"/>
+        </w:rPr>
+        <w:t>occurrence</w:t>
+      </w:r>
+      <w:r>
+        <w:rPr>
+          <w:rFonts w:hint="eastAsia"/>
+          <w:sz w:val="20"/>
+          <w:lang w:eastAsia="tr-TR"/>
+        </w:rPr>
+        <w:t xml:space="preserve"> counts are sorted (as in the second row of table#) and accumulated from the top correlated emotion, until the accumulated sum e</w:t>
+      </w:r>
+      <w:r>
+        <w:rPr>
+          <w:rFonts w:hint="eastAsia"/>
+          <w:sz w:val="20"/>
+          <w:lang w:eastAsia="tr-TR"/>
+        </w:rPr>
+        <w:t>x</w:t>
+      </w:r>
+      <w:r>
+        <w:rPr>
+          <w:rFonts w:hint="eastAsia"/>
+          <w:sz w:val="20"/>
+          <w:lang w:eastAsia="tr-TR"/>
+        </w:rPr>
+        <w:t xml:space="preserve">ceeds 40*k%. The emotion categories which have not been accumulated are then </w:t>
+      </w:r>
+      <w:proofErr w:type="spellStart"/>
+      <w:r>
+        <w:rPr>
+          <w:sz w:val="20"/>
+          <w:lang w:eastAsia="tr-TR"/>
+        </w:rPr>
+        <w:t>threshold</w:t>
+      </w:r>
+      <w:r>
+        <w:rPr>
+          <w:rFonts w:hint="eastAsia"/>
+          <w:sz w:val="20"/>
+          <w:lang w:eastAsia="tr-TR"/>
+        </w:rPr>
+        <w:t>ed</w:t>
+      </w:r>
+      <w:proofErr w:type="spellEnd"/>
+      <w:r>
+        <w:rPr>
+          <w:rFonts w:hint="eastAsia"/>
+          <w:sz w:val="20"/>
+          <w:lang w:eastAsia="tr-TR"/>
+        </w:rPr>
+        <w:t xml:space="preserve"> out. Table# shows the three types of feature values for this </w:t>
+      </w:r>
+      <w:r>
+        <w:rPr>
+          <w:sz w:val="20"/>
+          <w:lang w:eastAsia="tr-TR"/>
+        </w:rPr>
+        <w:t>exa</w:t>
+      </w:r>
+      <w:r>
+        <w:rPr>
+          <w:sz w:val="20"/>
+          <w:lang w:eastAsia="tr-TR"/>
+        </w:rPr>
+        <w:t>m</w:t>
+      </w:r>
+      <w:r>
+        <w:rPr>
+          <w:sz w:val="20"/>
+          <w:lang w:eastAsia="tr-TR"/>
+        </w:rPr>
+        <w:t>ple</w:t>
+      </w:r>
+      <w:r>
+        <w:rPr>
+          <w:rFonts w:hint="eastAsia"/>
+          <w:sz w:val="20"/>
+          <w:lang w:eastAsia="tr-TR"/>
+        </w:rPr>
+        <w:t>.</w:t>
+      </w:r>
+    </w:p>
+    <w:p>
+      <w:pPr>
+        <w:pStyle w:val="EACLTextIndent"/>
+        <w:ind w:firstLine="0"/>
+        <w:rPr>
+          <w:sz w:val="20"/>
+          <w:lang w:eastAsia="tr-TR"/>
+        </w:rPr>
+      </w:pPr>
+    </w:p>
+    <w:p>
+      <w:pPr>
+        <w:pStyle w:val="EACLSection"/>
+      </w:pPr>
+      <w:r>
+        <w:t>Experiment</w:t>
+      </w:r>
+      <w:r>
+        <w:t xml:space="preserve"> and results</w:t>
+      </w:r>
+    </w:p>
+    <w:p>
+      <w:pPr>
+        <w:pStyle w:val="EACLText"/>
+        <w:rPr>
+          <w:sz w:val="20"/>
+          <w:lang w:eastAsia="tr-TR"/>
+        </w:rPr>
+      </w:pPr>
+      <w:r>
+        <w:rPr>
+          <w:sz w:val="20"/>
+          <w:lang w:eastAsia="tr-TR"/>
+        </w:rPr>
+        <w:t>In this section</w:t>
+      </w:r>
+      <w:r>
+        <w:rPr>
+          <w:sz w:val="20"/>
+          <w:lang w:eastAsia="tr-TR"/>
+        </w:rPr>
+        <w:t>,</w:t>
+      </w:r>
+      <w:r>
+        <w:rPr>
+          <w:sz w:val="20"/>
+          <w:lang w:eastAsia="tr-TR"/>
+        </w:rPr>
+        <w:t xml:space="preserve"> we start with an overview of the class</w:t>
+      </w:r>
+      <w:r>
+        <w:rPr>
+          <w:sz w:val="20"/>
+          <w:lang w:eastAsia="tr-TR"/>
+        </w:rPr>
+        <w:t>i</w:t>
+      </w:r>
+      <w:r>
+        <w:rPr>
+          <w:sz w:val="20"/>
+          <w:lang w:eastAsia="tr-TR"/>
+        </w:rPr>
+        <w:t>fication environment</w:t>
+      </w:r>
+      <w:r>
+        <w:rPr>
+          <w:sz w:val="20"/>
+          <w:lang w:eastAsia="tr-TR"/>
+        </w:rPr>
+        <w:t xml:space="preserve">, </w:t>
+      </w:r>
+      <w:r>
+        <w:rPr>
+          <w:sz w:val="20"/>
+          <w:lang w:eastAsia="tr-TR"/>
+        </w:rPr>
+        <w:t xml:space="preserve">and follow with a description of the experiments </w:t>
+      </w:r>
+      <w:r>
+        <w:rPr>
+          <w:sz w:val="20"/>
+          <w:lang w:eastAsia="tr-TR"/>
+        </w:rPr>
+        <w:t>conducted</w:t>
+      </w:r>
+      <w:r>
+        <w:rPr>
+          <w:sz w:val="20"/>
+          <w:lang w:eastAsia="tr-TR"/>
+        </w:rPr>
+        <w:t xml:space="preserve"> and </w:t>
+      </w:r>
+      <w:r>
+        <w:rPr>
+          <w:sz w:val="20"/>
+          <w:lang w:eastAsia="tr-TR"/>
+        </w:rPr>
+        <w:t xml:space="preserve">corresponding </w:t>
+      </w:r>
+      <w:r>
+        <w:rPr>
+          <w:sz w:val="20"/>
+          <w:lang w:eastAsia="tr-TR"/>
+        </w:rPr>
+        <w:t>r</w:t>
+      </w:r>
+      <w:r>
+        <w:rPr>
+          <w:sz w:val="20"/>
+          <w:lang w:eastAsia="tr-TR"/>
+        </w:rPr>
+        <w:t>e</w:t>
+      </w:r>
+      <w:r>
+        <w:rPr>
+          <w:sz w:val="20"/>
+          <w:lang w:eastAsia="tr-TR"/>
+        </w:rPr>
+        <w:t>sults</w:t>
+      </w:r>
+      <w:r>
+        <w:rPr>
+          <w:sz w:val="20"/>
+          <w:lang w:eastAsia="tr-TR"/>
+        </w:rPr>
+        <w:t>.</w:t>
+      </w:r>
+    </w:p>
+    <w:p>
+      <w:pPr>
+        <w:pStyle w:val="EACLSubsection"/>
+      </w:pPr>
+      <w:r>
+        <w:t>Classification</w:t>
+      </w:r>
+    </w:p>
+    <w:p>
+      <w:pPr>
+        <w:pStyle w:val="EACLSubsection"/>
+        <w:numPr>
+          <w:ilvl w:val="0"/>
+          <w:numId w:val="0"/>
+        </w:numPr>
+        <w:ind w:left="576" w:hanging="576"/>
+        <w:rPr>
+          <w:i/>
+          <w:lang w:eastAsia="tr-TR"/>
+        </w:rPr>
+      </w:pPr>
+      <w:r>
+        <w:rPr>
+          <w:lang w:eastAsia="tr-TR"/>
+        </w:rPr>
+        <w:t>Setup</w:t>
+      </w:r>
+    </w:p>
+    <w:p>
+      <w:pPr>
+        <w:pStyle w:val="EACLTextIndent"/>
+        <w:ind w:firstLine="0"/>
+      </w:pPr>
+      <w:r>
+        <w:rPr>
+          <w:sz w:val="20"/>
+          <w:lang w:eastAsia="tr-TR"/>
+        </w:rPr>
+        <w:t xml:space="preserve">We formulate the </w:t>
+      </w:r>
+      <w:r>
+        <w:rPr>
+          <w:sz w:val="20"/>
+          <w:lang w:eastAsia="tr-TR"/>
+        </w:rPr>
+        <w:t xml:space="preserve">emotion recognition </w:t>
+      </w:r>
+      <w:r>
+        <w:rPr>
+          <w:sz w:val="20"/>
+          <w:lang w:eastAsia="tr-TR"/>
+        </w:rPr>
+        <w:t xml:space="preserve">problem as a </w:t>
+      </w:r>
+      <w:r>
+        <w:rPr>
+          <w:sz w:val="20"/>
+          <w:lang w:eastAsia="tr-TR"/>
+        </w:rPr>
+        <w:t>cla</w:t>
+      </w:r>
+      <w:r>
+        <w:rPr>
+          <w:sz w:val="20"/>
+          <w:lang w:eastAsia="tr-TR"/>
+        </w:rPr>
+        <w:t>s</w:t>
+      </w:r>
+      <w:r>
+        <w:rPr>
+          <w:sz w:val="20"/>
+          <w:lang w:eastAsia="tr-TR"/>
+        </w:rPr>
+        <w:t>sification</w:t>
+      </w:r>
+      <w:r>
+        <w:rPr>
+          <w:sz w:val="20"/>
+          <w:lang w:eastAsia="tr-TR"/>
+        </w:rPr>
+        <w:t xml:space="preserve"> </w:t>
+      </w:r>
+      <w:r>
+        <w:rPr>
+          <w:sz w:val="20"/>
+          <w:lang w:eastAsia="tr-TR"/>
+        </w:rPr>
+        <w:t>task and trained binary classifiers for each user mood class. The output of a classifier ind</w:t>
+      </w:r>
+      <w:r>
+        <w:rPr>
+          <w:sz w:val="20"/>
+          <w:lang w:eastAsia="tr-TR"/>
+        </w:rPr>
+        <w:t>i</w:t>
+      </w:r>
+      <w:r>
+        <w:rPr>
+          <w:sz w:val="20"/>
+          <w:lang w:eastAsia="tr-TR"/>
+        </w:rPr>
+        <w:t>cates whether the mood is related to a post or not.</w:t>
+      </w:r>
+    </w:p>
+    <w:p>
+      <w:pPr>
+        <w:pStyle w:val="EACLTextIndent"/>
+        <w:rPr>
+          <w:sz w:val="20"/>
+          <w:lang w:eastAsia="tr-TR"/>
+        </w:rPr>
+      </w:pPr>
+      <w:r>
+        <w:rPr>
+          <w:sz w:val="20"/>
+          <w:lang w:eastAsia="tr-TR"/>
+        </w:rPr>
+        <w:t>For the</w:t>
+      </w:r>
+      <w:r>
+        <w:rPr>
+          <w:sz w:val="20"/>
+          <w:lang w:eastAsia="tr-TR"/>
+        </w:rPr>
+        <w:t xml:space="preserve"> experiments</w:t>
+      </w:r>
+      <w:r>
+        <w:rPr>
+          <w:sz w:val="20"/>
+          <w:lang w:eastAsia="tr-TR"/>
+        </w:rPr>
+        <w:t>, w</w:t>
+      </w:r>
+      <w:r>
+        <w:rPr>
+          <w:sz w:val="20"/>
+          <w:lang w:eastAsia="tr-TR"/>
+        </w:rPr>
+        <w:t xml:space="preserve">e held out </w:t>
+      </w:r>
+      <w:r>
+        <w:rPr>
+          <w:sz w:val="20"/>
+          <w:lang w:eastAsia="tr-TR"/>
+        </w:rPr>
+        <w:t>32,000 posts of LJ40K</w:t>
+      </w:r>
+      <w:r>
+        <w:rPr>
+          <w:sz w:val="20"/>
+          <w:lang w:eastAsia="tr-TR"/>
+        </w:rPr>
+        <w:t xml:space="preserve"> as the </w:t>
+      </w:r>
+      <w:r>
+        <w:rPr>
+          <w:sz w:val="20"/>
+          <w:lang w:eastAsia="tr-TR"/>
+        </w:rPr>
+        <w:t>training set, and the remaining 8</w:t>
+      </w:r>
+      <w:r>
+        <w:rPr>
+          <w:sz w:val="20"/>
+          <w:lang w:eastAsia="tr-TR"/>
+        </w:rPr>
+        <w:t xml:space="preserve">,000 for </w:t>
+      </w:r>
+      <w:r>
+        <w:rPr>
+          <w:sz w:val="20"/>
+          <w:lang w:eastAsia="tr-TR"/>
+        </w:rPr>
+        <w:t>tes</w:t>
+      </w:r>
+      <w:r>
+        <w:rPr>
+          <w:sz w:val="20"/>
+          <w:lang w:eastAsia="tr-TR"/>
+        </w:rPr>
+        <w:t>t</w:t>
+      </w:r>
+      <w:r>
+        <w:rPr>
+          <w:sz w:val="20"/>
+          <w:lang w:eastAsia="tr-TR"/>
+        </w:rPr>
+        <w:t>ing</w:t>
+      </w:r>
+      <w:r>
+        <w:rPr>
+          <w:sz w:val="20"/>
+          <w:lang w:eastAsia="tr-TR"/>
+        </w:rPr>
+        <w:t>.</w:t>
+      </w:r>
+      <w:r>
+        <w:rPr>
+          <w:sz w:val="20"/>
+          <w:lang w:eastAsia="tr-TR"/>
+        </w:rPr>
+        <w:t xml:space="preserve"> </w:t>
+      </w:r>
+      <w:r>
+        <w:rPr>
+          <w:sz w:val="20"/>
+          <w:lang w:eastAsia="tr-TR"/>
+        </w:rPr>
+        <w:t>As for training</w:t>
+      </w:r>
+      <w:r>
+        <w:rPr>
+          <w:sz w:val="20"/>
+          <w:lang w:eastAsia="tr-TR"/>
+        </w:rPr>
+        <w:t xml:space="preserve">, we adopted </w:t>
+      </w:r>
+      <w:r>
+        <w:rPr>
+          <w:sz w:val="20"/>
+          <w:lang w:eastAsia="tr-TR"/>
+        </w:rPr>
+        <w:t>the support vector machine (SVM), which</w:t>
+      </w:r>
+      <w:r>
+        <w:rPr>
+          <w:sz w:val="20"/>
+          <w:lang w:eastAsia="tr-TR"/>
+        </w:rPr>
+        <w:t xml:space="preserve"> </w:t>
+      </w:r>
+      <w:r>
+        <w:rPr>
+          <w:sz w:val="20"/>
+          <w:lang w:eastAsia="tr-TR"/>
+        </w:rPr>
+        <w:t xml:space="preserve">is </w:t>
+      </w:r>
+      <w:r>
+        <w:rPr>
+          <w:sz w:val="20"/>
+          <w:lang w:eastAsia="tr-TR"/>
+        </w:rPr>
+        <w:t>widely used</w:t>
+      </w:r>
+      <w:r>
+        <w:rPr>
+          <w:sz w:val="20"/>
+          <w:lang w:eastAsia="tr-TR"/>
+        </w:rPr>
+        <w:t xml:space="preserve"> in text classif</w:t>
+      </w:r>
+      <w:r>
+        <w:rPr>
+          <w:sz w:val="20"/>
+          <w:lang w:eastAsia="tr-TR"/>
+        </w:rPr>
+        <w:t>i</w:t>
+      </w:r>
+      <w:r>
+        <w:rPr>
+          <w:sz w:val="20"/>
+          <w:lang w:eastAsia="tr-TR"/>
+        </w:rPr>
+        <w:t>cation tasks since they scale to the large amount of features</w:t>
+      </w:r>
+      <w:r>
+        <w:rPr>
+          <w:sz w:val="20"/>
+          <w:lang w:eastAsia="tr-TR"/>
+        </w:rPr>
+        <w:t>, with radial-kernel implemented by the LIBSVM.</w:t>
+      </w:r>
+    </w:p>
+    <w:p>
+      <w:pPr>
+        <w:pStyle w:val="EACLTextIndent"/>
+        <w:rPr>
+          <w:sz w:val="20"/>
+          <w:lang w:eastAsia="tr-TR"/>
+        </w:rPr>
+      </w:pPr>
+      <w:r>
+        <w:rPr>
+          <w:sz w:val="20"/>
+          <w:lang w:eastAsia="tr-TR"/>
+        </w:rPr>
+        <w:t xml:space="preserve">For each mood, to reduce the risk of sampling bias, </w:t>
+      </w:r>
+      <w:r>
+        <w:rPr>
+          <w:sz w:val="20"/>
+          <w:lang w:eastAsia="tr-TR"/>
+        </w:rPr>
+        <w:t>we</w:t>
+      </w:r>
+      <w:r>
+        <w:rPr>
+          <w:sz w:val="20"/>
+          <w:lang w:eastAsia="tr-TR"/>
+        </w:rPr>
+        <w:t xml:space="preserve"> created balanced </w:t>
+      </w:r>
+      <w:r>
+        <w:rPr>
+          <w:sz w:val="20"/>
+          <w:lang w:eastAsia="tr-TR"/>
+        </w:rPr>
+        <w:t>training set</w:t>
+      </w:r>
+      <w:r>
+        <w:rPr>
+          <w:sz w:val="20"/>
+          <w:lang w:eastAsia="tr-TR"/>
+        </w:rPr>
+        <w:t xml:space="preserve"> </w:t>
+      </w:r>
+      <w:r>
+        <w:rPr>
+          <w:sz w:val="20"/>
+          <w:lang w:eastAsia="tr-TR"/>
+        </w:rPr>
+        <w:t xml:space="preserve">consisting of </w:t>
+      </w:r>
+      <w:r>
+        <w:rPr>
+          <w:sz w:val="20"/>
+          <w:lang w:eastAsia="tr-TR"/>
+        </w:rPr>
+        <w:t>all the pos</w:t>
+      </w:r>
+      <w:r>
+        <w:rPr>
+          <w:sz w:val="20"/>
+          <w:lang w:eastAsia="tr-TR"/>
+        </w:rPr>
+        <w:t>i</w:t>
+      </w:r>
+      <w:r>
+        <w:rPr>
+          <w:sz w:val="20"/>
+          <w:lang w:eastAsia="tr-TR"/>
+        </w:rPr>
+        <w:t>tive data (</w:t>
+      </w:r>
+      <w:r>
+        <w:rPr>
+          <w:sz w:val="20"/>
+          <w:lang w:eastAsia="tr-TR"/>
+        </w:rPr>
+        <w:t xml:space="preserve">800 </w:t>
+      </w:r>
+      <w:r>
+        <w:rPr>
+          <w:sz w:val="20"/>
+          <w:lang w:eastAsia="tr-TR"/>
+        </w:rPr>
+        <w:t>examples</w:t>
+      </w:r>
+      <w:r>
+        <w:rPr>
+          <w:sz w:val="20"/>
+          <w:lang w:eastAsia="tr-TR"/>
+        </w:rPr>
+        <w:t>)</w:t>
+      </w:r>
+      <w:r>
+        <w:rPr>
+          <w:sz w:val="20"/>
+          <w:lang w:eastAsia="tr-TR"/>
+        </w:rPr>
+        <w:t xml:space="preserve">, </w:t>
+      </w:r>
+      <w:r>
+        <w:rPr>
+          <w:sz w:val="20"/>
+          <w:lang w:eastAsia="tr-TR"/>
+        </w:rPr>
+        <w:t xml:space="preserve">and an equal amount of negative </w:t>
+      </w:r>
+      <w:r>
+        <w:rPr>
+          <w:sz w:val="20"/>
+          <w:lang w:eastAsia="tr-TR"/>
+        </w:rPr>
+        <w:t>ones (31,200 exa</w:t>
+      </w:r>
+      <w:r>
+        <w:rPr>
+          <w:sz w:val="20"/>
+          <w:lang w:eastAsia="tr-TR"/>
+        </w:rPr>
+        <w:t>m</w:t>
+      </w:r>
+      <w:r>
+        <w:rPr>
+          <w:sz w:val="20"/>
+          <w:lang w:eastAsia="tr-TR"/>
+        </w:rPr>
+        <w:t>ples)</w:t>
+      </w:r>
+      <w:r>
+        <w:rPr>
+          <w:sz w:val="20"/>
+          <w:lang w:eastAsia="tr-TR"/>
+        </w:rPr>
+        <w:t>, randomly drawn form all other</w:t>
+      </w:r>
+      <w:r>
+        <w:rPr>
+          <w:sz w:val="20"/>
+          <w:lang w:eastAsia="tr-TR"/>
+        </w:rPr>
+        <w:t xml:space="preserve"> moods.</w:t>
+      </w:r>
+    </w:p>
+    <w:p>
+      <w:pPr>
+        <w:pStyle w:val="EACLTextIndent"/>
+        <w:rPr>
+          <w:sz w:val="20"/>
+          <w:lang w:eastAsia="tr-TR"/>
+        </w:rPr>
+      </w:pPr>
+    </w:p>
+    <w:p>
+      <w:pPr>
+        <w:pStyle w:val="EACLSubsection"/>
+        <w:numPr>
+          <w:ilvl w:val="0"/>
+          <w:numId w:val="0"/>
+        </w:numPr>
+        <w:ind w:left="576" w:hanging="576"/>
+        <w:rPr>
+          <w:i/>
+          <w:lang w:eastAsia="tr-TR"/>
+        </w:rPr>
+      </w:pPr>
+      <w:r>
+        <w:rPr>
+          <w:lang w:eastAsia="tr-TR"/>
+        </w:rPr>
+        <w:t>Experiment</w:t>
+      </w:r>
+    </w:p>
+    <w:p>
+      <w:pPr>
+        <w:pStyle w:val="EACLTextIndent"/>
+        <w:rPr>
+          <w:sz w:val="20"/>
+          <w:lang w:eastAsia="tr-TR"/>
+        </w:rPr>
+      </w:pPr>
+      <w:r>
+        <w:rPr>
+          <w:sz w:val="20"/>
+          <w:lang w:eastAsia="tr-TR"/>
+        </w:rPr>
+        <w:t>I</w:t>
+      </w:r>
+      <w:r>
+        <w:rPr>
+          <w:sz w:val="20"/>
+          <w:lang w:eastAsia="tr-TR"/>
+        </w:rPr>
+        <w:t>n this paper</w:t>
+      </w:r>
+      <w:r>
+        <w:rPr>
+          <w:sz w:val="20"/>
+          <w:lang w:eastAsia="tr-TR"/>
+        </w:rPr>
+        <w:t xml:space="preserve">, </w:t>
+      </w:r>
+      <w:r>
+        <w:rPr>
+          <w:sz w:val="20"/>
+          <w:lang w:eastAsia="tr-TR"/>
+        </w:rPr>
+        <w:t xml:space="preserve">we </w:t>
+      </w:r>
+    </w:p>
+    <w:p>
+      <w:pPr>
+        <w:pStyle w:val="EACLTextIndent"/>
+        <w:rPr>
+          <w:sz w:val="20"/>
+          <w:lang w:eastAsia="tr-TR"/>
+        </w:rPr>
+      </w:pPr>
+      <w:r>
+        <w:rPr>
+          <w:sz w:val="20"/>
+          <w:lang w:eastAsia="tr-TR"/>
+        </w:rPr>
+        <w:t>use the entire list of features given above, rather than select subsets of it and experiment with them separately. This was done due to space constraints; our ongoing work includes evaluating the perfo</w:t>
+      </w:r>
+      <w:r>
+        <w:rPr>
+          <w:sz w:val="20"/>
+          <w:lang w:eastAsia="tr-TR"/>
+        </w:rPr>
+        <w:t>r</w:t>
+      </w:r>
+      <w:r>
+        <w:rPr>
+          <w:sz w:val="20"/>
+          <w:lang w:eastAsia="tr-TR"/>
+        </w:rPr>
+        <w:t>mance gain co</w:t>
+      </w:r>
+      <w:r>
+        <w:rPr>
+          <w:sz w:val="20"/>
+          <w:lang w:eastAsia="tr-TR"/>
+        </w:rPr>
+        <w:t>n</w:t>
+      </w:r>
+      <w:r>
+        <w:rPr>
+          <w:sz w:val="20"/>
+          <w:lang w:eastAsia="tr-TR"/>
+        </w:rPr>
+        <w:t>tributed by each feature subset.</w:t>
+      </w:r>
+    </w:p>
+    <w:p>
+      <w:pPr>
+        <w:pStyle w:val="EACLTextIndent"/>
+        <w:rPr>
+          <w:sz w:val="20"/>
+          <w:lang w:eastAsia="tr-TR"/>
+        </w:rPr>
+      </w:pPr>
+    </w:p>
+    <w:p>
+      <w:pPr>
+        <w:pStyle w:val="EACLSubsection"/>
+        <w:rPr>
+          <w:lang w:eastAsia="tr-TR"/>
+        </w:rPr>
+      </w:pPr>
+      <w:r>
+        <w:rPr>
+          <w:lang w:eastAsia="tr-TR"/>
+        </w:rPr>
+        <w:t>Results</w:t>
+      </w:r>
+      <w:r>
+        <w:rPr>
+          <w:lang w:eastAsia="tr-TR"/>
+        </w:rPr>
+        <w:t xml:space="preserve"> used</w:t>
+      </w:r>
+    </w:p>
+    <w:p>
+      <w:pPr>
+        <w:pStyle w:val="EACLTextIndent"/>
+        <w:rPr>
+          <w:sz w:val="20"/>
+          <w:lang w:eastAsia="tr-TR"/>
+        </w:rPr>
+      </w:pPr>
+    </w:p>
+    <w:tbl>
+      <w:tblPr>
+        <w:tblStyle w:val="TableGrid"/>
+        <w:tblW w:w="0" w:type="auto"/>
+        <w:tblInd w:w="392" w:type="dxa"/>
+        <w:tblBorders>
+          <w:top w:val="none" w:sz="0" w:space="0" w:color="auto"/>
+          <w:left w:val="none" w:sz="0" w:space="0" w:color="auto"/>
+          <w:bottom w:val="none" w:sz="0" w:space="0" w:color="auto"/>
+          <w:right w:val="none" w:sz="0" w:space="0" w:color="auto"/>
+          <w:insideH w:val="none" w:sz="0" w:space="0" w:color="auto"/>
+          <w:insideV w:val="none" w:sz="0" w:space="0" w:color="auto"/>
+        </w:tblBorders>
+        <w:tblLook w:val="04A0" w:firstRow="1" w:lastRow="0" w:firstColumn="1" w:lastColumn="0" w:noHBand="0" w:noVBand="1"/>
+      </w:tblPr>
+      <w:tblGrid>
+        <w:gridCol w:w="1898"/>
+        <w:gridCol w:w="1787"/>
+      </w:tblGrid>
+      <w:tr>
+        <w:trPr>
+          <w:trHeight w:val="397"/>
+        </w:trPr>
+        <w:tc>
+          <w:tcPr>
+            <w:tcW w:w="1898" w:type="dxa"/>
+            <w:tcBorders>
+              <w:top w:val="single" w:sz="4" w:space="0" w:color="auto"/>
+              <w:bottom w:val="single" w:sz="4" w:space="0" w:color="auto"/>
+            </w:tcBorders>
+            <w:vAlign w:val="center"/>
+          </w:tcPr>
+          <w:p>
+            <w:pPr>
+              <w:pStyle w:val="EACLTextIndent"/>
+              <w:ind w:firstLine="0"/>
+              <w:jc w:val="left"/>
+              <w:rPr>
+                <w:sz w:val="20"/>
+                <w:lang w:eastAsia="tr-TR"/>
+              </w:rPr>
+            </w:pPr>
+            <w:r>
+              <w:rPr>
+                <w:sz w:val="20"/>
+                <w:lang w:eastAsia="tr-TR"/>
+              </w:rPr>
+              <w:t>Settings</w:t>
+            </w:r>
+          </w:p>
+        </w:tc>
+        <w:tc>
+          <w:tcPr>
+            <w:tcW w:w="1787" w:type="dxa"/>
+            <w:tcBorders>
+              <w:top w:val="single" w:sz="4" w:space="0" w:color="auto"/>
+              <w:bottom w:val="single" w:sz="4" w:space="0" w:color="auto"/>
+            </w:tcBorders>
+            <w:vAlign w:val="center"/>
+          </w:tcPr>
+          <w:p>
+            <w:pPr>
+              <w:pStyle w:val="EACLTextIndent"/>
+              <w:ind w:firstLine="0"/>
+              <w:jc w:val="left"/>
+              <w:rPr>
+                <w:sz w:val="20"/>
+                <w:lang w:eastAsia="tr-TR"/>
+              </w:rPr>
+            </w:pPr>
+            <w:r>
+              <w:rPr>
+                <w:sz w:val="20"/>
+                <w:lang w:eastAsia="tr-TR"/>
+              </w:rPr>
+              <w:t>Average accuracy</w:t>
+            </w:r>
+          </w:p>
+        </w:tc>
+      </w:tr>
+      <w:tr>
+        <w:tc>
+          <w:tcPr>
+            <w:tcW w:w="1898" w:type="dxa"/>
+            <w:tcBorders>
+              <w:top w:val="single" w:sz="4" w:space="0" w:color="auto"/>
+            </w:tcBorders>
+            <w:vAlign w:val="center"/>
+          </w:tcPr>
+          <w:p>
+            <w:pPr>
+              <w:pStyle w:val="EACLTextIndent"/>
+              <w:ind w:firstLine="0"/>
+              <w:rPr>
+                <w:sz w:val="20"/>
+                <w:lang w:eastAsia="tr-TR"/>
+              </w:rPr>
+            </w:pPr>
+            <w:r>
+              <w:rPr>
+                <w:b/>
+                <w:sz w:val="18"/>
+              </w:rPr>
+              <w:t>kw</w:t>
+            </w:r>
+          </w:p>
+        </w:tc>
+        <w:tc>
+          <w:tcPr>
+            <w:tcW w:w="1787" w:type="dxa"/>
+            <w:tcBorders>
+              <w:top w:val="single" w:sz="4" w:space="0" w:color="auto"/>
+            </w:tcBorders>
+            <w:vAlign w:val="bottom"/>
+          </w:tcPr>
+          <w:p>
+            <w:pPr>
+              <w:pStyle w:val="EACLTextIndent"/>
+              <w:ind w:firstLine="0"/>
+              <w:rPr>
+                <w:sz w:val="20"/>
+                <w:lang w:eastAsia="tr-TR"/>
+              </w:rPr>
+            </w:pPr>
+            <w:r>
+              <w:rPr>
+                <w:sz w:val="18"/>
+              </w:rPr>
+              <w:t>56.32%</w:t>
+            </w:r>
+          </w:p>
+        </w:tc>
+      </w:tr>
+      <w:tr>
+        <w:tc>
+          <w:tcPr>
+            <w:tcW w:w="1898" w:type="dxa"/>
+            <w:vAlign w:val="center"/>
+          </w:tcPr>
+          <w:p>
+            <w:pPr>
+              <w:pStyle w:val="EACLTextIndent"/>
+              <w:ind w:firstLine="0"/>
+              <w:rPr>
+                <w:sz w:val="20"/>
+                <w:lang w:eastAsia="tr-TR"/>
+              </w:rPr>
+            </w:pPr>
+            <w:proofErr w:type="spellStart"/>
+            <w:r>
+              <w:rPr>
+                <w:b/>
+                <w:sz w:val="18"/>
+              </w:rPr>
+              <w:t>pt</w:t>
+            </w:r>
+            <w:proofErr w:type="spellEnd"/>
+          </w:p>
+        </w:tc>
+        <w:tc>
+          <w:tcPr>
+            <w:tcW w:w="1787" w:type="dxa"/>
+            <w:vAlign w:val="bottom"/>
+          </w:tcPr>
+          <w:p>
+            <w:pPr>
+              <w:pStyle w:val="EACLTextIndent"/>
+              <w:ind w:firstLine="0"/>
+              <w:rPr>
+                <w:sz w:val="20"/>
+                <w:lang w:eastAsia="tr-TR"/>
+              </w:rPr>
+            </w:pPr>
+            <w:r>
+              <w:rPr>
+                <w:sz w:val="18"/>
+              </w:rPr>
+              <w:t>53.41%</w:t>
+            </w:r>
+          </w:p>
+        </w:tc>
+      </w:tr>
+      <w:tr>
+        <w:tc>
+          <w:tcPr>
+            <w:tcW w:w="1898" w:type="dxa"/>
+            <w:vAlign w:val="center"/>
+          </w:tcPr>
+          <w:p>
+            <w:pPr>
+              <w:pStyle w:val="EACLTextIndent"/>
+              <w:ind w:firstLine="0"/>
+              <w:rPr>
+                <w:sz w:val="20"/>
+                <w:lang w:eastAsia="tr-TR"/>
+              </w:rPr>
+            </w:pPr>
+            <w:r>
+              <w:rPr>
+                <w:b/>
+                <w:sz w:val="18"/>
+              </w:rPr>
+              <w:t>kw-e-f</w:t>
+            </w:r>
+          </w:p>
+        </w:tc>
+        <w:tc>
+          <w:tcPr>
+            <w:tcW w:w="1787" w:type="dxa"/>
+            <w:vAlign w:val="bottom"/>
+          </w:tcPr>
+          <w:p>
+            <w:pPr>
+              <w:pStyle w:val="EACLTextIndent"/>
+              <w:ind w:firstLine="0"/>
+              <w:rPr>
+                <w:sz w:val="20"/>
+                <w:lang w:eastAsia="tr-TR"/>
+              </w:rPr>
+            </w:pPr>
+            <w:r>
+              <w:rPr>
+                <w:sz w:val="18"/>
+              </w:rPr>
+              <w:t>51.57%</w:t>
+            </w:r>
+          </w:p>
+        </w:tc>
+      </w:tr>
+      <w:tr>
+        <w:tc>
+          <w:tcPr>
+            <w:tcW w:w="1898" w:type="dxa"/>
+            <w:vAlign w:val="center"/>
+          </w:tcPr>
+          <w:p>
+            <w:pPr>
+              <w:pStyle w:val="EACLTextIndent"/>
+              <w:ind w:firstLine="0"/>
+              <w:rPr>
+                <w:sz w:val="20"/>
+                <w:lang w:eastAsia="tr-TR"/>
+              </w:rPr>
+            </w:pPr>
+            <w:r>
+              <w:rPr>
+                <w:b/>
+                <w:sz w:val="18"/>
+              </w:rPr>
+              <w:t>kw-e-b</w:t>
+            </w:r>
+          </w:p>
+        </w:tc>
+        <w:tc>
+          <w:tcPr>
+            <w:tcW w:w="1787" w:type="dxa"/>
+            <w:vAlign w:val="bottom"/>
+          </w:tcPr>
+          <w:p>
+            <w:pPr>
+              <w:pStyle w:val="EACLTextIndent"/>
+              <w:ind w:firstLine="0"/>
+              <w:rPr>
+                <w:sz w:val="20"/>
+                <w:lang w:eastAsia="tr-TR"/>
+              </w:rPr>
+            </w:pPr>
+            <w:r>
+              <w:rPr>
+                <w:sz w:val="18"/>
+              </w:rPr>
+              <w:t>50.73%</w:t>
+            </w:r>
+          </w:p>
+        </w:tc>
+      </w:tr>
+      <w:tr>
+        <w:tc>
+          <w:tcPr>
+            <w:tcW w:w="1898" w:type="dxa"/>
+            <w:vAlign w:val="center"/>
+          </w:tcPr>
+          <w:p>
+            <w:pPr>
+              <w:pStyle w:val="EACLTextIndent"/>
+              <w:ind w:firstLine="0"/>
+              <w:rPr>
+                <w:sz w:val="20"/>
+                <w:lang w:eastAsia="tr-TR"/>
+              </w:rPr>
+            </w:pPr>
+            <w:r>
+              <w:rPr>
+                <w:b/>
+                <w:sz w:val="18"/>
+              </w:rPr>
+              <w:t>kw-e-s</w:t>
+            </w:r>
+          </w:p>
+        </w:tc>
+        <w:tc>
+          <w:tcPr>
+            <w:tcW w:w="1787" w:type="dxa"/>
+            <w:vAlign w:val="bottom"/>
+          </w:tcPr>
+          <w:p>
+            <w:pPr>
+              <w:pStyle w:val="EACLTextIndent"/>
+              <w:ind w:firstLine="0"/>
+              <w:rPr>
+                <w:sz w:val="20"/>
+                <w:lang w:eastAsia="tr-TR"/>
+              </w:rPr>
+            </w:pPr>
+            <w:r>
+              <w:rPr>
+                <w:sz w:val="18"/>
+              </w:rPr>
+              <w:t>56.80%</w:t>
+            </w:r>
+          </w:p>
+        </w:tc>
+      </w:tr>
+      <w:tr>
+        <w:tc>
+          <w:tcPr>
+            <w:tcW w:w="1898" w:type="dxa"/>
+            <w:vAlign w:val="center"/>
+          </w:tcPr>
+          <w:p>
+            <w:pPr>
+              <w:pStyle w:val="EACLTextIndent"/>
+              <w:ind w:firstLine="0"/>
+              <w:rPr>
+                <w:sz w:val="20"/>
+                <w:lang w:eastAsia="tr-TR"/>
+              </w:rPr>
+            </w:pPr>
+            <w:proofErr w:type="spellStart"/>
+            <w:r>
+              <w:rPr>
+                <w:b/>
+                <w:sz w:val="18"/>
+              </w:rPr>
+              <w:t>pt</w:t>
+            </w:r>
+            <w:proofErr w:type="spellEnd"/>
+            <w:r>
+              <w:rPr>
+                <w:b/>
+                <w:sz w:val="18"/>
+              </w:rPr>
+              <w:t>-e-f</w:t>
+            </w:r>
+          </w:p>
+        </w:tc>
+        <w:tc>
+          <w:tcPr>
+            <w:tcW w:w="1787" w:type="dxa"/>
+            <w:vAlign w:val="bottom"/>
+          </w:tcPr>
+          <w:p>
+            <w:pPr>
+              <w:pStyle w:val="EACLTextIndent"/>
+              <w:ind w:firstLine="0"/>
+              <w:rPr>
+                <w:sz w:val="20"/>
+                <w:lang w:eastAsia="tr-TR"/>
+              </w:rPr>
+            </w:pPr>
+            <w:r>
+              <w:rPr>
+                <w:sz w:val="18"/>
+              </w:rPr>
+              <w:t>51.58%</w:t>
+            </w:r>
+          </w:p>
+        </w:tc>
+      </w:tr>
+      <w:tr>
+        <w:tc>
+          <w:tcPr>
+            <w:tcW w:w="1898" w:type="dxa"/>
+            <w:vAlign w:val="center"/>
+          </w:tcPr>
+          <w:p>
+            <w:pPr>
+              <w:pStyle w:val="EACLTextIndent"/>
+              <w:ind w:firstLine="0"/>
+              <w:rPr>
+                <w:sz w:val="20"/>
+                <w:lang w:eastAsia="tr-TR"/>
+              </w:rPr>
+            </w:pPr>
+            <w:proofErr w:type="spellStart"/>
+            <w:r>
+              <w:rPr>
+                <w:b/>
+                <w:sz w:val="18"/>
+              </w:rPr>
+              <w:t>pt</w:t>
+            </w:r>
+            <w:proofErr w:type="spellEnd"/>
+            <w:r>
+              <w:rPr>
+                <w:b/>
+                <w:sz w:val="18"/>
+              </w:rPr>
+              <w:t>-e-b</w:t>
+            </w:r>
+          </w:p>
+        </w:tc>
+        <w:tc>
+          <w:tcPr>
+            <w:tcW w:w="1787" w:type="dxa"/>
+            <w:vAlign w:val="bottom"/>
+          </w:tcPr>
+          <w:p>
+            <w:pPr>
+              <w:pStyle w:val="EACLTextIndent"/>
+              <w:ind w:firstLine="0"/>
+              <w:rPr>
+                <w:sz w:val="20"/>
+                <w:lang w:eastAsia="tr-TR"/>
+              </w:rPr>
+            </w:pPr>
+            <w:r>
+              <w:rPr>
+                <w:sz w:val="18"/>
+              </w:rPr>
+              <w:t>56.39%</w:t>
+            </w:r>
+          </w:p>
+        </w:tc>
+      </w:tr>
+      <w:tr>
+        <w:tc>
+          <w:tcPr>
+            <w:tcW w:w="1898" w:type="dxa"/>
+            <w:vAlign w:val="center"/>
+          </w:tcPr>
+          <w:p>
+            <w:pPr>
+              <w:pStyle w:val="EACLTextIndent"/>
+              <w:ind w:firstLine="0"/>
+              <w:rPr>
+                <w:sz w:val="20"/>
+                <w:lang w:eastAsia="tr-TR"/>
+              </w:rPr>
+            </w:pPr>
+            <w:proofErr w:type="spellStart"/>
+            <w:r>
+              <w:rPr>
+                <w:b/>
+                <w:sz w:val="18"/>
+              </w:rPr>
+              <w:t>pt</w:t>
+            </w:r>
+            <w:proofErr w:type="spellEnd"/>
+            <w:r>
+              <w:rPr>
+                <w:b/>
+                <w:sz w:val="18"/>
+              </w:rPr>
+              <w:t>-e-s</w:t>
+            </w:r>
+          </w:p>
+        </w:tc>
+        <w:tc>
+          <w:tcPr>
+            <w:tcW w:w="1787" w:type="dxa"/>
+            <w:vAlign w:val="bottom"/>
+          </w:tcPr>
+          <w:p>
+            <w:pPr>
+              <w:pStyle w:val="EACLTextIndent"/>
+              <w:ind w:firstLine="0"/>
+              <w:rPr>
+                <w:sz w:val="20"/>
+                <w:lang w:eastAsia="tr-TR"/>
+              </w:rPr>
+            </w:pPr>
+            <w:r>
+              <w:rPr>
+                <w:sz w:val="18"/>
+              </w:rPr>
+              <w:t>57.68%</w:t>
+            </w:r>
+          </w:p>
+        </w:tc>
+      </w:tr>
+      <w:tr>
+        <w:tc>
+          <w:tcPr>
+            <w:tcW w:w="1898" w:type="dxa"/>
+            <w:vAlign w:val="center"/>
+          </w:tcPr>
+          <w:p>
+            <w:pPr>
+              <w:pStyle w:val="EACLTextIndent"/>
+              <w:ind w:firstLine="0"/>
+              <w:rPr>
+                <w:sz w:val="20"/>
+                <w:lang w:eastAsia="tr-TR"/>
+              </w:rPr>
+            </w:pPr>
+            <w:r>
+              <w:rPr>
+                <w:b/>
+                <w:sz w:val="18"/>
+              </w:rPr>
+              <w:t>kw</w:t>
+            </w:r>
+            <w:r>
+              <w:rPr>
+                <w:b/>
+                <w:sz w:val="18"/>
+              </w:rPr>
+              <w:t xml:space="preserve"> </w:t>
+            </w:r>
+            <w:r>
+              <w:rPr>
+                <w:b/>
+                <w:sz w:val="18"/>
+              </w:rPr>
+              <w:t>+</w:t>
+            </w:r>
+            <w:r>
+              <w:rPr>
+                <w:b/>
+                <w:sz w:val="18"/>
+              </w:rPr>
+              <w:t xml:space="preserve"> </w:t>
+            </w:r>
+            <w:proofErr w:type="spellStart"/>
+            <w:r>
+              <w:rPr>
+                <w:b/>
+                <w:sz w:val="18"/>
+              </w:rPr>
+              <w:t>pt</w:t>
+            </w:r>
+            <w:proofErr w:type="spellEnd"/>
+          </w:p>
+        </w:tc>
+        <w:tc>
+          <w:tcPr>
+            <w:tcW w:w="1787" w:type="dxa"/>
+            <w:vAlign w:val="bottom"/>
+          </w:tcPr>
+          <w:p>
+            <w:pPr>
+              <w:pStyle w:val="EACLTextIndent"/>
+              <w:ind w:firstLine="0"/>
+              <w:rPr>
+                <w:sz w:val="20"/>
+                <w:lang w:eastAsia="tr-TR"/>
+              </w:rPr>
+            </w:pPr>
+            <w:r>
+              <w:rPr>
+                <w:sz w:val="18"/>
+              </w:rPr>
+              <w:t>58.09%</w:t>
+            </w:r>
+          </w:p>
+        </w:tc>
+      </w:tr>
+      <w:tr>
+        <w:tc>
+          <w:tcPr>
+            <w:tcW w:w="1898" w:type="dxa"/>
+            <w:vAlign w:val="center"/>
+          </w:tcPr>
+          <w:p>
+            <w:pPr>
+              <w:pStyle w:val="EACLTextIndent"/>
+              <w:ind w:firstLine="0"/>
+              <w:rPr>
+                <w:sz w:val="20"/>
+                <w:lang w:eastAsia="tr-TR"/>
+              </w:rPr>
+            </w:pPr>
+            <w:r>
+              <w:rPr>
+                <w:b/>
+                <w:sz w:val="18"/>
+              </w:rPr>
+              <w:t>kw</w:t>
+            </w:r>
+            <w:r>
+              <w:rPr>
+                <w:b/>
+                <w:sz w:val="18"/>
+              </w:rPr>
+              <w:t xml:space="preserve"> </w:t>
+            </w:r>
+            <w:r>
+              <w:rPr>
+                <w:b/>
+                <w:sz w:val="18"/>
+              </w:rPr>
+              <w:t>+</w:t>
+            </w:r>
+            <w:r>
+              <w:rPr>
+                <w:b/>
+                <w:sz w:val="18"/>
+              </w:rPr>
+              <w:t xml:space="preserve"> </w:t>
+            </w:r>
+            <w:proofErr w:type="spellStart"/>
+            <w:r>
+              <w:rPr>
+                <w:b/>
+                <w:sz w:val="18"/>
+              </w:rPr>
+              <w:t>pt</w:t>
+            </w:r>
+            <w:proofErr w:type="spellEnd"/>
+            <w:r>
+              <w:rPr>
+                <w:b/>
+                <w:sz w:val="18"/>
+              </w:rPr>
+              <w:t>-e-s</w:t>
+            </w:r>
+          </w:p>
+        </w:tc>
+        <w:tc>
+          <w:tcPr>
+            <w:tcW w:w="1787" w:type="dxa"/>
+            <w:vAlign w:val="bottom"/>
+          </w:tcPr>
+          <w:p>
+            <w:pPr>
+              <w:pStyle w:val="EACLTextIndent"/>
+              <w:ind w:firstLine="0"/>
+              <w:rPr>
+                <w:sz w:val="20"/>
+                <w:lang w:eastAsia="tr-TR"/>
+              </w:rPr>
+            </w:pPr>
+            <w:r>
+              <w:rPr>
+                <w:sz w:val="18"/>
+              </w:rPr>
+              <w:t>59.58%</w:t>
+            </w:r>
+          </w:p>
+        </w:tc>
+      </w:tr>
+      <w:tr>
+        <w:tc>
+          <w:tcPr>
+            <w:tcW w:w="1898" w:type="dxa"/>
+            <w:vAlign w:val="center"/>
+          </w:tcPr>
+          <w:p>
+            <w:pPr>
+              <w:pStyle w:val="EACLTextIndent"/>
+              <w:ind w:firstLine="0"/>
+              <w:rPr>
+                <w:sz w:val="20"/>
+                <w:lang w:eastAsia="tr-TR"/>
+              </w:rPr>
+            </w:pPr>
+            <w:r>
+              <w:rPr>
+                <w:b/>
+                <w:sz w:val="18"/>
+              </w:rPr>
+              <w:t>kw-e-s</w:t>
+            </w:r>
+            <w:r>
+              <w:rPr>
+                <w:b/>
+                <w:sz w:val="18"/>
+              </w:rPr>
+              <w:t xml:space="preserve"> </w:t>
+            </w:r>
+            <w:r>
+              <w:rPr>
+                <w:b/>
+                <w:sz w:val="18"/>
+              </w:rPr>
+              <w:t xml:space="preserve">+ </w:t>
+            </w:r>
+            <w:proofErr w:type="spellStart"/>
+            <w:r>
+              <w:rPr>
+                <w:b/>
+                <w:sz w:val="18"/>
+              </w:rPr>
+              <w:t>pt</w:t>
+            </w:r>
+            <w:proofErr w:type="spellEnd"/>
+            <w:r>
+              <w:rPr>
+                <w:b/>
+                <w:sz w:val="18"/>
+              </w:rPr>
+              <w:t>-e-s</w:t>
+            </w:r>
+          </w:p>
+        </w:tc>
+        <w:tc>
+          <w:tcPr>
+            <w:tcW w:w="1787" w:type="dxa"/>
+            <w:vAlign w:val="bottom"/>
+          </w:tcPr>
+          <w:p>
+            <w:pPr>
+              <w:pStyle w:val="EACLTextIndent"/>
+              <w:ind w:firstLine="0"/>
+              <w:rPr>
+                <w:sz w:val="20"/>
+                <w:lang w:eastAsia="tr-TR"/>
+              </w:rPr>
+            </w:pPr>
+            <w:r>
+              <w:rPr>
+                <w:sz w:val="18"/>
+              </w:rPr>
+              <w:t>59.63%</w:t>
+            </w:r>
+          </w:p>
+        </w:tc>
+      </w:tr>
+      <w:tr>
+        <w:tc>
+          <w:tcPr>
+            <w:tcW w:w="1898" w:type="dxa"/>
+            <w:tcBorders>
+              <w:bottom w:val="single" w:sz="4" w:space="0" w:color="auto"/>
+            </w:tcBorders>
+            <w:vAlign w:val="center"/>
+          </w:tcPr>
+          <w:p>
+            <w:pPr>
+              <w:pStyle w:val="EACLTextIndent"/>
+              <w:ind w:firstLine="0"/>
+              <w:rPr>
+                <w:sz w:val="20"/>
+                <w:lang w:eastAsia="tr-TR"/>
+              </w:rPr>
+            </w:pPr>
+            <w:r>
+              <w:rPr>
+                <w:b/>
+                <w:sz w:val="18"/>
+              </w:rPr>
+              <w:t>kw</w:t>
+            </w:r>
+            <w:r>
+              <w:rPr>
+                <w:b/>
+                <w:sz w:val="18"/>
+              </w:rPr>
+              <w:t xml:space="preserve"> </w:t>
+            </w:r>
+            <w:r>
+              <w:rPr>
+                <w:b/>
+                <w:sz w:val="18"/>
+              </w:rPr>
+              <w:t>+</w:t>
+            </w:r>
+            <w:r>
+              <w:rPr>
+                <w:b/>
+                <w:sz w:val="18"/>
+              </w:rPr>
+              <w:t xml:space="preserve"> </w:t>
+            </w:r>
+            <w:r>
+              <w:rPr>
+                <w:b/>
+                <w:sz w:val="18"/>
+              </w:rPr>
+              <w:t>kw-e-s</w:t>
+            </w:r>
+            <w:r>
+              <w:rPr>
+                <w:b/>
+                <w:sz w:val="18"/>
+              </w:rPr>
+              <w:t xml:space="preserve"> </w:t>
+            </w:r>
+            <w:r>
+              <w:rPr>
+                <w:b/>
+                <w:sz w:val="18"/>
+              </w:rPr>
+              <w:t>+</w:t>
+            </w:r>
+            <w:r>
+              <w:rPr>
+                <w:b/>
+                <w:sz w:val="18"/>
+              </w:rPr>
+              <w:t xml:space="preserve"> </w:t>
+            </w:r>
+            <w:proofErr w:type="spellStart"/>
+            <w:r>
+              <w:rPr>
+                <w:b/>
+                <w:sz w:val="18"/>
+              </w:rPr>
+              <w:t>pt</w:t>
+            </w:r>
+            <w:proofErr w:type="spellEnd"/>
+            <w:r>
+              <w:rPr>
+                <w:b/>
+                <w:sz w:val="18"/>
+              </w:rPr>
+              <w:t>-e-s</w:t>
+            </w:r>
+          </w:p>
+        </w:tc>
+        <w:tc>
+          <w:tcPr>
+            <w:tcW w:w="1787" w:type="dxa"/>
+            <w:tcBorders>
+              <w:bottom w:val="single" w:sz="4" w:space="0" w:color="auto"/>
+            </w:tcBorders>
+            <w:vAlign w:val="bottom"/>
+          </w:tcPr>
+          <w:p>
+            <w:pPr>
+              <w:pStyle w:val="EACLTextIndent"/>
+              <w:ind w:firstLine="0"/>
+              <w:rPr>
+                <w:sz w:val="20"/>
+                <w:lang w:eastAsia="tr-TR"/>
+              </w:rPr>
+            </w:pPr>
+            <w:r>
+              <w:rPr>
+                <w:sz w:val="18"/>
+              </w:rPr>
+              <w:t>59.80%</w:t>
+            </w:r>
+          </w:p>
+        </w:tc>
+      </w:tr>
+    </w:tbl>
+    <w:p>
+      <w:pPr>
+        <w:pStyle w:val="EACLTextIndent"/>
+        <w:ind w:firstLine="0"/>
+        <w:jc w:val="center"/>
+        <w:rPr>
+          <w:sz w:val="20"/>
+        </w:rPr>
+      </w:pPr>
+      <w:r>
+        <w:rPr>
+          <w:sz w:val="20"/>
+        </w:rPr>
+        <w:t xml:space="preserve">Table2: </w:t>
+      </w:r>
+    </w:p>
+    <w:p>
+      <w:pPr>
+        <w:pStyle w:val="EACLTextIndent"/>
+        <w:ind w:firstLine="0"/>
+        <w:rPr>
+          <w:sz w:val="20"/>
+          <w:lang w:eastAsia="tr-TR"/>
+        </w:rPr>
+      </w:pPr>
+    </w:p>
+    <w:p>
+      <w:pPr>
+        <w:pStyle w:val="EACLSection"/>
+      </w:pPr>
+      <w:r>
+        <w:t>Conclusion</w:t>
+      </w:r>
+    </w:p>
+    <w:p>
+      <w:pPr>
         <w:pStyle w:val="EACLText"/>
         <w:rPr>
           <w:sz w:val="20"/>
@@ -6637,6 +9177,8 @@
       <w:pPr>
         <w:pStyle w:val="EACLReferencesHeading"/>
       </w:pPr>
+      <w:bookmarkStart w:id="0" w:name="_GoBack"/>
+      <w:bookmarkEnd w:id="0"/>
       <w:r>
         <w:t>Reference</w:t>
       </w:r>
@@ -7447,7 +9989,7 @@
   <w:abstractNum w:abstractNumId="0">
     <w:nsid w:val="FFFFFF1D"/>
     <w:multiLevelType w:val="multilevel"/>
-    <w:tmpl w:val="0E9841B2"/>
+    <w:tmpl w:val="CFF439D4"/>
     <w:lvl w:ilvl="0">
       <w:start w:val="1"/>
       <w:numFmt w:val="bullet"/>
@@ -8451,6 +10993,21 @@
     <w:abstractNumId w:val="4"/>
   </w:num>
   <w:num w:numId="16">
+    <w:abstractNumId w:val="4"/>
+  </w:num>
+  <w:num w:numId="17">
+    <w:abstractNumId w:val="4"/>
+  </w:num>
+  <w:num w:numId="18">
+    <w:abstractNumId w:val="4"/>
+  </w:num>
+  <w:num w:numId="19">
+    <w:abstractNumId w:val="4"/>
+  </w:num>
+  <w:num w:numId="20">
+    <w:abstractNumId w:val="4"/>
+  </w:num>
+  <w:num w:numId="21">
     <w:abstractNumId w:val="4"/>
   </w:num>
 </w:numbering>
@@ -9999,7 +12556,7 @@
 </file>
 
 <file path=customXml/itemProps1.xml><?xml version="1.0" encoding="utf-8"?>
-<ds:datastoreItem xmlns:ds="http://schemas.openxmlformats.org/officeDocument/2006/customXml" ds:itemID="{D72BBAAB-73A8-6442-8300-CC9F792D9BB3}">
+<ds:datastoreItem xmlns:ds="http://schemas.openxmlformats.org/officeDocument/2006/customXml" ds:itemID="{61E987EB-1188-ED43-90A5-E30D972BD49C}">
   <ds:schemaRefs>
     <ds:schemaRef ds:uri="http://schemas.openxmlformats.org/officeDocument/2006/bibliography"/>
   </ds:schemaRefs>
